--- a/Personal Resume.docx
+++ b/Personal Resume.docx
@@ -93,7 +93,16 @@
           <w:sz w:val="18"/>
           <w:szCs w:val="18"/>
         </w:rPr>
-        <w:t xml:space="preserve">         </w:t>
+        <w:t xml:space="preserve">      </w:t>
+      </w:r>
+      <w:proofErr w:type="gramStart"/>
+      <w:r>
+        <w:rPr>
+          <w:rFonts w:ascii="宋体" w:hAnsi="宋体"/>
+          <w:sz w:val="18"/>
+          <w:szCs w:val="18"/>
+        </w:rPr>
+        <w:t xml:space="preserve">   </w:t>
       </w:r>
       <w:r>
         <w:rPr>
@@ -101,7 +110,16 @@
           <w:sz w:val="18"/>
           <w:szCs w:val="18"/>
         </w:rPr>
-        <w:t>(1979/6)    </w:t>
+        <w:t>(</w:t>
+      </w:r>
+      <w:proofErr w:type="gramEnd"/>
+      <w:r>
+        <w:rPr>
+          <w:rFonts w:ascii="宋体" w:hAnsi="宋体" w:hint="eastAsia"/>
+          <w:sz w:val="18"/>
+          <w:szCs w:val="18"/>
+        </w:rPr>
+        <w:t>1979/6)    </w:t>
       </w:r>
       <w:r>
         <w:rPr>
@@ -351,16 +369,7 @@
           <w:sz w:val="18"/>
           <w:szCs w:val="18"/>
         </w:rPr>
-        <w:t>-</w:t>
-      </w:r>
-      <w:r>
-        <w:rPr>
-          <w:rFonts w:ascii="宋体" w:hAnsi="宋体"/>
-          <w:color w:val="000000"/>
-          <w:sz w:val="18"/>
-          <w:szCs w:val="18"/>
-        </w:rPr>
-        <w:t xml:space="preserve">18600965976            </w:t>
+        <w:t xml:space="preserve">-18600965976            </w:t>
       </w:r>
       <w:r>
         <w:rPr>
@@ -378,28 +387,35 @@
           <w:sz w:val="18"/>
           <w:szCs w:val="18"/>
         </w:rPr>
-        <w:t>Email</w:t>
-      </w:r>
-      <w:r>
-        <w:rPr>
-          <w:rFonts w:ascii="宋体" w:hAnsi="宋体"/>
-          <w:color w:val="000000"/>
-          <w:sz w:val="18"/>
-          <w:szCs w:val="18"/>
-        </w:rPr>
-        <w:t>：</w:t>
-      </w:r>
-      <w:hyperlink r:id="rId7" w:history="1">
-        <w:r>
-          <w:rPr>
-            <w:rFonts w:ascii="宋体" w:hAnsi="宋体"/>
-            <w:color w:val="000000"/>
-            <w:sz w:val="18"/>
-            <w:szCs w:val="18"/>
-          </w:rPr>
-          <w:t>opflyjie@126.com</w:t>
-        </w:r>
-      </w:hyperlink>
+        <w:t>Email：</w:t>
+      </w:r>
+      <w:r>
+        <w:fldChar w:fldCharType="begin"/>
+      </w:r>
+      <w:r>
+        <w:instrText xml:space="preserve"> HYPERLINK "mailto:opflyjie@126.com" </w:instrText>
+      </w:r>
+      <w:r>
+        <w:fldChar w:fldCharType="separate"/>
+      </w:r>
+      <w:r>
+        <w:rPr>
+          <w:rFonts w:ascii="宋体" w:hAnsi="宋体"/>
+          <w:color w:val="000000"/>
+          <w:sz w:val="18"/>
+          <w:szCs w:val="18"/>
+        </w:rPr>
+        <w:t>opflyjie@126.com</w:t>
+      </w:r>
+      <w:r>
+        <w:rPr>
+          <w:rFonts w:ascii="宋体" w:hAnsi="宋体"/>
+          <w:color w:val="000000"/>
+          <w:sz w:val="18"/>
+          <w:szCs w:val="18"/>
+        </w:rPr>
+        <w:fldChar w:fldCharType="end"/>
+      </w:r>
     </w:p>
     <w:p>
       <w:pPr>
@@ -410,13 +426,11 @@
           <w:szCs w:val="18"/>
         </w:rPr>
       </w:pPr>
-      <w:bookmarkStart w:id="0" w:name="_GoBack"/>
-      <w:bookmarkEnd w:id="0"/>
     </w:p>
     <w:p>
       <w:pPr>
         <w:rPr>
-          <w:rFonts w:ascii="宋体" w:hAnsi="宋体" w:hint="eastAsia"/>
+          <w:rFonts w:ascii="宋体" w:hAnsi="宋体"/>
           <w:b/>
           <w:sz w:val="30"/>
           <w:szCs w:val="30"/>
@@ -437,7 +451,7 @@
     <w:p>
       <w:pPr>
         <w:rPr>
-          <w:rFonts w:ascii="宋体" w:hAnsi="宋体" w:hint="eastAsia"/>
+          <w:rFonts w:ascii="宋体" w:hAnsi="宋体"/>
           <w:sz w:val="18"/>
           <w:szCs w:val="18"/>
         </w:rPr>
@@ -458,6 +472,7 @@
         </w:rPr>
         <w:t xml:space="preserve"> </w:t>
       </w:r>
+      <w:proofErr w:type="gramStart"/>
       <w:r>
         <w:rPr>
           <w:rFonts w:ascii="宋体" w:hAnsi="宋体"/>
@@ -480,7 +495,16 @@
           <w:sz w:val="18"/>
           <w:szCs w:val="18"/>
         </w:rPr>
-        <w:t>GEU Bach</w:t>
+        <w:t>GEU</w:t>
+      </w:r>
+      <w:proofErr w:type="gramEnd"/>
+      <w:r>
+        <w:rPr>
+          <w:rFonts w:ascii="宋体" w:hAnsi="宋体"/>
+          <w:sz w:val="18"/>
+          <w:szCs w:val="18"/>
+        </w:rPr>
+        <w:t xml:space="preserve"> Bach</w:t>
       </w:r>
       <w:r>
         <w:rPr>
@@ -539,6 +563,7 @@
         </w:rPr>
         <w:t xml:space="preserve"> </w:t>
       </w:r>
+      <w:proofErr w:type="gramStart"/>
       <w:r>
         <w:rPr>
           <w:rFonts w:ascii="宋体" w:hAnsi="宋体"/>
@@ -561,7 +586,16 @@
           <w:sz w:val="18"/>
           <w:szCs w:val="18"/>
         </w:rPr>
-        <w:t>EAC Master</w:t>
+        <w:t>EAC</w:t>
+      </w:r>
+      <w:proofErr w:type="gramEnd"/>
+      <w:r>
+        <w:rPr>
+          <w:rFonts w:ascii="宋体" w:hAnsi="宋体"/>
+          <w:sz w:val="18"/>
+          <w:szCs w:val="18"/>
+        </w:rPr>
+        <w:t xml:space="preserve"> Master</w:t>
       </w:r>
       <w:r>
         <w:rPr>
@@ -728,16 +762,7 @@
                 <w:sz w:val="18"/>
                 <w:szCs w:val="18"/>
               </w:rPr>
-              <w:t>：</w:t>
-            </w:r>
-            <w:r>
-              <w:rPr>
-                <w:rFonts w:ascii="宋体" w:hAnsi="宋体"/>
-                <w:color w:val="000000"/>
-                <w:sz w:val="18"/>
-                <w:szCs w:val="18"/>
-              </w:rPr>
-              <w:t xml:space="preserve"> </w:t>
+              <w:t xml:space="preserve">： </w:t>
             </w:r>
             <w:r>
               <w:rPr>
@@ -762,7 +787,7 @@
             <w:pPr>
               <w:spacing w:line="0" w:lineRule="atLeast"/>
               <w:rPr>
-                <w:rFonts w:ascii="宋体" w:hAnsi="宋体" w:hint="eastAsia"/>
+                <w:rFonts w:ascii="宋体" w:hAnsi="宋体"/>
                 <w:sz w:val="24"/>
                 <w:szCs w:val="24"/>
               </w:rPr>
@@ -810,15 +835,7 @@
                 <w:sz w:val="18"/>
                 <w:szCs w:val="18"/>
               </w:rPr>
-              <w:t>：</w:t>
-            </w:r>
-            <w:r>
-              <w:rPr>
-                <w:rFonts w:ascii="宋体" w:hAnsi="宋体"/>
-                <w:sz w:val="18"/>
-                <w:szCs w:val="18"/>
-              </w:rPr>
-              <w:t xml:space="preserve"> </w:t>
+              <w:t xml:space="preserve">： </w:t>
             </w:r>
           </w:p>
         </w:tc>
@@ -833,7 +850,7 @@
           <w:p>
             <w:pPr>
               <w:rPr>
-                <w:rFonts w:ascii="宋体" w:hAnsi="宋体" w:hint="eastAsia"/>
+                <w:rFonts w:ascii="宋体" w:hAnsi="宋体"/>
                 <w:sz w:val="18"/>
                 <w:szCs w:val="18"/>
               </w:rPr>
@@ -891,16 +908,7 @@
                 <w:sz w:val="18"/>
                 <w:szCs w:val="18"/>
               </w:rPr>
-              <w:t>：</w:t>
-            </w:r>
-            <w:r>
-              <w:rPr>
-                <w:rFonts w:ascii="宋体" w:hAnsi="宋体"/>
-                <w:color w:val="000000"/>
-                <w:sz w:val="18"/>
-                <w:szCs w:val="18"/>
-              </w:rPr>
-              <w:t xml:space="preserve"> </w:t>
+              <w:t xml:space="preserve">： </w:t>
             </w:r>
           </w:p>
         </w:tc>
@@ -916,7 +924,7 @@
             <w:pPr>
               <w:spacing w:line="0" w:lineRule="atLeast"/>
               <w:rPr>
-                <w:rFonts w:ascii="宋体" w:hAnsi="宋体" w:hint="eastAsia"/>
+                <w:rFonts w:ascii="宋体" w:hAnsi="宋体"/>
                 <w:sz w:val="24"/>
                 <w:szCs w:val="24"/>
               </w:rPr>
@@ -967,16 +975,7 @@
                 <w:sz w:val="18"/>
                 <w:szCs w:val="18"/>
               </w:rPr>
-              <w:t>：</w:t>
-            </w:r>
-            <w:r>
-              <w:rPr>
-                <w:rFonts w:ascii="宋体" w:hAnsi="宋体"/>
-                <w:color w:val="000000"/>
-                <w:sz w:val="18"/>
-                <w:szCs w:val="18"/>
-              </w:rPr>
-              <w:t xml:space="preserve"> </w:t>
+              <w:t xml:space="preserve">： </w:t>
             </w:r>
           </w:p>
         </w:tc>
@@ -1041,7 +1040,7 @@
             <w:pPr>
               <w:spacing w:line="0" w:lineRule="atLeast"/>
               <w:rPr>
-                <w:rFonts w:ascii="宋体" w:hAnsi="宋体" w:hint="eastAsia"/>
+                <w:rFonts w:ascii="宋体" w:hAnsi="宋体"/>
                 <w:sz w:val="18"/>
                 <w:szCs w:val="18"/>
               </w:rPr>
@@ -1060,6 +1059,7 @@
           <w:shd w:val="clear" w:color="000000" w:fill="D9D9D9"/>
         </w:rPr>
       </w:pPr>
+      <w:proofErr w:type="spellStart"/>
       <w:r>
         <w:rPr>
           <w:rFonts w:ascii="宋体" w:hAnsi="宋体" w:hint="eastAsia"/>
@@ -1080,6 +1080,7 @@
         </w:rPr>
         <w:t>elf Assessment</w:t>
       </w:r>
+      <w:proofErr w:type="spellEnd"/>
     </w:p>
     <w:p>
       <w:pPr>
@@ -1283,17 +1284,7 @@
           <w:sz w:val="18"/>
           <w:szCs w:val="18"/>
         </w:rPr>
-        <w:t xml:space="preserve"> </w:t>
-      </w:r>
-      <w:r>
-        <w:rPr>
-          <w:rFonts w:ascii="宋体" w:hAnsi="宋体"/>
-          <w:b/>
-          <w:color w:val="000000"/>
-          <w:sz w:val="18"/>
-          <w:szCs w:val="18"/>
-        </w:rPr>
-        <w:t xml:space="preserve">  </w:t>
+        <w:t xml:space="preserve">   </w:t>
       </w:r>
       <w:r>
         <w:rPr>
@@ -1340,7 +1331,7 @@
       <w:pPr>
         <w:ind w:firstLine="408"/>
         <w:rPr>
-          <w:rFonts w:ascii="宋体" w:hAnsi="宋体" w:hint="eastAsia"/>
+          <w:rFonts w:ascii="宋体" w:hAnsi="宋体"/>
           <w:color w:val="000000"/>
           <w:sz w:val="18"/>
           <w:szCs w:val="18"/>
@@ -1427,6 +1418,7 @@
         </w:rPr>
         <w:t xml:space="preserve"> proficient in using English reading industry technology and </w:t>
       </w:r>
+      <w:proofErr w:type="gramStart"/>
       <w:r>
         <w:rPr>
           <w:rFonts w:ascii="宋体" w:hAnsi="宋体"/>
@@ -1443,7 +1435,17 @@
           <w:sz w:val="18"/>
           <w:szCs w:val="18"/>
         </w:rPr>
-        <w:t xml:space="preserve"> able to communicate with foreign colleagues</w:t>
+        <w:t xml:space="preserve"> able to</w:t>
+      </w:r>
+      <w:proofErr w:type="gramEnd"/>
+      <w:r>
+        <w:rPr>
+          <w:rFonts w:ascii="宋体" w:hAnsi="宋体"/>
+          <w:color w:val="000000"/>
+          <w:sz w:val="18"/>
+          <w:szCs w:val="18"/>
+        </w:rPr>
+        <w:t xml:space="preserve"> communicate with foreign colleagues</w:t>
       </w:r>
       <w:r>
         <w:rPr>
@@ -1546,7 +1548,7 @@
     <w:p>
       <w:pPr>
         <w:rPr>
-          <w:rFonts w:ascii="宋体" w:hAnsi="宋体" w:hint="eastAsia"/>
+          <w:rFonts w:ascii="宋体" w:hAnsi="宋体"/>
           <w:color w:val="000000"/>
           <w:sz w:val="18"/>
           <w:szCs w:val="18"/>
@@ -1581,6 +1583,7 @@
         </w:rPr>
         <w:t xml:space="preserve">2005.09-2014.01    </w:t>
       </w:r>
+      <w:proofErr w:type="spellStart"/>
       <w:r>
         <w:rPr>
           <w:rFonts w:ascii="宋体" w:hAnsi="宋体" w:hint="eastAsia"/>
@@ -1601,6 +1604,7 @@
         </w:rPr>
         <w:t>etarnet</w:t>
       </w:r>
+      <w:proofErr w:type="spellEnd"/>
       <w:r>
         <w:rPr>
           <w:rFonts w:ascii="宋体" w:hAnsi="宋体"/>
@@ -1646,7 +1650,7 @@
       <w:pPr>
         <w:ind w:firstLine="372"/>
         <w:rPr>
-          <w:rFonts w:ascii="宋体" w:hAnsi="宋体" w:hint="eastAsia"/>
+          <w:rFonts w:ascii="宋体" w:hAnsi="宋体"/>
           <w:color w:val="000000"/>
           <w:sz w:val="18"/>
           <w:szCs w:val="18"/>
@@ -1731,7 +1735,27 @@
           <w:sz w:val="18"/>
           <w:szCs w:val="18"/>
         </w:rPr>
-        <w:t xml:space="preserve"> Ibatis and other Java framework technology to develop electronic operation and maintenance system</w:t>
+        <w:t xml:space="preserve"> </w:t>
+      </w:r>
+      <w:proofErr w:type="spellStart"/>
+      <w:r>
+        <w:rPr>
+          <w:rFonts w:ascii="宋体" w:hAnsi="宋体"/>
+          <w:color w:val="000000"/>
+          <w:sz w:val="18"/>
+          <w:szCs w:val="18"/>
+        </w:rPr>
+        <w:t>Ibatis</w:t>
+      </w:r>
+      <w:proofErr w:type="spellEnd"/>
+      <w:r>
+        <w:rPr>
+          <w:rFonts w:ascii="宋体" w:hAnsi="宋体"/>
+          <w:color w:val="000000"/>
+          <w:sz w:val="18"/>
+          <w:szCs w:val="18"/>
+        </w:rPr>
+        <w:t xml:space="preserve"> and other Java framework technology to develop electronic operation and maintenance system</w:t>
       </w:r>
       <w:r>
         <w:rPr>
@@ -1749,16 +1773,7 @@
           <w:sz w:val="18"/>
           <w:szCs w:val="18"/>
         </w:rPr>
-        <w:t xml:space="preserve"> promote the paperless office process and achieve the relevant assessment tasks in </w:t>
-      </w:r>
-      <w:r>
-        <w:rPr>
-          <w:rFonts w:ascii="宋体" w:hAnsi="宋体"/>
-          <w:color w:val="000000"/>
-          <w:sz w:val="18"/>
-          <w:szCs w:val="18"/>
-        </w:rPr>
-        <w:t>the power grid</w:t>
+        <w:t xml:space="preserve"> promote the paperless office process and achieve the relevant assessment tasks in the power grid</w:t>
       </w:r>
       <w:r>
         <w:rPr>
@@ -2066,7 +2081,7 @@
       <w:pPr>
         <w:ind w:firstLine="372"/>
         <w:rPr>
-          <w:rFonts w:ascii="宋体" w:hAnsi="宋体" w:hint="eastAsia"/>
+          <w:rFonts w:ascii="宋体" w:hAnsi="宋体"/>
           <w:color w:val="000000"/>
           <w:sz w:val="18"/>
           <w:szCs w:val="18"/>
@@ -2280,7 +2295,7 @@
     <w:p>
       <w:pPr>
         <w:rPr>
-          <w:rFonts w:ascii="宋体" w:hAnsi="宋体" w:hint="eastAsia"/>
+          <w:rFonts w:ascii="宋体" w:hAnsi="宋体"/>
           <w:color w:val="000000"/>
           <w:sz w:val="18"/>
           <w:szCs w:val="18"/>
@@ -2346,7 +2361,19 @@
           <w:sz w:val="18"/>
           <w:szCs w:val="18"/>
         </w:rPr>
-        <w:t>CA4MN</w:t>
+        <w:t>CA4M</w:t>
+      </w:r>
+      <w:bookmarkStart w:id="0" w:name="_GoBack"/>
+      <w:bookmarkEnd w:id="0"/>
+      <w:r>
+        <w:rPr>
+          <w:rFonts w:ascii="宋体" w:hAnsi="宋体"/>
+          <w:b/>
+          <w:color w:val="000000"/>
+          <w:sz w:val="18"/>
+          <w:szCs w:val="18"/>
+        </w:rPr>
+        <w:t>N</w:t>
       </w:r>
     </w:p>
     <w:p>
@@ -3075,7 +3102,7 @@
         </w:numPr>
         <w:jc w:val="left"/>
         <w:rPr>
-          <w:rFonts w:ascii="宋体" w:hAnsi="宋体" w:hint="eastAsia"/>
+          <w:rFonts w:ascii="宋体" w:hAnsi="宋体"/>
           <w:color w:val="000000"/>
           <w:sz w:val="18"/>
           <w:szCs w:val="18"/>
@@ -3097,16 +3124,7 @@
           <w:sz w:val="18"/>
           <w:szCs w:val="18"/>
         </w:rPr>
-        <w:t>at</w:t>
-      </w:r>
-      <w:r>
-        <w:rPr>
-          <w:rFonts w:ascii="宋体" w:hAnsi="宋体"/>
-          <w:color w:val="000000"/>
-          <w:sz w:val="18"/>
-          <w:szCs w:val="18"/>
-        </w:rPr>
-        <w:t xml:space="preserve"> </w:t>
+        <w:t xml:space="preserve">at </w:t>
       </w:r>
       <w:r>
         <w:rPr>
@@ -3194,7 +3212,18 @@
           <w:sz w:val="18"/>
           <w:szCs w:val="18"/>
         </w:rPr>
-        <w:t xml:space="preserve"> My</w:t>
+        <w:t xml:space="preserve"> </w:t>
+      </w:r>
+      <w:proofErr w:type="spellStart"/>
+      <w:proofErr w:type="gramStart"/>
+      <w:r>
+        <w:rPr>
+          <w:rFonts w:ascii="宋体" w:hAnsi="宋体"/>
+          <w:color w:val="000000"/>
+          <w:sz w:val="18"/>
+          <w:szCs w:val="18"/>
+        </w:rPr>
+        <w:t>My</w:t>
       </w:r>
       <w:r>
         <w:rPr>
@@ -3232,6 +3261,8 @@
         </w:rPr>
         <w:t>ariadb</w:t>
       </w:r>
+      <w:proofErr w:type="spellEnd"/>
+      <w:proofErr w:type="gramEnd"/>
       <w:r>
         <w:rPr>
           <w:rFonts w:ascii="宋体" w:hAnsi="宋体"/>
@@ -3266,6 +3297,7 @@
         </w:rPr>
         <w:t xml:space="preserve">Grasp language </w:t>
       </w:r>
+      <w:proofErr w:type="gramStart"/>
       <w:r>
         <w:rPr>
           <w:rFonts w:ascii="宋体" w:hAnsi="宋体"/>
@@ -3293,6 +3325,7 @@
         </w:rPr>
         <w:t>JavaScript</w:t>
       </w:r>
+      <w:proofErr w:type="gramEnd"/>
       <w:r>
         <w:rPr>
           <w:rFonts w:ascii="宋体" w:hAnsi="宋体"/>
@@ -3363,16 +3396,7 @@
           <w:sz w:val="18"/>
           <w:szCs w:val="18"/>
         </w:rPr>
-        <w:t>vb</w:t>
-      </w:r>
-      <w:r>
-        <w:rPr>
-          <w:rFonts w:ascii="宋体" w:hAnsi="宋体"/>
-          <w:color w:val="000000"/>
-          <w:sz w:val="18"/>
-          <w:szCs w:val="18"/>
-        </w:rPr>
-        <w:t>.net</w:t>
+        <w:t>vb.net</w:t>
       </w:r>
       <w:r>
         <w:rPr>
@@ -3392,6 +3416,7 @@
         </w:rPr>
         <w:t xml:space="preserve"> </w:t>
       </w:r>
+      <w:proofErr w:type="spellStart"/>
       <w:r>
         <w:rPr>
           <w:rFonts w:ascii="宋体" w:hAnsi="宋体"/>
@@ -3453,7 +3478,17 @@
           <w:sz w:val="18"/>
           <w:szCs w:val="18"/>
         </w:rPr>
-        <w:t>C++</w:t>
+        <w:t>C</w:t>
+      </w:r>
+      <w:proofErr w:type="spellEnd"/>
+      <w:r>
+        <w:rPr>
+          <w:rFonts w:ascii="宋体" w:hAnsi="宋体"/>
+          <w:color w:val="000000"/>
+          <w:sz w:val="18"/>
+          <w:szCs w:val="18"/>
+        </w:rPr>
+        <w:t>++</w:t>
       </w:r>
       <w:r>
         <w:rPr>
@@ -3507,6 +3542,7 @@
         </w:rPr>
         <w:t xml:space="preserve">Grasp </w:t>
       </w:r>
+      <w:proofErr w:type="spellStart"/>
       <w:r>
         <w:rPr>
           <w:rFonts w:ascii="宋体" w:hAnsi="宋体"/>
@@ -3525,6 +3561,7 @@
         </w:rPr>
         <w:t>vs</w:t>
       </w:r>
+      <w:proofErr w:type="spellEnd"/>
       <w:r>
         <w:rPr>
           <w:rFonts w:ascii="宋体" w:hAnsi="宋体"/>
@@ -3534,6 +3571,7 @@
         </w:rPr>
         <w:t>、</w:t>
       </w:r>
+      <w:proofErr w:type="spellStart"/>
       <w:r>
         <w:rPr>
           <w:rFonts w:ascii="宋体" w:hAnsi="宋体"/>
@@ -3552,6 +3590,7 @@
         </w:rPr>
         <w:t>vn</w:t>
       </w:r>
+      <w:proofErr w:type="spellEnd"/>
       <w:r>
         <w:rPr>
           <w:rFonts w:ascii="宋体" w:hAnsi="宋体"/>
@@ -3561,6 +3600,7 @@
         </w:rPr>
         <w:t>、</w:t>
       </w:r>
+      <w:proofErr w:type="spellStart"/>
       <w:r>
         <w:rPr>
           <w:rFonts w:ascii="宋体" w:hAnsi="宋体"/>
@@ -3579,6 +3619,7 @@
         </w:rPr>
         <w:t>learcase</w:t>
       </w:r>
+      <w:proofErr w:type="spellEnd"/>
       <w:r>
         <w:rPr>
           <w:rFonts w:ascii="宋体" w:hAnsi="宋体"/>
@@ -3588,6 +3629,8 @@
         </w:rPr>
         <w:t xml:space="preserve">, </w:t>
       </w:r>
+      <w:proofErr w:type="spellStart"/>
+      <w:proofErr w:type="gramStart"/>
       <w:r>
         <w:rPr>
           <w:rFonts w:ascii="宋体" w:hAnsi="宋体"/>
@@ -3633,6 +3676,8 @@
         </w:rPr>
         <w:t>ira</w:t>
       </w:r>
+      <w:proofErr w:type="spellEnd"/>
+      <w:proofErr w:type="gramEnd"/>
       <w:r>
         <w:rPr>
           <w:rFonts w:ascii="宋体" w:hAnsi="宋体"/>
@@ -3766,6 +3811,7 @@
         </w:rPr>
         <w:t xml:space="preserve"> </w:t>
       </w:r>
+      <w:proofErr w:type="spellStart"/>
       <w:r>
         <w:rPr>
           <w:rFonts w:ascii="宋体" w:hAnsi="宋体"/>
@@ -3775,6 +3821,7 @@
         </w:rPr>
         <w:t>gradle</w:t>
       </w:r>
+      <w:proofErr w:type="spellEnd"/>
       <w:r>
         <w:rPr>
           <w:rFonts w:ascii="宋体" w:hAnsi="宋体"/>
@@ -3803,7 +3850,7 @@
         </w:numPr>
         <w:jc w:val="left"/>
         <w:rPr>
-          <w:rFonts w:ascii="宋体" w:hAnsi="宋体" w:hint="eastAsia"/>
+          <w:rFonts w:ascii="宋体" w:hAnsi="宋体"/>
           <w:color w:val="000000"/>
           <w:sz w:val="18"/>
           <w:szCs w:val="18"/>
@@ -3836,6 +3883,7 @@
         </w:rPr>
         <w:t xml:space="preserve">well on </w:t>
       </w:r>
+      <w:proofErr w:type="gramStart"/>
       <w:r>
         <w:rPr>
           <w:rFonts w:ascii="宋体" w:hAnsi="宋体"/>
@@ -3872,6 +3920,7 @@
         </w:rPr>
         <w:t>docker</w:t>
       </w:r>
+      <w:proofErr w:type="gramEnd"/>
       <w:r>
         <w:rPr>
           <w:rFonts w:ascii="宋体" w:hAnsi="宋体"/>
@@ -4032,6 +4081,7 @@
         </w:rPr>
         <w:t xml:space="preserve">od use on </w:t>
       </w:r>
+      <w:proofErr w:type="gramStart"/>
       <w:r>
         <w:rPr>
           <w:rFonts w:ascii="宋体" w:hAnsi="宋体"/>
@@ -4059,6 +4109,7 @@
         </w:rPr>
         <w:t>es</w:t>
       </w:r>
+      <w:proofErr w:type="gramEnd"/>
       <w:r>
         <w:rPr>
           <w:rFonts w:ascii="宋体" w:hAnsi="宋体"/>
@@ -4165,7 +4216,47 @@
           <w:sz w:val="18"/>
           <w:szCs w:val="18"/>
         </w:rPr>
-        <w:t xml:space="preserve"> etc javascript skills</w:t>
+        <w:t xml:space="preserve"> </w:t>
+      </w:r>
+      <w:proofErr w:type="spellStart"/>
+      <w:r>
+        <w:rPr>
+          <w:rFonts w:ascii="宋体" w:hAnsi="宋体" w:hint="eastAsia"/>
+          <w:color w:val="000000"/>
+          <w:sz w:val="18"/>
+          <w:szCs w:val="18"/>
+        </w:rPr>
+        <w:t>etc</w:t>
+      </w:r>
+      <w:proofErr w:type="spellEnd"/>
+      <w:r>
+        <w:rPr>
+          <w:rFonts w:ascii="宋体" w:hAnsi="宋体" w:hint="eastAsia"/>
+          <w:color w:val="000000"/>
+          <w:sz w:val="18"/>
+          <w:szCs w:val="18"/>
+        </w:rPr>
+        <w:t xml:space="preserve"> </w:t>
+      </w:r>
+      <w:proofErr w:type="spellStart"/>
+      <w:r>
+        <w:rPr>
+          <w:rFonts w:ascii="宋体" w:hAnsi="宋体" w:hint="eastAsia"/>
+          <w:color w:val="000000"/>
+          <w:sz w:val="18"/>
+          <w:szCs w:val="18"/>
+        </w:rPr>
+        <w:t>javascript</w:t>
+      </w:r>
+      <w:proofErr w:type="spellEnd"/>
+      <w:r>
+        <w:rPr>
+          <w:rFonts w:ascii="宋体" w:hAnsi="宋体" w:hint="eastAsia"/>
+          <w:color w:val="000000"/>
+          <w:sz w:val="18"/>
+          <w:szCs w:val="18"/>
+        </w:rPr>
+        <w:t xml:space="preserve"> skills</w:t>
       </w:r>
     </w:p>
     <w:p>
@@ -4192,6 +4283,8 @@
         </w:rPr>
         <w:t xml:space="preserve">Know well on </w:t>
       </w:r>
+      <w:proofErr w:type="spellStart"/>
+      <w:proofErr w:type="gramStart"/>
       <w:r>
         <w:rPr>
           <w:rFonts w:ascii="宋体" w:hAnsi="宋体"/>
@@ -4219,6 +4312,7 @@
         </w:rPr>
         <w:t>jira</w:t>
       </w:r>
+      <w:proofErr w:type="gramEnd"/>
       <w:r>
         <w:rPr>
           <w:rFonts w:ascii="宋体" w:hAnsi="宋体"/>
@@ -4298,8 +4392,19 @@
           <w:sz w:val="18"/>
           <w:szCs w:val="18"/>
         </w:rPr>
-        <w:t xml:space="preserve">for </w:t>
-      </w:r>
+        <w:t>for</w:t>
+      </w:r>
+      <w:proofErr w:type="spellEnd"/>
+      <w:r>
+        <w:rPr>
+          <w:rFonts w:ascii="宋体" w:hAnsi="宋体"/>
+          <w:color w:val="000000"/>
+          <w:sz w:val="18"/>
+          <w:szCs w:val="18"/>
+        </w:rPr>
+        <w:t xml:space="preserve"> </w:t>
+      </w:r>
+      <w:proofErr w:type="spellStart"/>
       <w:r>
         <w:rPr>
           <w:rFonts w:ascii="宋体" w:hAnsi="宋体"/>
@@ -4309,6 +4414,7 @@
         </w:rPr>
         <w:t>Devops</w:t>
       </w:r>
+      <w:proofErr w:type="spellEnd"/>
       <w:r>
         <w:rPr>
           <w:rFonts w:ascii="宋体" w:hAnsi="宋体"/>
@@ -4361,6 +4467,8 @@
         </w:rPr>
         <w:t xml:space="preserve">Know little about </w:t>
       </w:r>
+      <w:proofErr w:type="spellStart"/>
+      <w:proofErr w:type="gramStart"/>
       <w:r>
         <w:rPr>
           <w:rFonts w:ascii="宋体" w:hAnsi="宋体"/>
@@ -4388,6 +4496,8 @@
         </w:rPr>
         <w:t>redis</w:t>
       </w:r>
+      <w:proofErr w:type="spellEnd"/>
+      <w:proofErr w:type="gramEnd"/>
       <w:r>
         <w:rPr>
           <w:rFonts w:ascii="宋体" w:hAnsi="宋体"/>
@@ -4397,33 +4507,17 @@
         </w:rPr>
         <w:t xml:space="preserve"> </w:t>
       </w:r>
-      <w:r>
-        <w:rPr>
-          <w:rFonts w:ascii="宋体" w:hAnsi="宋体"/>
-          <w:color w:val="000000"/>
-          <w:sz w:val="18"/>
-          <w:szCs w:val="18"/>
-        </w:rPr>
-        <w:t xml:space="preserve">etc </w:t>
-      </w:r>
-      <w:r>
-        <w:rPr>
-          <w:rFonts w:ascii="宋体" w:hAnsi="宋体"/>
-          <w:color w:val="000000"/>
-          <w:sz w:val="18"/>
-          <w:szCs w:val="18"/>
-        </w:rPr>
-        <w:t>no</w:t>
-      </w:r>
-      <w:r>
-        <w:rPr>
-          <w:rFonts w:ascii="宋体" w:hAnsi="宋体"/>
-          <w:color w:val="000000"/>
-          <w:sz w:val="18"/>
-          <w:szCs w:val="18"/>
-        </w:rPr>
-        <w:t>sql</w:t>
-      </w:r>
+      <w:proofErr w:type="spellStart"/>
+      <w:r>
+        <w:rPr>
+          <w:rFonts w:ascii="宋体" w:hAnsi="宋体"/>
+          <w:color w:val="000000"/>
+          <w:sz w:val="18"/>
+          <w:szCs w:val="18"/>
+        </w:rPr>
+        <w:t>etc</w:t>
+      </w:r>
+      <w:proofErr w:type="spellEnd"/>
       <w:r>
         <w:rPr>
           <w:rFonts w:ascii="宋体" w:hAnsi="宋体"/>
@@ -4433,6 +4527,27 @@
         </w:rPr>
         <w:t xml:space="preserve"> </w:t>
       </w:r>
+      <w:proofErr w:type="spellStart"/>
+      <w:r>
+        <w:rPr>
+          <w:rFonts w:ascii="宋体" w:hAnsi="宋体"/>
+          <w:color w:val="000000"/>
+          <w:sz w:val="18"/>
+          <w:szCs w:val="18"/>
+        </w:rPr>
+        <w:t>nosql</w:t>
+      </w:r>
+      <w:proofErr w:type="spellEnd"/>
+      <w:r>
+        <w:rPr>
+          <w:rFonts w:ascii="宋体" w:hAnsi="宋体"/>
+          <w:color w:val="000000"/>
+          <w:sz w:val="18"/>
+          <w:szCs w:val="18"/>
+        </w:rPr>
+        <w:t xml:space="preserve"> </w:t>
+      </w:r>
+      <w:proofErr w:type="spellStart"/>
       <w:r>
         <w:rPr>
           <w:rFonts w:ascii="宋体" w:hAnsi="宋体" w:hint="eastAsia"/>
@@ -4451,10 +4566,15 @@
         </w:rPr>
         <w:t>ataBase</w:t>
       </w:r>
+      <w:proofErr w:type="spellEnd"/>
     </w:p>
     <w:sectPr>
+      <w:headerReference w:type="even" r:id="rId7"/>
       <w:headerReference w:type="default" r:id="rId8"/>
-      <w:footerReference w:type="default" r:id="rId9"/>
+      <w:footerReference w:type="even" r:id="rId9"/>
+      <w:footerReference w:type="default" r:id="rId10"/>
+      <w:headerReference w:type="first" r:id="rId11"/>
+      <w:footerReference w:type="first" r:id="rId12"/>
       <w:pgSz w:w="11906" w:h="16838"/>
       <w:pgMar w:top="1440" w:right="1800" w:bottom="1440" w:left="1800" w:header="851" w:footer="992" w:gutter="0"/>
       <w:cols w:space="720"/>
@@ -4484,6 +4604,16 @@
 </file>
 
 <file path=word/footer1.xml><?xml version="1.0" encoding="utf-8"?>
+<w:ftr xmlns:wpc="http://schemas.microsoft.com/office/word/2010/wordprocessingCanvas" xmlns:cx="http://schemas.microsoft.com/office/drawing/2014/chartex" xmlns:cx1="http://schemas.microsoft.com/office/drawing/2015/9/8/chartex" xmlns:cx2="http://schemas.microsoft.com/office/drawing/2015/10/21/chartex" xmlns:cx3="http://schemas.microsoft.com/office/drawing/2016/5/9/chartex" xmlns:cx4="http://schemas.microsoft.com/office/drawing/2016/5/10/chartex" xmlns:cx5="http://schemas.microsoft.com/office/drawing/2016/5/11/chartex" xmlns:cx6="http://schemas.microsoft.com/office/drawing/2016/5/12/chartex" xmlns:cx7="http://schemas.microsoft.com/office/drawing/2016/5/13/chartex" xmlns:cx8="http://schemas.microsoft.com/office/drawing/2016/5/14/chartex" xmlns:mc="http://schemas.openxmlformats.org/markup-compatibility/2006" xmlns:aink="http://schemas.microsoft.com/office/drawing/2016/ink" xmlns:am3d="http://schemas.microsoft.com/office/drawing/2017/model3d" xmlns:o="urn:schemas-microsoft-com:office:office" xmlns:r="http://schemas.openxmlformats.org/officeDocument/2006/relationships" xmlns:m="http://schemas.openxmlformats.org/officeDocument/2006/math" xmlns:v="urn:schemas-microsoft-com:vml" xmlns:wp14="http://schemas.microsoft.com/office/word/2010/wordprocessingDrawing" xmlns:wp="http://schemas.openxmlformats.org/drawingml/2006/wordprocessingDrawing" xmlns:w10="urn:schemas-microsoft-com:office:word" xmlns:w="http://schemas.openxmlformats.org/wordprocessingml/2006/main" xmlns:w14="http://schemas.microsoft.com/office/word/2010/wordml" xmlns:w15="http://schemas.microsoft.com/office/word/2012/wordml" xmlns:w16cid="http://schemas.microsoft.com/office/word/2016/wordml/cid" xmlns:w16se="http://schemas.microsoft.com/office/word/2015/wordml/symex" xmlns:wpg="http://schemas.microsoft.com/office/word/2010/wordprocessingGroup" xmlns:wpi="http://schemas.microsoft.com/office/word/2010/wordprocessingInk" xmlns:wne="http://schemas.microsoft.com/office/word/2006/wordml" xmlns:wps="http://schemas.microsoft.com/office/word/2010/wordprocessingShape" mc:Ignorable="w14 w15 w16se w16cid wp14">
+  <w:p>
+    <w:pPr>
+      <w:pStyle w:val="Footer"/>
+    </w:pPr>
+  </w:p>
+</w:ftr>
+</file>
+
+<file path=word/footer2.xml><?xml version="1.0" encoding="utf-8"?>
 <w:ftr xmlns:wpc="http://schemas.microsoft.com/office/word/2010/wordprocessingCanvas" xmlns:cx="http://schemas.microsoft.com/office/drawing/2014/chartex" xmlns:cx1="http://schemas.microsoft.com/office/drawing/2015/9/8/chartex" xmlns:cx2="http://schemas.microsoft.com/office/drawing/2015/10/21/chartex" xmlns:cx3="http://schemas.microsoft.com/office/drawing/2016/5/9/chartex" xmlns:cx4="http://schemas.microsoft.com/office/drawing/2016/5/10/chartex" xmlns:cx5="http://schemas.microsoft.com/office/drawing/2016/5/11/chartex" xmlns:cx6="http://schemas.microsoft.com/office/drawing/2016/5/12/chartex" xmlns:cx7="http://schemas.microsoft.com/office/drawing/2016/5/13/chartex" xmlns:cx8="http://schemas.microsoft.com/office/drawing/2016/5/14/chartex" xmlns:mc="http://schemas.openxmlformats.org/markup-compatibility/2006" xmlns:aink="http://schemas.microsoft.com/office/drawing/2016/ink" xmlns:am3d="http://schemas.microsoft.com/office/drawing/2017/model3d" xmlns:o="urn:schemas-microsoft-com:office:office" xmlns:r="http://schemas.openxmlformats.org/officeDocument/2006/relationships" xmlns:m="http://schemas.openxmlformats.org/officeDocument/2006/math" xmlns:v="urn:schemas-microsoft-com:vml" xmlns:wp14="http://schemas.microsoft.com/office/word/2010/wordprocessingDrawing" xmlns:wp="http://schemas.openxmlformats.org/drawingml/2006/wordprocessingDrawing" xmlns:w10="urn:schemas-microsoft-com:office:word" xmlns:w="http://schemas.openxmlformats.org/wordprocessingml/2006/main" xmlns:w14="http://schemas.microsoft.com/office/word/2010/wordml" xmlns:w15="http://schemas.microsoft.com/office/word/2012/wordml" xmlns:w16cid="http://schemas.microsoft.com/office/word/2016/wordml/cid" xmlns:w16se="http://schemas.microsoft.com/office/word/2015/wordml/symex" xmlns:wpg="http://schemas.microsoft.com/office/word/2010/wordprocessingGroup" xmlns:wpi="http://schemas.microsoft.com/office/word/2010/wordprocessingInk" xmlns:wne="http://schemas.microsoft.com/office/word/2006/wordml" xmlns:wps="http://schemas.microsoft.com/office/word/2010/wordprocessingShape" mc:Ignorable="w14 w15 w16se w16cid wp14">
   <w:p>
     <w:pPr>
@@ -4547,6 +4677,16 @@
 </w:ftr>
 </file>
 
+<file path=word/footer3.xml><?xml version="1.0" encoding="utf-8"?>
+<w:ftr xmlns:wpc="http://schemas.microsoft.com/office/word/2010/wordprocessingCanvas" xmlns:cx="http://schemas.microsoft.com/office/drawing/2014/chartex" xmlns:cx1="http://schemas.microsoft.com/office/drawing/2015/9/8/chartex" xmlns:cx2="http://schemas.microsoft.com/office/drawing/2015/10/21/chartex" xmlns:cx3="http://schemas.microsoft.com/office/drawing/2016/5/9/chartex" xmlns:cx4="http://schemas.microsoft.com/office/drawing/2016/5/10/chartex" xmlns:cx5="http://schemas.microsoft.com/office/drawing/2016/5/11/chartex" xmlns:cx6="http://schemas.microsoft.com/office/drawing/2016/5/12/chartex" xmlns:cx7="http://schemas.microsoft.com/office/drawing/2016/5/13/chartex" xmlns:cx8="http://schemas.microsoft.com/office/drawing/2016/5/14/chartex" xmlns:mc="http://schemas.openxmlformats.org/markup-compatibility/2006" xmlns:aink="http://schemas.microsoft.com/office/drawing/2016/ink" xmlns:am3d="http://schemas.microsoft.com/office/drawing/2017/model3d" xmlns:o="urn:schemas-microsoft-com:office:office" xmlns:r="http://schemas.openxmlformats.org/officeDocument/2006/relationships" xmlns:m="http://schemas.openxmlformats.org/officeDocument/2006/math" xmlns:v="urn:schemas-microsoft-com:vml" xmlns:wp14="http://schemas.microsoft.com/office/word/2010/wordprocessingDrawing" xmlns:wp="http://schemas.openxmlformats.org/drawingml/2006/wordprocessingDrawing" xmlns:w10="urn:schemas-microsoft-com:office:word" xmlns:w="http://schemas.openxmlformats.org/wordprocessingml/2006/main" xmlns:w14="http://schemas.microsoft.com/office/word/2010/wordml" xmlns:w15="http://schemas.microsoft.com/office/word/2012/wordml" xmlns:w16cid="http://schemas.microsoft.com/office/word/2016/wordml/cid" xmlns:w16se="http://schemas.microsoft.com/office/word/2015/wordml/symex" xmlns:wpg="http://schemas.microsoft.com/office/word/2010/wordprocessingGroup" xmlns:wpi="http://schemas.microsoft.com/office/word/2010/wordprocessingInk" xmlns:wne="http://schemas.microsoft.com/office/word/2006/wordml" xmlns:wps="http://schemas.microsoft.com/office/word/2010/wordprocessingShape" mc:Ignorable="w14 w15 w16se w16cid wp14">
+  <w:p>
+    <w:pPr>
+      <w:pStyle w:val="Footer"/>
+    </w:pPr>
+  </w:p>
+</w:ftr>
+</file>
+
 <file path=word/footnotes.xml><?xml version="1.0" encoding="utf-8"?>
 <w:footnotes xmlns:wpc="http://schemas.microsoft.com/office/word/2010/wordprocessingCanvas" xmlns:cx="http://schemas.microsoft.com/office/drawing/2014/chartex" xmlns:cx1="http://schemas.microsoft.com/office/drawing/2015/9/8/chartex" xmlns:cx2="http://schemas.microsoft.com/office/drawing/2015/10/21/chartex" xmlns:cx3="http://schemas.microsoft.com/office/drawing/2016/5/9/chartex" xmlns:cx4="http://schemas.microsoft.com/office/drawing/2016/5/10/chartex" xmlns:cx5="http://schemas.microsoft.com/office/drawing/2016/5/11/chartex" xmlns:cx6="http://schemas.microsoft.com/office/drawing/2016/5/12/chartex" xmlns:cx7="http://schemas.microsoft.com/office/drawing/2016/5/13/chartex" xmlns:cx8="http://schemas.microsoft.com/office/drawing/2016/5/14/chartex" xmlns:mc="http://schemas.openxmlformats.org/markup-compatibility/2006" xmlns:aink="http://schemas.microsoft.com/office/drawing/2016/ink" xmlns:am3d="http://schemas.microsoft.com/office/drawing/2017/model3d" xmlns:o="urn:schemas-microsoft-com:office:office" xmlns:r="http://schemas.openxmlformats.org/officeDocument/2006/relationships" xmlns:m="http://schemas.openxmlformats.org/officeDocument/2006/math" xmlns:v="urn:schemas-microsoft-com:vml" xmlns:wp14="http://schemas.microsoft.com/office/word/2010/wordprocessingDrawing" xmlns:wp="http://schemas.openxmlformats.org/drawingml/2006/wordprocessingDrawing" xmlns:w10="urn:schemas-microsoft-com:office:word" xmlns:w="http://schemas.openxmlformats.org/wordprocessingml/2006/main" xmlns:w14="http://schemas.microsoft.com/office/word/2010/wordml" xmlns:w15="http://schemas.microsoft.com/office/word/2012/wordml" xmlns:w16cid="http://schemas.microsoft.com/office/word/2016/wordml/cid" xmlns:w16se="http://schemas.microsoft.com/office/word/2015/wordml/symex" xmlns:wpg="http://schemas.microsoft.com/office/word/2010/wordprocessingGroup" xmlns:wpi="http://schemas.microsoft.com/office/word/2010/wordprocessingInk" xmlns:wne="http://schemas.microsoft.com/office/word/2006/wordml" xmlns:wps="http://schemas.microsoft.com/office/word/2010/wordprocessingShape" mc:Ignorable="w14 w15 w16se w16cid wp14">
   <w:footnote w:type="separator" w:id="-1">
@@ -4571,10 +4711,90 @@
   <w:p>
     <w:pPr>
       <w:pStyle w:val="Header"/>
+    </w:pPr>
+    <w:r>
+      <w:rPr>
+        <w:noProof/>
+      </w:rPr>
+      <w:pict>
+        <v:shapetype id="_x0000_t136" coordsize="21600,21600" o:spt="136" adj="10800" path="m@7,l@8,m@5,21600l@6,21600e">
+          <v:formulas>
+            <v:f eqn="sum #0 0 10800"/>
+            <v:f eqn="prod #0 2 1"/>
+            <v:f eqn="sum 21600 0 @1"/>
+            <v:f eqn="sum 0 0 @2"/>
+            <v:f eqn="sum 21600 0 @3"/>
+            <v:f eqn="if @0 @3 0"/>
+            <v:f eqn="if @0 21600 @1"/>
+            <v:f eqn="if @0 0 @2"/>
+            <v:f eqn="if @0 @4 21600"/>
+            <v:f eqn="mid @5 @6"/>
+            <v:f eqn="mid @8 @5"/>
+            <v:f eqn="mid @7 @8"/>
+            <v:f eqn="mid @6 @7"/>
+            <v:f eqn="sum @6 0 @5"/>
+          </v:formulas>
+          <v:path textpathok="t" o:connecttype="custom" o:connectlocs="@9,0;@10,10800;@11,21600;@12,10800" o:connectangles="270,180,90,0"/>
+          <v:textpath on="t" fitshape="t"/>
+          <v:handles>
+            <v:h position="#0,bottomRight" xrange="6629,14971"/>
+          </v:handles>
+          <o:lock v:ext="edit" text="t" shapetype="t"/>
+        </v:shapetype>
+        <v:shape id="_x0000_s2050" type="#_x0000_t136" style="position:absolute;left:0;text-align:left;margin-left:0;margin-top:0;width:334.6pt;height:250.95pt;rotation:315;z-index:-251655168;mso-position-horizontal:center;mso-position-horizontal-relative:margin;mso-position-vertical:center;mso-position-vertical-relative:margin" o:allowincell="f" fillcolor="silver" stroked="f">
+          <v:fill opacity=".5"/>
+          <v:textpath style="font-family:&quot;Calibri&quot;;font-size:1pt" string="ASAP"/>
+        </v:shape>
+      </w:pict>
+    </w:r>
+  </w:p>
+</w:hdr>
+</file>
+
+<file path=word/header2.xml><?xml version="1.0" encoding="utf-8"?>
+<w:hdr xmlns:wpc="http://schemas.microsoft.com/office/word/2010/wordprocessingCanvas" xmlns:cx="http://schemas.microsoft.com/office/drawing/2014/chartex" xmlns:cx1="http://schemas.microsoft.com/office/drawing/2015/9/8/chartex" xmlns:cx2="http://schemas.microsoft.com/office/drawing/2015/10/21/chartex" xmlns:cx3="http://schemas.microsoft.com/office/drawing/2016/5/9/chartex" xmlns:cx4="http://schemas.microsoft.com/office/drawing/2016/5/10/chartex" xmlns:cx5="http://schemas.microsoft.com/office/drawing/2016/5/11/chartex" xmlns:cx6="http://schemas.microsoft.com/office/drawing/2016/5/12/chartex" xmlns:cx7="http://schemas.microsoft.com/office/drawing/2016/5/13/chartex" xmlns:cx8="http://schemas.microsoft.com/office/drawing/2016/5/14/chartex" xmlns:mc="http://schemas.openxmlformats.org/markup-compatibility/2006" xmlns:aink="http://schemas.microsoft.com/office/drawing/2016/ink" xmlns:am3d="http://schemas.microsoft.com/office/drawing/2017/model3d" xmlns:o="urn:schemas-microsoft-com:office:office" xmlns:r="http://schemas.openxmlformats.org/officeDocument/2006/relationships" xmlns:m="http://schemas.openxmlformats.org/officeDocument/2006/math" xmlns:v="urn:schemas-microsoft-com:vml" xmlns:wp14="http://schemas.microsoft.com/office/word/2010/wordprocessingDrawing" xmlns:wp="http://schemas.openxmlformats.org/drawingml/2006/wordprocessingDrawing" xmlns:w10="urn:schemas-microsoft-com:office:word" xmlns:w="http://schemas.openxmlformats.org/wordprocessingml/2006/main" xmlns:w14="http://schemas.microsoft.com/office/word/2010/wordml" xmlns:w15="http://schemas.microsoft.com/office/word/2012/wordml" xmlns:w16cid="http://schemas.microsoft.com/office/word/2016/wordml/cid" xmlns:w16se="http://schemas.microsoft.com/office/word/2015/wordml/symex" xmlns:wpg="http://schemas.microsoft.com/office/word/2010/wordprocessingGroup" xmlns:wpi="http://schemas.microsoft.com/office/word/2010/wordprocessingInk" xmlns:wne="http://schemas.microsoft.com/office/word/2006/wordml" xmlns:wps="http://schemas.microsoft.com/office/word/2010/wordprocessingShape" mc:Ignorable="w14 w15 w16se w16cid wp14">
+  <w:p>
+    <w:pPr>
+      <w:pStyle w:val="Header"/>
       <w:rPr>
         <w:rFonts w:hAnsi="Times New Roman"/>
       </w:rPr>
     </w:pPr>
+    <w:r>
+      <w:rPr>
+        <w:noProof/>
+      </w:rPr>
+      <w:pict>
+        <v:shapetype id="_x0000_t136" coordsize="21600,21600" o:spt="136" adj="10800" path="m@7,l@8,m@5,21600l@6,21600e">
+          <v:formulas>
+            <v:f eqn="sum #0 0 10800"/>
+            <v:f eqn="prod #0 2 1"/>
+            <v:f eqn="sum 21600 0 @1"/>
+            <v:f eqn="sum 0 0 @2"/>
+            <v:f eqn="sum 21600 0 @3"/>
+            <v:f eqn="if @0 @3 0"/>
+            <v:f eqn="if @0 21600 @1"/>
+            <v:f eqn="if @0 0 @2"/>
+            <v:f eqn="if @0 @4 21600"/>
+            <v:f eqn="mid @5 @6"/>
+            <v:f eqn="mid @8 @5"/>
+            <v:f eqn="mid @7 @8"/>
+            <v:f eqn="mid @6 @7"/>
+            <v:f eqn="sum @6 0 @5"/>
+          </v:formulas>
+          <v:path textpathok="t" o:connecttype="custom" o:connectlocs="@9,0;@10,10800;@11,21600;@12,10800" o:connectangles="270,180,90,0"/>
+          <v:textpath on="t" fitshape="t"/>
+          <v:handles>
+            <v:h position="#0,bottomRight" xrange="6629,14971"/>
+          </v:handles>
+          <o:lock v:ext="edit" text="t" shapetype="t"/>
+        </v:shapetype>
+        <v:shape id="_x0000_s2051" type="#_x0000_t136" style="position:absolute;left:0;text-align:left;margin-left:0;margin-top:0;width:334.6pt;height:250.95pt;rotation:315;z-index:-251653120;mso-position-horizontal:center;mso-position-horizontal-relative:margin;mso-position-vertical:center;mso-position-vertical-relative:margin" o:allowincell="f" fillcolor="silver" stroked="f">
+          <v:fill opacity=".5"/>
+          <v:textpath style="font-family:&quot;Calibri&quot;;font-size:1pt" string="ASAP"/>
+        </v:shape>
+      </w:pict>
+    </w:r>
     <w:r>
       <w:rPr>
         <w:noProof/>
@@ -4651,7 +4871,7 @@
                             <w:pStyle w:val="Header"/>
                             <w:jc w:val="center"/>
                             <w:rPr>
-                              <w:rFonts w:hAnsi="Times New Roman" w:hint="eastAsia"/>
+                              <w:rFonts w:hAnsi="Times New Roman"/>
                               <w:caps/>
                             </w:rPr>
                           </w:pPr>
@@ -4698,7 +4918,7 @@
                       <w:pStyle w:val="Header"/>
                       <w:jc w:val="center"/>
                       <w:rPr>
-                        <w:rFonts w:hAnsi="Times New Roman" w:hint="eastAsia"/>
+                        <w:rFonts w:hAnsi="Times New Roman"/>
                         <w:caps/>
                       </w:rPr>
                     </w:pPr>
@@ -4718,6 +4938,51 @@
           </w:pict>
         </mc:Fallback>
       </mc:AlternateContent>
+    </w:r>
+  </w:p>
+</w:hdr>
+</file>
+
+<file path=word/header3.xml><?xml version="1.0" encoding="utf-8"?>
+<w:hdr xmlns:wpc="http://schemas.microsoft.com/office/word/2010/wordprocessingCanvas" xmlns:cx="http://schemas.microsoft.com/office/drawing/2014/chartex" xmlns:cx1="http://schemas.microsoft.com/office/drawing/2015/9/8/chartex" xmlns:cx2="http://schemas.microsoft.com/office/drawing/2015/10/21/chartex" xmlns:cx3="http://schemas.microsoft.com/office/drawing/2016/5/9/chartex" xmlns:cx4="http://schemas.microsoft.com/office/drawing/2016/5/10/chartex" xmlns:cx5="http://schemas.microsoft.com/office/drawing/2016/5/11/chartex" xmlns:cx6="http://schemas.microsoft.com/office/drawing/2016/5/12/chartex" xmlns:cx7="http://schemas.microsoft.com/office/drawing/2016/5/13/chartex" xmlns:cx8="http://schemas.microsoft.com/office/drawing/2016/5/14/chartex" xmlns:mc="http://schemas.openxmlformats.org/markup-compatibility/2006" xmlns:aink="http://schemas.microsoft.com/office/drawing/2016/ink" xmlns:am3d="http://schemas.microsoft.com/office/drawing/2017/model3d" xmlns:o="urn:schemas-microsoft-com:office:office" xmlns:r="http://schemas.openxmlformats.org/officeDocument/2006/relationships" xmlns:m="http://schemas.openxmlformats.org/officeDocument/2006/math" xmlns:v="urn:schemas-microsoft-com:vml" xmlns:wp14="http://schemas.microsoft.com/office/word/2010/wordprocessingDrawing" xmlns:wp="http://schemas.openxmlformats.org/drawingml/2006/wordprocessingDrawing" xmlns:w10="urn:schemas-microsoft-com:office:word" xmlns:w="http://schemas.openxmlformats.org/wordprocessingml/2006/main" xmlns:w14="http://schemas.microsoft.com/office/word/2010/wordml" xmlns:w15="http://schemas.microsoft.com/office/word/2012/wordml" xmlns:w16cid="http://schemas.microsoft.com/office/word/2016/wordml/cid" xmlns:w16se="http://schemas.microsoft.com/office/word/2015/wordml/symex" xmlns:wpg="http://schemas.microsoft.com/office/word/2010/wordprocessingGroup" xmlns:wpi="http://schemas.microsoft.com/office/word/2010/wordprocessingInk" xmlns:wne="http://schemas.microsoft.com/office/word/2006/wordml" xmlns:wps="http://schemas.microsoft.com/office/word/2010/wordprocessingShape" mc:Ignorable="w14 w15 w16se w16cid wp14">
+  <w:p>
+    <w:pPr>
+      <w:pStyle w:val="Header"/>
+    </w:pPr>
+    <w:r>
+      <w:rPr>
+        <w:noProof/>
+      </w:rPr>
+      <w:pict>
+        <v:shapetype id="_x0000_t136" coordsize="21600,21600" o:spt="136" adj="10800" path="m@7,l@8,m@5,21600l@6,21600e">
+          <v:formulas>
+            <v:f eqn="sum #0 0 10800"/>
+            <v:f eqn="prod #0 2 1"/>
+            <v:f eqn="sum 21600 0 @1"/>
+            <v:f eqn="sum 0 0 @2"/>
+            <v:f eqn="sum 21600 0 @3"/>
+            <v:f eqn="if @0 @3 0"/>
+            <v:f eqn="if @0 21600 @1"/>
+            <v:f eqn="if @0 0 @2"/>
+            <v:f eqn="if @0 @4 21600"/>
+            <v:f eqn="mid @5 @6"/>
+            <v:f eqn="mid @8 @5"/>
+            <v:f eqn="mid @7 @8"/>
+            <v:f eqn="mid @6 @7"/>
+            <v:f eqn="sum @6 0 @5"/>
+          </v:formulas>
+          <v:path textpathok="t" o:connecttype="custom" o:connectlocs="@9,0;@10,10800;@11,21600;@12,10800" o:connectangles="270,180,90,0"/>
+          <v:textpath on="t" fitshape="t"/>
+          <v:handles>
+            <v:h position="#0,bottomRight" xrange="6629,14971"/>
+          </v:handles>
+          <o:lock v:ext="edit" text="t" shapetype="t"/>
+        </v:shapetype>
+        <v:shape id="PowerPlusWaterMarkObject" o:spid="_x0000_s2049" type="#_x0000_t136" style="position:absolute;left:0;text-align:left;margin-left:0;margin-top:0;width:334.6pt;height:250.95pt;rotation:315;z-index:-251657216;mso-position-horizontal:center;mso-position-horizontal-relative:margin;mso-position-vertical:center;mso-position-vertical-relative:margin" o:allowincell="f" fillcolor="silver" stroked="f">
+          <v:fill opacity=".5"/>
+          <v:textpath style="font-family:&quot;Calibri&quot;;font-size:1pt" string="ASAP"/>
+        </v:shape>
+      </w:pict>
     </w:r>
   </w:p>
 </w:hdr>

--- a/Personal Resume.docx
+++ b/Personal Resume.docx
@@ -52,16 +52,6 @@
         </w:rPr>
         <w:t>Li</w:t>
       </w:r>
-      <w:r>
-        <w:rPr>
-          <w:rFonts w:ascii="宋体" w:hAnsi="宋体"/>
-          <w:b/>
-          <w:color w:val="000000"/>
-          <w:sz w:val="20"/>
-          <w:szCs w:val="20"/>
-        </w:rPr>
-        <w:t> </w:t>
-      </w:r>
     </w:p>
     <w:p>
       <w:pPr>
@@ -93,16 +83,47 @@
           <w:sz w:val="18"/>
           <w:szCs w:val="18"/>
         </w:rPr>
+        <w:t xml:space="preserve">    </w:t>
+      </w:r>
+      <w:r>
+        <w:rPr>
+          <w:rFonts w:ascii="宋体" w:hAnsi="宋体" w:hint="eastAsia"/>
+          <w:sz w:val="18"/>
+          <w:szCs w:val="18"/>
+        </w:rPr>
+        <w:t>(1979/6)    </w:t>
+      </w:r>
+      <w:r>
+        <w:rPr>
+          <w:rFonts w:ascii="宋体" w:hAnsi="宋体"/>
+          <w:sz w:val="18"/>
+          <w:szCs w:val="18"/>
+        </w:rPr>
         <w:t xml:space="preserve">      </w:t>
       </w:r>
-      <w:proofErr w:type="gramStart"/>
-      <w:r>
-        <w:rPr>
-          <w:rFonts w:ascii="宋体" w:hAnsi="宋体"/>
-          <w:sz w:val="18"/>
-          <w:szCs w:val="18"/>
-        </w:rPr>
-        <w:t xml:space="preserve">   </w:t>
+      <w:r>
+        <w:rPr>
+          <w:rFonts w:ascii="宋体" w:hAnsi="宋体"/>
+          <w:sz w:val="18"/>
+          <w:szCs w:val="18"/>
+        </w:rPr>
+        <w:t xml:space="preserve"> </w:t>
+      </w:r>
+      <w:r>
+        <w:rPr>
+          <w:rFonts w:ascii="宋体" w:hAnsi="宋体"/>
+          <w:sz w:val="18"/>
+          <w:szCs w:val="18"/>
+        </w:rPr>
+        <w:t xml:space="preserve"> </w:t>
+      </w:r>
+      <w:r>
+        <w:rPr>
+          <w:rFonts w:ascii="宋体" w:hAnsi="宋体"/>
+          <w:sz w:val="18"/>
+          <w:szCs w:val="18"/>
+        </w:rPr>
+        <w:t xml:space="preserve">     </w:t>
       </w:r>
       <w:r>
         <w:rPr>
@@ -110,40 +131,15 @@
           <w:sz w:val="18"/>
           <w:szCs w:val="18"/>
         </w:rPr>
-        <w:t>(</w:t>
-      </w:r>
-      <w:proofErr w:type="gramEnd"/>
+        <w:t>M</w:t>
+      </w:r>
       <w:r>
         <w:rPr>
           <w:rFonts w:ascii="宋体" w:hAnsi="宋体" w:hint="eastAsia"/>
           <w:sz w:val="18"/>
           <w:szCs w:val="18"/>
         </w:rPr>
-        <w:t>1979/6)    </w:t>
-      </w:r>
-      <w:r>
-        <w:rPr>
-          <w:rFonts w:ascii="宋体" w:hAnsi="宋体"/>
-          <w:sz w:val="18"/>
-          <w:szCs w:val="18"/>
-        </w:rPr>
-        <w:t xml:space="preserve">      </w:t>
-      </w:r>
-      <w:r>
-        <w:rPr>
-          <w:rFonts w:ascii="宋体" w:hAnsi="宋体"/>
-          <w:sz w:val="18"/>
-          <w:szCs w:val="18"/>
-        </w:rPr>
-        <w:t xml:space="preserve"> </w:t>
-      </w:r>
-      <w:r>
-        <w:rPr>
-          <w:rFonts w:ascii="宋体" w:hAnsi="宋体"/>
-          <w:sz w:val="18"/>
-          <w:szCs w:val="18"/>
-        </w:rPr>
-        <w:t xml:space="preserve"> </w:t>
+        <w:t xml:space="preserve">ore than </w:t>
       </w:r>
       <w:r>
         <w:rPr>
@@ -151,210 +147,80 @@
           <w:sz w:val="18"/>
           <w:szCs w:val="18"/>
         </w:rPr>
+        <w:t>15</w:t>
+      </w:r>
+      <w:r>
+        <w:rPr>
+          <w:rFonts w:ascii="宋体" w:hAnsi="宋体" w:hint="eastAsia"/>
+          <w:sz w:val="18"/>
+          <w:szCs w:val="18"/>
+        </w:rPr>
+        <w:t xml:space="preserve"> Years </w:t>
+      </w:r>
+      <w:r>
+        <w:rPr>
+          <w:rFonts w:ascii="宋体" w:hAnsi="宋体"/>
+          <w:sz w:val="18"/>
+          <w:szCs w:val="18"/>
+        </w:rPr>
+        <w:t xml:space="preserve">on </w:t>
+      </w:r>
+      <w:r>
+        <w:rPr>
+          <w:rFonts w:ascii="宋体" w:hAnsi="宋体" w:hint="eastAsia"/>
+          <w:sz w:val="18"/>
+          <w:szCs w:val="18"/>
+        </w:rPr>
+        <w:t>software Experience   </w:t>
+      </w:r>
+    </w:p>
+    <w:p>
+      <w:pPr>
+        <w:rPr>
+          <w:rFonts w:ascii="宋体" w:hAnsi="宋体"/>
+          <w:color w:val="000000"/>
+          <w:sz w:val="18"/>
+          <w:szCs w:val="18"/>
+        </w:rPr>
+      </w:pPr>
+      <w:r>
+        <w:rPr>
+          <w:rFonts w:ascii="宋体" w:hAnsi="宋体" w:hint="eastAsia"/>
+          <w:color w:val="000000"/>
+          <w:sz w:val="18"/>
+          <w:szCs w:val="18"/>
+        </w:rPr>
+        <w:t>C</w:t>
+      </w:r>
+      <w:r>
+        <w:rPr>
+          <w:rFonts w:ascii="宋体" w:hAnsi="宋体"/>
+          <w:color w:val="000000"/>
+          <w:sz w:val="18"/>
+          <w:szCs w:val="18"/>
+        </w:rPr>
+        <w:t>ontact info</w:t>
+      </w:r>
+      <w:r>
+        <w:rPr>
+          <w:rFonts w:ascii="宋体" w:hAnsi="宋体"/>
+          <w:color w:val="000000"/>
+          <w:sz w:val="18"/>
+          <w:szCs w:val="18"/>
+        </w:rPr>
+        <w:t>：</w:t>
+      </w:r>
+      <w:r>
+        <w:rPr>
+          <w:rFonts w:ascii="宋体" w:hAnsi="宋体" w:hint="eastAsia"/>
+          <w:color w:val="000000"/>
+          <w:sz w:val="18"/>
+          <w:szCs w:val="18"/>
+        </w:rPr>
         <w:t>M</w:t>
       </w:r>
       <w:r>
         <w:rPr>
-          <w:rFonts w:ascii="宋体" w:hAnsi="宋体" w:hint="eastAsia"/>
-          <w:sz w:val="18"/>
-          <w:szCs w:val="18"/>
-        </w:rPr>
-        <w:t xml:space="preserve">ore than </w:t>
-      </w:r>
-      <w:r>
-        <w:rPr>
-          <w:rFonts w:ascii="宋体" w:hAnsi="宋体" w:hint="eastAsia"/>
-          <w:sz w:val="18"/>
-          <w:szCs w:val="18"/>
-        </w:rPr>
-        <w:t xml:space="preserve">10 Years </w:t>
-      </w:r>
-      <w:r>
-        <w:rPr>
-          <w:rFonts w:ascii="宋体" w:hAnsi="宋体"/>
-          <w:sz w:val="18"/>
-          <w:szCs w:val="18"/>
-        </w:rPr>
-        <w:t xml:space="preserve">on </w:t>
-      </w:r>
-      <w:r>
-        <w:rPr>
-          <w:rFonts w:ascii="宋体" w:hAnsi="宋体" w:hint="eastAsia"/>
-          <w:sz w:val="18"/>
-          <w:szCs w:val="18"/>
-        </w:rPr>
-        <w:t>software Experience   </w:t>
-      </w:r>
-    </w:p>
-    <w:p>
-      <w:pPr>
-        <w:rPr>
-          <w:rFonts w:ascii="宋体" w:hAnsi="宋体"/>
-          <w:color w:val="000000"/>
-          <w:sz w:val="18"/>
-          <w:szCs w:val="18"/>
-        </w:rPr>
-      </w:pPr>
-      <w:r>
-        <w:rPr>
-          <w:rFonts w:ascii="宋体" w:hAnsi="宋体" w:hint="eastAsia"/>
-          <w:sz w:val="18"/>
-          <w:szCs w:val="18"/>
-        </w:rPr>
-        <w:t>Current City：BEIJING</w:t>
-      </w:r>
-      <w:r>
-        <w:rPr>
-          <w:rFonts w:ascii="宋体" w:hAnsi="宋体"/>
-          <w:sz w:val="18"/>
-          <w:szCs w:val="18"/>
-        </w:rPr>
-        <w:t xml:space="preserve"> </w:t>
-      </w:r>
-      <w:r>
-        <w:rPr>
-          <w:rFonts w:ascii="宋体" w:hAnsi="宋体"/>
-          <w:sz w:val="18"/>
-          <w:szCs w:val="18"/>
-        </w:rPr>
-        <w:t>–</w:t>
-      </w:r>
-      <w:r>
-        <w:rPr>
-          <w:rFonts w:ascii="宋体" w:hAnsi="宋体"/>
-          <w:sz w:val="18"/>
-          <w:szCs w:val="18"/>
-        </w:rPr>
-        <w:t xml:space="preserve"> </w:t>
-      </w:r>
-      <w:r>
-        <w:rPr>
-          <w:rFonts w:ascii="宋体" w:hAnsi="宋体" w:hint="eastAsia"/>
-          <w:sz w:val="18"/>
-          <w:szCs w:val="18"/>
-        </w:rPr>
-        <w:t>Feng</w:t>
-      </w:r>
-      <w:r>
-        <w:rPr>
-          <w:rFonts w:ascii="宋体" w:hAnsi="宋体"/>
-          <w:sz w:val="18"/>
-          <w:szCs w:val="18"/>
-        </w:rPr>
-        <w:t xml:space="preserve"> T</w:t>
-      </w:r>
-      <w:r>
-        <w:rPr>
-          <w:rFonts w:ascii="宋体" w:hAnsi="宋体" w:hint="eastAsia"/>
-          <w:sz w:val="18"/>
-          <w:szCs w:val="18"/>
-        </w:rPr>
-        <w:t>ai</w:t>
-      </w:r>
-      <w:r>
-        <w:rPr>
-          <w:rFonts w:ascii="宋体" w:hAnsi="宋体"/>
-          <w:sz w:val="18"/>
-          <w:szCs w:val="18"/>
-        </w:rPr>
-        <w:t xml:space="preserve">            </w:t>
-      </w:r>
-      <w:r>
-        <w:rPr>
-          <w:rFonts w:ascii="宋体" w:hAnsi="宋体" w:hint="eastAsia"/>
-          <w:sz w:val="18"/>
-          <w:szCs w:val="18"/>
-        </w:rPr>
-        <w:t>Hukou</w:t>
-      </w:r>
-      <w:r>
-        <w:rPr>
-          <w:rFonts w:ascii="宋体" w:hAnsi="宋体" w:hint="eastAsia"/>
-          <w:sz w:val="18"/>
-          <w:szCs w:val="18"/>
-        </w:rPr>
-        <w:t>：B</w:t>
-      </w:r>
-      <w:r>
-        <w:rPr>
-          <w:rFonts w:ascii="宋体" w:hAnsi="宋体"/>
-          <w:sz w:val="18"/>
-          <w:szCs w:val="18"/>
-        </w:rPr>
-        <w:t>ei</w:t>
-      </w:r>
-      <w:r>
-        <w:rPr>
-          <w:rFonts w:ascii="宋体" w:hAnsi="宋体"/>
-          <w:sz w:val="18"/>
-          <w:szCs w:val="18"/>
-        </w:rPr>
-        <w:t xml:space="preserve"> </w:t>
-      </w:r>
-      <w:r>
-        <w:rPr>
-          <w:rFonts w:ascii="宋体" w:hAnsi="宋体"/>
-          <w:sz w:val="18"/>
-          <w:szCs w:val="18"/>
-        </w:rPr>
-        <w:t>J</w:t>
-      </w:r>
-      <w:r>
-        <w:rPr>
-          <w:rFonts w:ascii="宋体" w:hAnsi="宋体"/>
-          <w:sz w:val="18"/>
-          <w:szCs w:val="18"/>
-        </w:rPr>
-        <w:t>ing</w:t>
-      </w:r>
-    </w:p>
-    <w:p>
-      <w:pPr>
-        <w:rPr>
-          <w:rFonts w:ascii="宋体" w:hAnsi="宋体"/>
-          <w:color w:val="000000"/>
-          <w:sz w:val="18"/>
-          <w:szCs w:val="18"/>
-        </w:rPr>
-      </w:pPr>
-      <w:r>
-        <w:rPr>
-          <w:rFonts w:ascii="宋体" w:hAnsi="宋体" w:hint="eastAsia"/>
-          <w:color w:val="000000"/>
-          <w:sz w:val="18"/>
-          <w:szCs w:val="18"/>
-        </w:rPr>
-        <w:t>C</w:t>
-      </w:r>
-      <w:r>
-        <w:rPr>
-          <w:rFonts w:ascii="宋体" w:hAnsi="宋体"/>
-          <w:color w:val="000000"/>
-          <w:sz w:val="18"/>
-          <w:szCs w:val="18"/>
-        </w:rPr>
-        <w:t>ontact info</w:t>
-      </w:r>
-      <w:r>
-        <w:rPr>
-          <w:rFonts w:ascii="宋体" w:hAnsi="宋体"/>
-          <w:color w:val="000000"/>
-          <w:sz w:val="18"/>
-          <w:szCs w:val="18"/>
-        </w:rPr>
-        <w:t>：</w:t>
-      </w:r>
-      <w:r>
-        <w:rPr>
-          <w:rFonts w:ascii="宋体" w:hAnsi="宋体" w:hint="eastAsia"/>
-          <w:color w:val="000000"/>
-          <w:sz w:val="18"/>
-          <w:szCs w:val="18"/>
-        </w:rPr>
-        <w:t>M</w:t>
-      </w:r>
-      <w:r>
-        <w:rPr>
           <w:rFonts w:ascii="宋体" w:hAnsi="宋体"/>
           <w:color w:val="000000"/>
           <w:sz w:val="18"/>
@@ -369,63 +235,37 @@
           <w:sz w:val="18"/>
           <w:szCs w:val="18"/>
         </w:rPr>
-        <w:t xml:space="preserve">-18600965976            </w:t>
-      </w:r>
-      <w:r>
-        <w:rPr>
-          <w:rFonts w:ascii="宋体" w:hAnsi="宋体"/>
-          <w:color w:val="000000"/>
-          <w:sz w:val="18"/>
-          <w:szCs w:val="18"/>
-        </w:rPr>
-        <w:t xml:space="preserve"> </w:t>
-      </w:r>
-      <w:r>
-        <w:rPr>
-          <w:rFonts w:ascii="宋体" w:hAnsi="宋体"/>
-          <w:color w:val="000000"/>
-          <w:sz w:val="18"/>
-          <w:szCs w:val="18"/>
-        </w:rPr>
-        <w:t>Email：</w:t>
-      </w:r>
-      <w:r>
-        <w:fldChar w:fldCharType="begin"/>
-      </w:r>
-      <w:r>
-        <w:instrText xml:space="preserve"> HYPERLINK "mailto:opflyjie@126.com" </w:instrText>
-      </w:r>
-      <w:r>
-        <w:fldChar w:fldCharType="separate"/>
-      </w:r>
-      <w:r>
-        <w:rPr>
-          <w:rFonts w:ascii="宋体" w:hAnsi="宋体"/>
-          <w:color w:val="000000"/>
-          <w:sz w:val="18"/>
-          <w:szCs w:val="18"/>
-        </w:rPr>
-        <w:t>opflyjie@126.com</w:t>
-      </w:r>
-      <w:r>
-        <w:rPr>
-          <w:rFonts w:ascii="宋体" w:hAnsi="宋体"/>
-          <w:color w:val="000000"/>
-          <w:sz w:val="18"/>
-          <w:szCs w:val="18"/>
-        </w:rPr>
-        <w:fldChar w:fldCharType="end"/>
-      </w:r>
-    </w:p>
-    <w:p>
-      <w:pPr>
-        <w:rPr>
-          <w:rFonts w:ascii="宋体" w:hAnsi="宋体"/>
-          <w:color w:val="000000"/>
-          <w:sz w:val="18"/>
-          <w:szCs w:val="18"/>
-        </w:rPr>
-      </w:pPr>
+        <w:t>(wechat</w:t>
+      </w:r>
+      <w:r>
+        <w:rPr>
+          <w:rFonts w:ascii="宋体" w:hAnsi="宋体"/>
+          <w:color w:val="000000"/>
+          <w:sz w:val="18"/>
+          <w:szCs w:val="18"/>
+        </w:rPr>
+        <w:t>)</w:t>
+      </w:r>
+      <w:r>
+        <w:rPr>
+          <w:rFonts w:ascii="宋体" w:hAnsi="宋体"/>
+          <w:color w:val="000000"/>
+          <w:sz w:val="18"/>
+          <w:szCs w:val="18"/>
+        </w:rPr>
+        <w:t>-18600965976     Email：</w:t>
+      </w:r>
+      <w:hyperlink r:id="rId7" w:history="1">
+        <w:r>
+          <w:rPr>
+            <w:rFonts w:ascii="宋体" w:hAnsi="宋体"/>
+            <w:color w:val="000000"/>
+            <w:sz w:val="18"/>
+            <w:szCs w:val="18"/>
+          </w:rPr>
+          <w:t>opflyjie@126.com</w:t>
+        </w:r>
+      </w:hyperlink>
     </w:p>
     <w:p>
       <w:pPr>
@@ -472,7 +312,6 @@
         </w:rPr>
         <w:t xml:space="preserve"> </w:t>
       </w:r>
-      <w:proofErr w:type="gramStart"/>
       <w:r>
         <w:rPr>
           <w:rFonts w:ascii="宋体" w:hAnsi="宋体"/>
@@ -495,16 +334,7 @@
           <w:sz w:val="18"/>
           <w:szCs w:val="18"/>
         </w:rPr>
-        <w:t>GEU</w:t>
-      </w:r>
-      <w:proofErr w:type="gramEnd"/>
-      <w:r>
-        <w:rPr>
-          <w:rFonts w:ascii="宋体" w:hAnsi="宋体"/>
-          <w:sz w:val="18"/>
-          <w:szCs w:val="18"/>
-        </w:rPr>
-        <w:t xml:space="preserve"> Bach</w:t>
+        <w:t>GEU Bach</w:t>
       </w:r>
       <w:r>
         <w:rPr>
@@ -563,7 +393,6 @@
         </w:rPr>
         <w:t xml:space="preserve"> </w:t>
       </w:r>
-      <w:proofErr w:type="gramStart"/>
       <w:r>
         <w:rPr>
           <w:rFonts w:ascii="宋体" w:hAnsi="宋体"/>
@@ -586,16 +415,7 @@
           <w:sz w:val="18"/>
           <w:szCs w:val="18"/>
         </w:rPr>
-        <w:t>EAC</w:t>
-      </w:r>
-      <w:proofErr w:type="gramEnd"/>
-      <w:r>
-        <w:rPr>
-          <w:rFonts w:ascii="宋体" w:hAnsi="宋体"/>
-          <w:sz w:val="18"/>
-          <w:szCs w:val="18"/>
-        </w:rPr>
-        <w:t xml:space="preserve"> Master</w:t>
+        <w:t>EAC Master</w:t>
       </w:r>
       <w:r>
         <w:rPr>
@@ -653,15 +473,6 @@
         </w:rPr>
         <w:t>Computer Science and Technology</w:t>
       </w:r>
-    </w:p>
-    <w:p>
-      <w:pPr>
-        <w:rPr>
-          <w:rFonts w:ascii="宋体" w:hAnsi="宋体"/>
-          <w:sz w:val="18"/>
-          <w:szCs w:val="18"/>
-        </w:rPr>
-      </w:pPr>
     </w:p>
     <w:p>
       <w:pPr>
@@ -824,18 +635,11 @@
             <w:r>
               <w:rPr>
                 <w:rFonts w:ascii="宋体" w:hAnsi="宋体"/>
+                <w:color w:val="000000"/>
                 <w:sz w:val="18"/>
                 <w:szCs w:val="18"/>
               </w:rPr>
-              <w:t>Job status</w:t>
-            </w:r>
-            <w:r>
-              <w:rPr>
-                <w:rFonts w:ascii="宋体" w:hAnsi="宋体"/>
-                <w:sz w:val="18"/>
-                <w:szCs w:val="18"/>
-              </w:rPr>
-              <w:t xml:space="preserve">： </w:t>
+              <w:t xml:space="preserve">Job type： </w:t>
             </w:r>
           </w:p>
         </w:tc>
@@ -853,80 +657,6 @@
                 <w:rFonts w:ascii="宋体" w:hAnsi="宋体"/>
                 <w:sz w:val="18"/>
                 <w:szCs w:val="18"/>
-              </w:rPr>
-            </w:pPr>
-            <w:r>
-              <w:rPr>
-                <w:rFonts w:ascii="宋体" w:hAnsi="宋体" w:hint="eastAsia"/>
-                <w:sz w:val="18"/>
-                <w:szCs w:val="18"/>
-              </w:rPr>
-              <w:t>I</w:t>
-            </w:r>
-            <w:r>
-              <w:rPr>
-                <w:rFonts w:ascii="宋体" w:hAnsi="宋体"/>
-                <w:sz w:val="18"/>
-                <w:szCs w:val="18"/>
-              </w:rPr>
-              <w:t>n 1 month</w:t>
-            </w:r>
-          </w:p>
-        </w:tc>
-      </w:tr>
-      <w:tr>
-        <w:tc>
-          <w:tcPr>
-            <w:tcW w:w="2628" w:type="dxa"/>
-            <w:tcMar>
-              <w:left w:w="108" w:type="dxa"/>
-              <w:right w:w="108" w:type="dxa"/>
-            </w:tcMar>
-          </w:tcPr>
-          <w:p>
-            <w:pPr>
-              <w:spacing w:line="0" w:lineRule="atLeast"/>
-              <w:rPr>
-                <w:rFonts w:ascii="宋体" w:hAnsi="宋体"/>
-                <w:sz w:val="24"/>
-                <w:szCs w:val="24"/>
-              </w:rPr>
-            </w:pPr>
-            <w:r>
-              <w:rPr>
-                <w:rFonts w:ascii="宋体" w:hAnsi="宋体"/>
-                <w:color w:val="000000"/>
-                <w:sz w:val="18"/>
-                <w:szCs w:val="18"/>
-              </w:rPr>
-              <w:t>Job type</w:t>
-            </w:r>
-            <w:r>
-              <w:rPr>
-                <w:rFonts w:ascii="宋体" w:hAnsi="宋体"/>
-                <w:color w:val="000000"/>
-                <w:sz w:val="18"/>
-                <w:szCs w:val="18"/>
-              </w:rPr>
-              <w:t xml:space="preserve">： </w:t>
-            </w:r>
-          </w:p>
-        </w:tc>
-        <w:tc>
-          <w:tcPr>
-            <w:tcW w:w="5907" w:type="dxa"/>
-            <w:tcMar>
-              <w:left w:w="108" w:type="dxa"/>
-              <w:right w:w="108" w:type="dxa"/>
-            </w:tcMar>
-          </w:tcPr>
-          <w:p>
-            <w:pPr>
-              <w:spacing w:line="0" w:lineRule="atLeast"/>
-              <w:rPr>
-                <w:rFonts w:ascii="宋体" w:hAnsi="宋体"/>
-                <w:sz w:val="24"/>
-                <w:szCs w:val="24"/>
               </w:rPr>
             </w:pPr>
             <w:r>
@@ -966,16 +696,7 @@
                 <w:sz w:val="18"/>
                 <w:szCs w:val="18"/>
               </w:rPr>
-              <w:t>Preferred industry</w:t>
-            </w:r>
-            <w:r>
-              <w:rPr>
-                <w:rFonts w:ascii="宋体" w:hAnsi="宋体"/>
-                <w:color w:val="000000"/>
-                <w:sz w:val="18"/>
-                <w:szCs w:val="18"/>
-              </w:rPr>
-              <w:t xml:space="preserve">： </w:t>
+              <w:t xml:space="preserve">Preferred industry： </w:t>
             </w:r>
           </w:p>
         </w:tc>
@@ -1002,49 +723,24 @@
                 <w:sz w:val="18"/>
                 <w:szCs w:val="18"/>
               </w:rPr>
-              <w:t>Internet/E-Commerce、Computer Software、Telecom &amp; Network Equipment</w:t>
+              <w:t>Software</w:t>
             </w:r>
-          </w:p>
-        </w:tc>
-      </w:tr>
-      <w:tr>
-        <w:tc>
-          <w:tcPr>
-            <w:tcW w:w="2628" w:type="dxa"/>
-            <w:tcMar>
-              <w:left w:w="108" w:type="dxa"/>
-              <w:right w:w="108" w:type="dxa"/>
-            </w:tcMar>
-          </w:tcPr>
-          <w:p>
-            <w:pPr>
-              <w:spacing w:line="0" w:lineRule="atLeast"/>
+            <w:r>
               <w:rPr>
-                <w:rFonts w:ascii="宋体" w:hAnsi="宋体"/>
-                <w:color w:val="000000"/>
+                <w:rFonts w:ascii="宋体" w:hAnsi="宋体" w:hint="eastAsia"/>
                 <w:sz w:val="18"/>
                 <w:szCs w:val="18"/>
               </w:rPr>
-            </w:pPr>
-          </w:p>
-        </w:tc>
-        <w:tc>
-          <w:tcPr>
-            <w:tcW w:w="5907" w:type="dxa"/>
-            <w:tcMar>
-              <w:left w:w="108" w:type="dxa"/>
-              <w:right w:w="108" w:type="dxa"/>
-            </w:tcMar>
-          </w:tcPr>
-          <w:p>
-            <w:pPr>
-              <w:spacing w:line="0" w:lineRule="atLeast"/>
+              <w:t>-</w:t>
+            </w:r>
+            <w:r>
               <w:rPr>
                 <w:rFonts w:ascii="宋体" w:hAnsi="宋体"/>
                 <w:sz w:val="18"/>
                 <w:szCs w:val="18"/>
               </w:rPr>
-            </w:pPr>
+              <w:t>related</w:t>
+            </w:r>
           </w:p>
         </w:tc>
       </w:tr>
@@ -1059,7 +755,6 @@
           <w:shd w:val="clear" w:color="000000" w:fill="D9D9D9"/>
         </w:rPr>
       </w:pPr>
-      <w:proofErr w:type="spellStart"/>
       <w:r>
         <w:rPr>
           <w:rFonts w:ascii="宋体" w:hAnsi="宋体" w:hint="eastAsia"/>
@@ -1080,16 +775,23 @@
         </w:rPr>
         <w:t>elf Assessment</w:t>
       </w:r>
-      <w:proofErr w:type="spellEnd"/>
-    </w:p>
-    <w:p>
-      <w:pPr>
-        <w:rPr>
-          <w:rFonts w:ascii="宋体" w:hAnsi="宋体"/>
-          <w:sz w:val="18"/>
-          <w:szCs w:val="18"/>
-        </w:rPr>
-      </w:pPr>
+    </w:p>
+    <w:p>
+      <w:pPr>
+        <w:rPr>
+          <w:rFonts w:ascii="宋体" w:hAnsi="宋体"/>
+          <w:sz w:val="18"/>
+          <w:szCs w:val="18"/>
+        </w:rPr>
+      </w:pPr>
+      <w:r>
+        <w:rPr>
+          <w:rFonts w:ascii="宋体" w:hAnsi="宋体"/>
+          <w:sz w:val="18"/>
+          <w:szCs w:val="18"/>
+        </w:rPr>
+        <w:t xml:space="preserve">   </w:t>
+      </w:r>
       <w:r>
         <w:rPr>
           <w:rFonts w:ascii="宋体" w:hAnsi="宋体" w:hint="eastAsia"/>
@@ -1100,51 +802,27 @@
       </w:r>
       <w:r>
         <w:rPr>
+          <w:rFonts w:ascii="宋体" w:hAnsi="宋体"/>
+          <w:sz w:val="18"/>
+          <w:szCs w:val="18"/>
+        </w:rPr>
+        <w:t xml:space="preserve"> and be</w:t>
+      </w:r>
+      <w:r>
+        <w:rPr>
+          <w:rFonts w:ascii="宋体" w:hAnsi="宋体"/>
+          <w:sz w:val="18"/>
+          <w:szCs w:val="18"/>
+        </w:rPr>
+        <w:t xml:space="preserve"> </w:t>
+      </w:r>
+      <w:r>
+        <w:rPr>
           <w:rFonts w:ascii="宋体" w:hAnsi="宋体" w:hint="eastAsia"/>
           <w:sz w:val="18"/>
           <w:szCs w:val="18"/>
         </w:rPr>
-        <w:t>,</w:t>
-      </w:r>
-      <w:r>
-        <w:rPr>
-          <w:rFonts w:ascii="宋体" w:hAnsi="宋体" w:hint="eastAsia"/>
-          <w:sz w:val="18"/>
-          <w:szCs w:val="18"/>
-        </w:rPr>
-        <w:t xml:space="preserve"> keep improving in technology</w:t>
-      </w:r>
-      <w:r>
-        <w:rPr>
-          <w:rFonts w:ascii="宋体" w:hAnsi="宋体" w:hint="eastAsia"/>
-          <w:sz w:val="18"/>
-          <w:szCs w:val="18"/>
-        </w:rPr>
-        <w:t>,</w:t>
-      </w:r>
-      <w:r>
-        <w:rPr>
-          <w:rFonts w:ascii="宋体" w:hAnsi="宋体" w:hint="eastAsia"/>
-          <w:sz w:val="18"/>
-          <w:szCs w:val="18"/>
-        </w:rPr>
-        <w:t xml:space="preserve"> be sensitive to new technology</w:t>
-      </w:r>
-      <w:r>
-        <w:rPr>
-          <w:rFonts w:ascii="宋体" w:hAnsi="宋体" w:hint="eastAsia"/>
-          <w:sz w:val="18"/>
-          <w:szCs w:val="18"/>
-        </w:rPr>
-        <w:t>,</w:t>
-      </w:r>
-      <w:r>
-        <w:rPr>
-          <w:rFonts w:ascii="宋体" w:hAnsi="宋体" w:hint="eastAsia"/>
-          <w:sz w:val="18"/>
-          <w:szCs w:val="18"/>
-        </w:rPr>
-        <w:t xml:space="preserve"> and be competent for challenging work</w:t>
+        <w:t>competent for challenging work</w:t>
       </w:r>
       <w:r>
         <w:rPr>
@@ -1154,15 +832,6 @@
         </w:rPr>
         <w:t>.</w:t>
       </w:r>
-    </w:p>
-    <w:p>
-      <w:pPr>
-        <w:rPr>
-          <w:rFonts w:ascii="宋体" w:hAnsi="宋体"/>
-          <w:sz w:val="18"/>
-          <w:szCs w:val="18"/>
-        </w:rPr>
-      </w:pPr>
     </w:p>
     <w:p>
       <w:pPr>
@@ -1333,16 +1002,16 @@
         <w:rPr>
           <w:rFonts w:ascii="宋体" w:hAnsi="宋体"/>
           <w:color w:val="000000"/>
-          <w:sz w:val="18"/>
-          <w:szCs w:val="18"/>
-        </w:rPr>
-      </w:pPr>
-      <w:r>
-        <w:rPr>
-          <w:rFonts w:ascii="宋体" w:hAnsi="宋体"/>
-          <w:color w:val="000000"/>
-          <w:sz w:val="18"/>
-          <w:szCs w:val="18"/>
+          <w:sz w:val="16"/>
+          <w:szCs w:val="16"/>
+        </w:rPr>
+      </w:pPr>
+      <w:r>
+        <w:rPr>
+          <w:rFonts w:ascii="宋体" w:hAnsi="宋体"/>
+          <w:color w:val="000000"/>
+          <w:sz w:val="16"/>
+          <w:szCs w:val="16"/>
         </w:rPr>
         <w:t xml:space="preserve">Mainly involved in the development of mobile communication network management software products. During </w:t>
       </w:r>
@@ -1350,8 +1019,8 @@
         <w:rPr>
           <w:rFonts w:ascii="宋体" w:hAnsi="宋体"/>
           <w:color w:val="000000"/>
-          <w:sz w:val="18"/>
-          <w:szCs w:val="18"/>
+          <w:sz w:val="16"/>
+          <w:szCs w:val="16"/>
         </w:rPr>
         <w:t>my tenure</w:t>
       </w:r>
@@ -1359,8 +1028,8 @@
         <w:rPr>
           <w:rFonts w:ascii="宋体" w:hAnsi="宋体"/>
           <w:color w:val="000000"/>
-          <w:sz w:val="18"/>
-          <w:szCs w:val="18"/>
+          <w:sz w:val="16"/>
+          <w:szCs w:val="16"/>
         </w:rPr>
         <w:t>,</w:t>
       </w:r>
@@ -1368,8 +1037,8 @@
         <w:rPr>
           <w:rFonts w:ascii="宋体" w:hAnsi="宋体"/>
           <w:color w:val="000000"/>
-          <w:sz w:val="18"/>
-          <w:szCs w:val="18"/>
+          <w:sz w:val="16"/>
+          <w:szCs w:val="16"/>
         </w:rPr>
         <w:t xml:space="preserve"> I</w:t>
       </w:r>
@@ -1377,8 +1046,8 @@
         <w:rPr>
           <w:rFonts w:ascii="宋体" w:hAnsi="宋体"/>
           <w:color w:val="000000"/>
-          <w:sz w:val="18"/>
-          <w:szCs w:val="18"/>
+          <w:sz w:val="16"/>
+          <w:szCs w:val="16"/>
         </w:rPr>
         <w:t xml:space="preserve"> participated in many company code competition act</w:t>
       </w:r>
@@ -1386,8 +1055,8 @@
         <w:rPr>
           <w:rFonts w:ascii="宋体" w:hAnsi="宋体"/>
           <w:color w:val="000000"/>
-          <w:sz w:val="18"/>
-          <w:szCs w:val="18"/>
+          <w:sz w:val="16"/>
+          <w:szCs w:val="16"/>
         </w:rPr>
         <w:t>ivities and won group awards. I</w:t>
       </w:r>
@@ -1395,8 +1064,8 @@
         <w:rPr>
           <w:rFonts w:ascii="宋体" w:hAnsi="宋体"/>
           <w:color w:val="000000"/>
-          <w:sz w:val="18"/>
-          <w:szCs w:val="18"/>
+          <w:sz w:val="16"/>
+          <w:szCs w:val="16"/>
         </w:rPr>
         <w:t xml:space="preserve"> </w:t>
       </w:r>
@@ -1404,8 +1073,8 @@
         <w:rPr>
           <w:rFonts w:ascii="宋体" w:hAnsi="宋体"/>
           <w:color w:val="000000"/>
-          <w:sz w:val="18"/>
-          <w:szCs w:val="18"/>
+          <w:sz w:val="16"/>
+          <w:szCs w:val="16"/>
         </w:rPr>
         <w:t>am</w:t>
       </w:r>
@@ -1413,46 +1082,17 @@
         <w:rPr>
           <w:rFonts w:ascii="宋体" w:hAnsi="宋体"/>
           <w:color w:val="000000"/>
-          <w:sz w:val="18"/>
-          <w:szCs w:val="18"/>
-        </w:rPr>
-        <w:t xml:space="preserve"> proficient in using English reading industry technology and </w:t>
-      </w:r>
-      <w:proofErr w:type="gramStart"/>
-      <w:r>
-        <w:rPr>
-          <w:rFonts w:ascii="宋体" w:hAnsi="宋体"/>
-          <w:color w:val="000000"/>
-          <w:sz w:val="18"/>
-          <w:szCs w:val="18"/>
-        </w:rPr>
-        <w:t>be</w:t>
-      </w:r>
-      <w:r>
-        <w:rPr>
-          <w:rFonts w:ascii="宋体" w:hAnsi="宋体"/>
-          <w:color w:val="000000"/>
-          <w:sz w:val="18"/>
-          <w:szCs w:val="18"/>
-        </w:rPr>
-        <w:t xml:space="preserve"> able to</w:t>
-      </w:r>
-      <w:proofErr w:type="gramEnd"/>
-      <w:r>
-        <w:rPr>
-          <w:rFonts w:ascii="宋体" w:hAnsi="宋体"/>
-          <w:color w:val="000000"/>
-          <w:sz w:val="18"/>
-          <w:szCs w:val="18"/>
-        </w:rPr>
-        <w:t xml:space="preserve"> communicate with foreign colleagues</w:t>
-      </w:r>
-      <w:r>
-        <w:rPr>
-          <w:rFonts w:ascii="宋体" w:hAnsi="宋体"/>
-          <w:color w:val="000000"/>
-          <w:sz w:val="18"/>
-          <w:szCs w:val="18"/>
+          <w:sz w:val="16"/>
+          <w:szCs w:val="16"/>
+        </w:rPr>
+        <w:t xml:space="preserve"> proficient in using English reading industry technology and communicate with foreign colleagues</w:t>
+      </w:r>
+      <w:r>
+        <w:rPr>
+          <w:rFonts w:ascii="宋体" w:hAnsi="宋体"/>
+          <w:color w:val="000000"/>
+          <w:sz w:val="16"/>
+          <w:szCs w:val="16"/>
         </w:rPr>
         <w:t>,</w:t>
       </w:r>
@@ -1460,8 +1100,8 @@
         <w:rPr>
           <w:rFonts w:ascii="宋体" w:hAnsi="宋体"/>
           <w:color w:val="000000"/>
-          <w:sz w:val="18"/>
-          <w:szCs w:val="18"/>
+          <w:sz w:val="16"/>
+          <w:szCs w:val="16"/>
         </w:rPr>
         <w:t xml:space="preserve"> and successfully completed the work delivered by </w:t>
       </w:r>
@@ -1469,8 +1109,8 @@
         <w:rPr>
           <w:rFonts w:ascii="宋体" w:hAnsi="宋体"/>
           <w:color w:val="000000"/>
-          <w:sz w:val="18"/>
-          <w:szCs w:val="18"/>
+          <w:sz w:val="16"/>
+          <w:szCs w:val="16"/>
         </w:rPr>
         <w:t>my</w:t>
       </w:r>
@@ -1478,8 +1118,8 @@
         <w:rPr>
           <w:rFonts w:ascii="宋体" w:hAnsi="宋体"/>
           <w:color w:val="000000"/>
-          <w:sz w:val="18"/>
-          <w:szCs w:val="18"/>
+          <w:sz w:val="16"/>
+          <w:szCs w:val="16"/>
         </w:rPr>
         <w:t xml:space="preserve"> superiors.</w:t>
       </w:r>
@@ -1489,15 +1129,15 @@
         <w:rPr>
           <w:rFonts w:ascii="宋体" w:hAnsi="宋体"/>
           <w:color w:val="000000"/>
-          <w:sz w:val="18"/>
-          <w:szCs w:val="18"/>
-        </w:rPr>
-      </w:pPr>
-      <w:r>
-        <w:rPr>
-          <w:rFonts w:ascii="宋体" w:hAnsi="宋体"/>
-          <w:sz w:val="18"/>
-          <w:szCs w:val="18"/>
+          <w:sz w:val="16"/>
+          <w:szCs w:val="16"/>
+        </w:rPr>
+      </w:pPr>
+      <w:r>
+        <w:rPr>
+          <w:rFonts w:ascii="宋体" w:hAnsi="宋体"/>
+          <w:sz w:val="16"/>
+          <w:szCs w:val="16"/>
         </w:rPr>
         <w:t>Personal responsibility</w:t>
       </w:r>
@@ -1505,8 +1145,8 @@
         <w:rPr>
           <w:rFonts w:ascii="宋体" w:hAnsi="宋体"/>
           <w:color w:val="000000"/>
-          <w:sz w:val="18"/>
-          <w:szCs w:val="18"/>
+          <w:sz w:val="16"/>
+          <w:szCs w:val="16"/>
         </w:rPr>
         <w:t>：</w:t>
       </w:r>
@@ -1515,15 +1155,15 @@
       <w:pPr>
         <w:rPr>
           <w:rFonts w:ascii="宋体" w:hAnsi="宋体"/>
-          <w:sz w:val="18"/>
-          <w:szCs w:val="18"/>
+          <w:sz w:val="16"/>
+          <w:szCs w:val="16"/>
         </w:rPr>
       </w:pPr>
       <w:r>
         <w:rPr>
           <w:rFonts w:ascii="宋体" w:hAnsi="宋体" w:hint="eastAsia"/>
-          <w:sz w:val="18"/>
-          <w:szCs w:val="18"/>
+          <w:sz w:val="16"/>
+          <w:szCs w:val="16"/>
         </w:rPr>
         <w:t xml:space="preserve">1. Participate in the development of wireless mobile communication network management software </w:t>
       </w:r>
@@ -1532,15 +1172,15 @@
       <w:pPr>
         <w:rPr>
           <w:rFonts w:ascii="宋体" w:hAnsi="宋体"/>
-          <w:sz w:val="18"/>
-          <w:szCs w:val="18"/>
+          <w:sz w:val="16"/>
+          <w:szCs w:val="16"/>
         </w:rPr>
       </w:pPr>
       <w:r>
         <w:rPr>
           <w:rFonts w:ascii="宋体" w:hAnsi="宋体" w:hint="eastAsia"/>
-          <w:sz w:val="18"/>
-          <w:szCs w:val="18"/>
+          <w:sz w:val="16"/>
+          <w:szCs w:val="16"/>
         </w:rPr>
         <w:t xml:space="preserve">2. Support on-site engineer customer problem tracker </w:t>
       </w:r>
@@ -1550,18 +1190,42 @@
         <w:rPr>
           <w:rFonts w:ascii="宋体" w:hAnsi="宋体"/>
           <w:color w:val="000000"/>
-          <w:sz w:val="18"/>
-          <w:szCs w:val="18"/>
+          <w:sz w:val="16"/>
+          <w:szCs w:val="16"/>
         </w:rPr>
       </w:pPr>
       <w:r>
         <w:rPr>
           <w:rFonts w:ascii="宋体" w:hAnsi="宋体" w:hint="eastAsia"/>
-          <w:sz w:val="18"/>
-          <w:szCs w:val="18"/>
+          <w:sz w:val="16"/>
+          <w:szCs w:val="16"/>
         </w:rPr>
         <w:t>3. Participate in skills training in teams</w:t>
       </w:r>
+      <w:r>
+        <w:rPr>
+          <w:rFonts w:ascii="宋体" w:hAnsi="宋体"/>
+          <w:sz w:val="16"/>
+          <w:szCs w:val="16"/>
+        </w:rPr>
+        <w:t>, innovation to promote work efficien</w:t>
+      </w:r>
+      <w:r>
+        <w:rPr>
+          <w:rFonts w:ascii="宋体" w:hAnsi="宋体"/>
+          <w:sz w:val="16"/>
+          <w:szCs w:val="16"/>
+        </w:rPr>
+        <w:t>cy</w:t>
+      </w:r>
+      <w:r>
+        <w:rPr>
+          <w:rFonts w:ascii="宋体" w:hAnsi="宋体"/>
+          <w:sz w:val="16"/>
+          <w:szCs w:val="16"/>
+        </w:rPr>
+        <w:t>.</w:t>
+      </w:r>
     </w:p>
     <w:p>
       <w:pPr>
@@ -1583,7 +1247,6 @@
         </w:rPr>
         <w:t xml:space="preserve">2005.09-2014.01    </w:t>
       </w:r>
-      <w:proofErr w:type="spellStart"/>
       <w:r>
         <w:rPr>
           <w:rFonts w:ascii="宋体" w:hAnsi="宋体" w:hint="eastAsia"/>
@@ -1604,7 +1267,6 @@
         </w:rPr>
         <w:t>etarnet</w:t>
       </w:r>
-      <w:proofErr w:type="spellEnd"/>
       <w:r>
         <w:rPr>
           <w:rFonts w:ascii="宋体" w:hAnsi="宋体"/>
@@ -1652,16 +1314,16 @@
         <w:rPr>
           <w:rFonts w:ascii="宋体" w:hAnsi="宋体"/>
           <w:color w:val="000000"/>
-          <w:sz w:val="18"/>
-          <w:szCs w:val="18"/>
-        </w:rPr>
-      </w:pPr>
-      <w:r>
-        <w:rPr>
-          <w:rFonts w:ascii="宋体" w:hAnsi="宋体"/>
-          <w:color w:val="000000"/>
-          <w:sz w:val="18"/>
-          <w:szCs w:val="18"/>
+          <w:sz w:val="16"/>
+          <w:szCs w:val="16"/>
+        </w:rPr>
+      </w:pPr>
+      <w:r>
+        <w:rPr>
+          <w:rFonts w:ascii="宋体" w:hAnsi="宋体"/>
+          <w:color w:val="000000"/>
+          <w:sz w:val="16"/>
+          <w:szCs w:val="16"/>
         </w:rPr>
         <w:t>The main job include</w:t>
       </w:r>
@@ -1669,8 +1331,8 @@
         <w:rPr>
           <w:rFonts w:ascii="宋体" w:hAnsi="宋体"/>
           <w:color w:val="000000"/>
-          <w:sz w:val="18"/>
-          <w:szCs w:val="18"/>
+          <w:sz w:val="16"/>
+          <w:szCs w:val="16"/>
         </w:rPr>
         <w:t>d</w:t>
       </w:r>
@@ -1678,8 +1340,8 @@
         <w:rPr>
           <w:rFonts w:ascii="宋体" w:hAnsi="宋体"/>
           <w:color w:val="000000"/>
-          <w:sz w:val="18"/>
-          <w:szCs w:val="18"/>
+          <w:sz w:val="16"/>
+          <w:szCs w:val="16"/>
         </w:rPr>
         <w:t xml:space="preserve"> design and development of power network management software</w:t>
       </w:r>
@@ -1687,8 +1349,8 @@
         <w:rPr>
           <w:rFonts w:ascii="宋体" w:hAnsi="宋体"/>
           <w:color w:val="000000"/>
-          <w:sz w:val="18"/>
-          <w:szCs w:val="18"/>
+          <w:sz w:val="16"/>
+          <w:szCs w:val="16"/>
         </w:rPr>
         <w:t>,</w:t>
       </w:r>
@@ -1696,8 +1358,8 @@
         <w:rPr>
           <w:rFonts w:ascii="宋体" w:hAnsi="宋体"/>
           <w:color w:val="000000"/>
-          <w:sz w:val="18"/>
-          <w:szCs w:val="18"/>
+          <w:sz w:val="16"/>
+          <w:szCs w:val="16"/>
         </w:rPr>
         <w:t xml:space="preserve"> and use the Spring</w:t>
       </w:r>
@@ -1705,8 +1367,8 @@
         <w:rPr>
           <w:rFonts w:ascii="宋体" w:hAnsi="宋体"/>
           <w:color w:val="000000"/>
-          <w:sz w:val="18"/>
-          <w:szCs w:val="18"/>
+          <w:sz w:val="16"/>
+          <w:szCs w:val="16"/>
         </w:rPr>
         <w:t>,</w:t>
       </w:r>
@@ -1714,8 +1376,8 @@
         <w:rPr>
           <w:rFonts w:ascii="宋体" w:hAnsi="宋体"/>
           <w:color w:val="000000"/>
-          <w:sz w:val="18"/>
-          <w:szCs w:val="18"/>
+          <w:sz w:val="16"/>
+          <w:szCs w:val="16"/>
         </w:rPr>
         <w:t xml:space="preserve"> Struts</w:t>
       </w:r>
@@ -1723,8 +1385,8 @@
         <w:rPr>
           <w:rFonts w:ascii="宋体" w:hAnsi="宋体"/>
           <w:color w:val="000000"/>
-          <w:sz w:val="18"/>
-          <w:szCs w:val="18"/>
+          <w:sz w:val="16"/>
+          <w:szCs w:val="16"/>
         </w:rPr>
         <w:t>,</w:t>
       </w:r>
@@ -1732,37 +1394,17 @@
         <w:rPr>
           <w:rFonts w:ascii="宋体" w:hAnsi="宋体"/>
           <w:color w:val="000000"/>
-          <w:sz w:val="18"/>
-          <w:szCs w:val="18"/>
-        </w:rPr>
-        <w:t xml:space="preserve"> </w:t>
-      </w:r>
-      <w:proofErr w:type="spellStart"/>
-      <w:r>
-        <w:rPr>
-          <w:rFonts w:ascii="宋体" w:hAnsi="宋体"/>
-          <w:color w:val="000000"/>
-          <w:sz w:val="18"/>
-          <w:szCs w:val="18"/>
-        </w:rPr>
-        <w:t>Ibatis</w:t>
-      </w:r>
-      <w:proofErr w:type="spellEnd"/>
-      <w:r>
-        <w:rPr>
-          <w:rFonts w:ascii="宋体" w:hAnsi="宋体"/>
-          <w:color w:val="000000"/>
-          <w:sz w:val="18"/>
-          <w:szCs w:val="18"/>
-        </w:rPr>
-        <w:t xml:space="preserve"> and other Java framework technology to develop electronic operation and maintenance system</w:t>
-      </w:r>
-      <w:r>
-        <w:rPr>
-          <w:rFonts w:ascii="宋体" w:hAnsi="宋体"/>
-          <w:color w:val="000000"/>
-          <w:sz w:val="18"/>
-          <w:szCs w:val="18"/>
+          <w:sz w:val="16"/>
+          <w:szCs w:val="16"/>
+        </w:rPr>
+        <w:t xml:space="preserve"> Ibatis and other Java framework technology to develop electronic operation and maintenance system</w:t>
+      </w:r>
+      <w:r>
+        <w:rPr>
+          <w:rFonts w:ascii="宋体" w:hAnsi="宋体"/>
+          <w:color w:val="000000"/>
+          <w:sz w:val="16"/>
+          <w:szCs w:val="16"/>
         </w:rPr>
         <w:t>,</w:t>
       </w:r>
@@ -1770,8 +1412,8 @@
         <w:rPr>
           <w:rFonts w:ascii="宋体" w:hAnsi="宋体"/>
           <w:color w:val="000000"/>
-          <w:sz w:val="18"/>
-          <w:szCs w:val="18"/>
+          <w:sz w:val="16"/>
+          <w:szCs w:val="16"/>
         </w:rPr>
         <w:t xml:space="preserve"> promote the paperless office process and achieve the relevant assessment tasks in the power grid</w:t>
       </w:r>
@@ -1779,8 +1421,8 @@
         <w:rPr>
           <w:rFonts w:ascii="宋体" w:hAnsi="宋体"/>
           <w:color w:val="000000"/>
-          <w:sz w:val="18"/>
-          <w:szCs w:val="18"/>
+          <w:sz w:val="16"/>
+          <w:szCs w:val="16"/>
         </w:rPr>
         <w:t xml:space="preserve"> company</w:t>
       </w:r>
@@ -1788,8 +1430,8 @@
         <w:rPr>
           <w:rFonts w:ascii="宋体" w:hAnsi="宋体"/>
           <w:color w:val="000000"/>
-          <w:sz w:val="18"/>
-          <w:szCs w:val="18"/>
+          <w:sz w:val="16"/>
+          <w:szCs w:val="16"/>
         </w:rPr>
         <w:t>,</w:t>
       </w:r>
@@ -1797,8 +1439,8 @@
         <w:rPr>
           <w:rFonts w:ascii="宋体" w:hAnsi="宋体"/>
           <w:color w:val="000000"/>
-          <w:sz w:val="18"/>
-          <w:szCs w:val="18"/>
+          <w:sz w:val="16"/>
+          <w:szCs w:val="16"/>
         </w:rPr>
         <w:t xml:space="preserve"> the system has been praised by customers many times.</w:t>
       </w:r>
@@ -1808,15 +1450,15 @@
         <w:rPr>
           <w:rFonts w:ascii="宋体" w:hAnsi="宋体"/>
           <w:color w:val="000000"/>
-          <w:sz w:val="18"/>
-          <w:szCs w:val="18"/>
-        </w:rPr>
-      </w:pPr>
-      <w:r>
-        <w:rPr>
-          <w:rFonts w:ascii="宋体" w:hAnsi="宋体"/>
-          <w:sz w:val="18"/>
-          <w:szCs w:val="18"/>
+          <w:sz w:val="16"/>
+          <w:szCs w:val="16"/>
+        </w:rPr>
+      </w:pPr>
+      <w:r>
+        <w:rPr>
+          <w:rFonts w:ascii="宋体" w:hAnsi="宋体"/>
+          <w:sz w:val="16"/>
+          <w:szCs w:val="16"/>
         </w:rPr>
         <w:t>Personal responsibility</w:t>
       </w:r>
@@ -1824,8 +1466,8 @@
         <w:rPr>
           <w:rFonts w:ascii="宋体" w:hAnsi="宋体"/>
           <w:color w:val="000000"/>
-          <w:sz w:val="18"/>
-          <w:szCs w:val="18"/>
+          <w:sz w:val="16"/>
+          <w:szCs w:val="16"/>
         </w:rPr>
         <w:t>：</w:t>
       </w:r>
@@ -1837,47 +1479,47 @@
         </w:tabs>
         <w:rPr>
           <w:rFonts w:ascii="宋体" w:hAnsi="宋体"/>
-          <w:sz w:val="18"/>
-          <w:szCs w:val="18"/>
+          <w:sz w:val="16"/>
+          <w:szCs w:val="16"/>
         </w:rPr>
       </w:pPr>
       <w:r>
         <w:rPr>
           <w:rFonts w:ascii="宋体" w:hAnsi="宋体" w:hint="eastAsia"/>
-          <w:sz w:val="18"/>
-          <w:szCs w:val="18"/>
+          <w:sz w:val="16"/>
+          <w:szCs w:val="16"/>
         </w:rPr>
         <w:t xml:space="preserve">1. Investigate </w:t>
       </w:r>
       <w:r>
         <w:rPr>
           <w:rFonts w:ascii="宋体" w:hAnsi="宋体"/>
-          <w:sz w:val="18"/>
-          <w:szCs w:val="18"/>
+          <w:sz w:val="16"/>
+          <w:szCs w:val="16"/>
         </w:rPr>
         <w:t xml:space="preserve">on </w:t>
       </w:r>
       <w:r>
         <w:rPr>
           <w:rFonts w:ascii="宋体" w:hAnsi="宋体" w:hint="eastAsia"/>
-          <w:sz w:val="18"/>
-          <w:szCs w:val="18"/>
+          <w:sz w:val="16"/>
+          <w:szCs w:val="16"/>
         </w:rPr>
         <w:t>customer and write the requir</w:t>
       </w:r>
       <w:r>
         <w:rPr>
           <w:rFonts w:ascii="宋体" w:hAnsi="宋体"/>
-          <w:sz w:val="18"/>
-          <w:szCs w:val="18"/>
+          <w:sz w:val="16"/>
+          <w:szCs w:val="16"/>
         </w:rPr>
         <w:t>e</w:t>
       </w:r>
       <w:r>
         <w:rPr>
           <w:rFonts w:ascii="宋体" w:hAnsi="宋体" w:hint="eastAsia"/>
-          <w:sz w:val="18"/>
-          <w:szCs w:val="18"/>
+          <w:sz w:val="16"/>
+          <w:szCs w:val="16"/>
         </w:rPr>
         <w:t xml:space="preserve">ment documents </w:t>
       </w:r>
@@ -1889,15 +1531,15 @@
         </w:tabs>
         <w:rPr>
           <w:rFonts w:ascii="宋体" w:hAnsi="宋体"/>
-          <w:sz w:val="18"/>
-          <w:szCs w:val="18"/>
+          <w:sz w:val="16"/>
+          <w:szCs w:val="16"/>
         </w:rPr>
       </w:pPr>
       <w:r>
         <w:rPr>
           <w:rFonts w:ascii="宋体" w:hAnsi="宋体" w:hint="eastAsia"/>
-          <w:sz w:val="18"/>
-          <w:szCs w:val="18"/>
+          <w:sz w:val="16"/>
+          <w:szCs w:val="16"/>
         </w:rPr>
         <w:t xml:space="preserve">2. Design and develop power network telecommunication management operation system </w:t>
       </w:r>
@@ -1909,15 +1551,15 @@
         </w:tabs>
         <w:rPr>
           <w:rFonts w:ascii="宋体" w:hAnsi="宋体"/>
-          <w:sz w:val="18"/>
-          <w:szCs w:val="18"/>
+          <w:sz w:val="16"/>
+          <w:szCs w:val="16"/>
         </w:rPr>
       </w:pPr>
       <w:r>
         <w:rPr>
           <w:rFonts w:ascii="宋体" w:hAnsi="宋体" w:hint="eastAsia"/>
-          <w:sz w:val="18"/>
-          <w:szCs w:val="18"/>
+          <w:sz w:val="16"/>
+          <w:szCs w:val="16"/>
         </w:rPr>
         <w:t xml:space="preserve">3. Training the user according to the user documents </w:t>
       </w:r>
@@ -1929,21 +1571,23 @@
         </w:tabs>
         <w:rPr>
           <w:rFonts w:ascii="宋体" w:hAnsi="宋体"/>
-          <w:sz w:val="18"/>
-          <w:szCs w:val="18"/>
+          <w:sz w:val="16"/>
+          <w:szCs w:val="16"/>
         </w:rPr>
       </w:pPr>
       <w:r>
         <w:rPr>
           <w:rFonts w:ascii="宋体" w:hAnsi="宋体" w:hint="eastAsia"/>
-          <w:sz w:val="18"/>
-          <w:szCs w:val="18"/>
+          <w:sz w:val="16"/>
+          <w:szCs w:val="16"/>
         </w:rPr>
         <w:t>4. Maintenance on-line system application</w:t>
       </w:r>
       <w:r>
         <w:rPr>
           <w:rFonts w:ascii="宋体" w:hAnsi="宋体"/>
+          <w:sz w:val="16"/>
+          <w:szCs w:val="16"/>
         </w:rPr>
         <w:t xml:space="preserve"> </w:t>
       </w:r>
@@ -1966,7 +1610,6 @@
           <w:sz w:val="18"/>
           <w:szCs w:val="18"/>
         </w:rPr>
-        <w:lastRenderedPageBreak/>
         <w:t xml:space="preserve">2002.09-2005.09     </w:t>
       </w:r>
       <w:r>
@@ -2083,16 +1726,16 @@
         <w:rPr>
           <w:rFonts w:ascii="宋体" w:hAnsi="宋体"/>
           <w:color w:val="000000"/>
-          <w:sz w:val="18"/>
-          <w:szCs w:val="18"/>
-        </w:rPr>
-      </w:pPr>
-      <w:r>
-        <w:rPr>
-          <w:rFonts w:ascii="宋体" w:hAnsi="宋体"/>
-          <w:color w:val="000000"/>
-          <w:sz w:val="18"/>
-          <w:szCs w:val="18"/>
+          <w:sz w:val="16"/>
+          <w:szCs w:val="16"/>
+        </w:rPr>
+      </w:pPr>
+      <w:r>
+        <w:rPr>
+          <w:rFonts w:ascii="宋体" w:hAnsi="宋体"/>
+          <w:color w:val="000000"/>
+          <w:sz w:val="16"/>
+          <w:szCs w:val="16"/>
         </w:rPr>
         <w:t>Mainly responsible for the construction of the company's internal network platform</w:t>
       </w:r>
@@ -2100,8 +1743,8 @@
         <w:rPr>
           <w:rFonts w:ascii="宋体" w:hAnsi="宋体"/>
           <w:color w:val="000000"/>
-          <w:sz w:val="18"/>
-          <w:szCs w:val="18"/>
+          <w:sz w:val="16"/>
+          <w:szCs w:val="16"/>
         </w:rPr>
         <w:t>,</w:t>
       </w:r>
@@ -2109,8 +1752,8 @@
         <w:rPr>
           <w:rFonts w:ascii="宋体" w:hAnsi="宋体"/>
           <w:color w:val="000000"/>
-          <w:sz w:val="18"/>
-          <w:szCs w:val="18"/>
+          <w:sz w:val="16"/>
+          <w:szCs w:val="16"/>
         </w:rPr>
         <w:t xml:space="preserve"> the construction of the company's mail server and BBS forum</w:t>
       </w:r>
@@ -2118,8 +1761,8 @@
         <w:rPr>
           <w:rFonts w:ascii="宋体" w:hAnsi="宋体"/>
           <w:color w:val="000000"/>
-          <w:sz w:val="18"/>
-          <w:szCs w:val="18"/>
+          <w:sz w:val="16"/>
+          <w:szCs w:val="16"/>
         </w:rPr>
         <w:t>,</w:t>
       </w:r>
@@ -2127,8 +1770,8 @@
         <w:rPr>
           <w:rFonts w:ascii="宋体" w:hAnsi="宋体"/>
           <w:color w:val="000000"/>
-          <w:sz w:val="18"/>
-          <w:szCs w:val="18"/>
+          <w:sz w:val="16"/>
+          <w:szCs w:val="16"/>
         </w:rPr>
         <w:t xml:space="preserve"> the creation of network printers</w:t>
       </w:r>
@@ -2136,8 +1779,8 @@
         <w:rPr>
           <w:rFonts w:ascii="宋体" w:hAnsi="宋体"/>
           <w:color w:val="000000"/>
-          <w:sz w:val="18"/>
-          <w:szCs w:val="18"/>
+          <w:sz w:val="16"/>
+          <w:szCs w:val="16"/>
         </w:rPr>
         <w:t>,</w:t>
       </w:r>
@@ -2145,8 +1788,8 @@
         <w:rPr>
           <w:rFonts w:ascii="宋体" w:hAnsi="宋体"/>
           <w:color w:val="000000"/>
-          <w:sz w:val="18"/>
-          <w:szCs w:val="18"/>
+          <w:sz w:val="16"/>
+          <w:szCs w:val="16"/>
         </w:rPr>
         <w:t xml:space="preserve"> firewall isolation and other IT work</w:t>
       </w:r>
@@ -2154,8 +1797,8 @@
         <w:rPr>
           <w:rFonts w:ascii="宋体" w:hAnsi="宋体"/>
           <w:color w:val="000000"/>
-          <w:sz w:val="18"/>
-          <w:szCs w:val="18"/>
+          <w:sz w:val="16"/>
+          <w:szCs w:val="16"/>
         </w:rPr>
         <w:t>,</w:t>
       </w:r>
@@ -2163,8 +1806,8 @@
         <w:rPr>
           <w:rFonts w:ascii="宋体" w:hAnsi="宋体"/>
           <w:color w:val="000000"/>
-          <w:sz w:val="18"/>
-          <w:szCs w:val="18"/>
+          <w:sz w:val="16"/>
+          <w:szCs w:val="16"/>
         </w:rPr>
         <w:t xml:space="preserve"> management company computer and network</w:t>
       </w:r>
@@ -2172,8 +1815,8 @@
         <w:rPr>
           <w:rFonts w:ascii="宋体" w:hAnsi="宋体"/>
           <w:color w:val="000000"/>
-          <w:sz w:val="18"/>
-          <w:szCs w:val="18"/>
+          <w:sz w:val="16"/>
+          <w:szCs w:val="16"/>
         </w:rPr>
         <w:t>,</w:t>
       </w:r>
@@ -2181,8 +1824,8 @@
         <w:rPr>
           <w:rFonts w:ascii="宋体" w:hAnsi="宋体"/>
           <w:color w:val="000000"/>
-          <w:sz w:val="18"/>
-          <w:szCs w:val="18"/>
+          <w:sz w:val="16"/>
+          <w:szCs w:val="16"/>
         </w:rPr>
         <w:t xml:space="preserve"> responsible for the internal network security construction</w:t>
       </w:r>
@@ -2190,8 +1833,8 @@
         <w:rPr>
           <w:rFonts w:ascii="宋体" w:hAnsi="宋体"/>
           <w:color w:val="000000"/>
-          <w:sz w:val="18"/>
-          <w:szCs w:val="18"/>
+          <w:sz w:val="16"/>
+          <w:szCs w:val="16"/>
         </w:rPr>
         <w:t>,</w:t>
       </w:r>
@@ -2199,8 +1842,8 @@
         <w:rPr>
           <w:rFonts w:ascii="宋体" w:hAnsi="宋体"/>
           <w:color w:val="000000"/>
-          <w:sz w:val="18"/>
-          <w:szCs w:val="18"/>
+          <w:sz w:val="16"/>
+          <w:szCs w:val="16"/>
         </w:rPr>
         <w:t xml:space="preserve"> and the development of automated test system</w:t>
       </w:r>
@@ -2210,16 +1853,16 @@
         <w:rPr>
           <w:rFonts w:ascii="宋体" w:hAnsi="宋体"/>
           <w:color w:val="000000"/>
-          <w:sz w:val="18"/>
-          <w:szCs w:val="18"/>
-        </w:rPr>
-      </w:pPr>
-      <w:r>
-        <w:rPr>
-          <w:rFonts w:ascii="宋体" w:hAnsi="宋体"/>
-          <w:color w:val="000000"/>
-          <w:sz w:val="18"/>
-          <w:szCs w:val="18"/>
+          <w:sz w:val="16"/>
+          <w:szCs w:val="16"/>
+        </w:rPr>
+      </w:pPr>
+      <w:r>
+        <w:rPr>
+          <w:rFonts w:ascii="宋体" w:hAnsi="宋体"/>
+          <w:color w:val="000000"/>
+          <w:sz w:val="16"/>
+          <w:szCs w:val="16"/>
         </w:rPr>
         <w:t>Personal responsibility</w:t>
       </w:r>
@@ -2227,8 +1870,8 @@
         <w:rPr>
           <w:rFonts w:ascii="宋体" w:hAnsi="宋体"/>
           <w:color w:val="000000"/>
-          <w:sz w:val="18"/>
-          <w:szCs w:val="18"/>
+          <w:sz w:val="16"/>
+          <w:szCs w:val="16"/>
         </w:rPr>
         <w:t>:</w:t>
       </w:r>
@@ -2236,8 +1879,8 @@
         <w:rPr>
           <w:rFonts w:ascii="宋体" w:hAnsi="宋体"/>
           <w:color w:val="000000"/>
-          <w:sz w:val="18"/>
-          <w:szCs w:val="18"/>
+          <w:sz w:val="16"/>
+          <w:szCs w:val="16"/>
         </w:rPr>
         <w:t xml:space="preserve"> </w:t>
       </w:r>
@@ -2246,31 +1889,31 @@
       <w:pPr>
         <w:rPr>
           <w:rFonts w:ascii="宋体" w:hAnsi="宋体"/>
-          <w:sz w:val="18"/>
-          <w:szCs w:val="18"/>
+          <w:sz w:val="16"/>
+          <w:szCs w:val="16"/>
         </w:rPr>
       </w:pPr>
       <w:r>
         <w:rPr>
           <w:rFonts w:ascii="宋体" w:hAnsi="宋体" w:hint="eastAsia"/>
-          <w:sz w:val="18"/>
-          <w:szCs w:val="18"/>
+          <w:sz w:val="16"/>
+          <w:szCs w:val="16"/>
         </w:rPr>
         <w:t xml:space="preserve">1. Responsible for company network </w:t>
       </w:r>
       <w:r>
         <w:rPr>
           <w:rFonts w:ascii="宋体" w:hAnsi="宋体"/>
-          <w:sz w:val="18"/>
-          <w:szCs w:val="18"/>
+          <w:sz w:val="16"/>
+          <w:szCs w:val="16"/>
         </w:rPr>
         <w:t xml:space="preserve">security </w:t>
       </w:r>
       <w:r>
         <w:rPr>
           <w:rFonts w:ascii="宋体" w:hAnsi="宋体" w:hint="eastAsia"/>
-          <w:sz w:val="18"/>
-          <w:szCs w:val="18"/>
+          <w:sz w:val="16"/>
+          <w:szCs w:val="16"/>
         </w:rPr>
         <w:t xml:space="preserve">management </w:t>
       </w:r>
@@ -2279,28 +1922,18 @@
       <w:pPr>
         <w:rPr>
           <w:rFonts w:ascii="宋体" w:hAnsi="宋体"/>
-          <w:sz w:val="18"/>
-          <w:szCs w:val="18"/>
+          <w:sz w:val="16"/>
+          <w:szCs w:val="16"/>
         </w:rPr>
       </w:pPr>
       <w:r>
         <w:rPr>
           <w:rFonts w:ascii="宋体" w:hAnsi="宋体" w:hint="eastAsia"/>
-          <w:sz w:val="18"/>
-          <w:szCs w:val="18"/>
+          <w:sz w:val="16"/>
+          <w:szCs w:val="16"/>
         </w:rPr>
         <w:t>2. Development of automated Testing System Software</w:t>
       </w:r>
-    </w:p>
-    <w:p>
-      <w:pPr>
-        <w:rPr>
-          <w:rFonts w:ascii="宋体" w:hAnsi="宋体"/>
-          <w:color w:val="000000"/>
-          <w:sz w:val="18"/>
-          <w:szCs w:val="18"/>
-        </w:rPr>
-      </w:pPr>
     </w:p>
     <w:p>
       <w:pPr>
@@ -2320,6 +1953,7 @@
           <w:szCs w:val="30"/>
           <w:shd w:val="clear" w:color="000000" w:fill="D9D9D9"/>
         </w:rPr>
+        <w:lastRenderedPageBreak/>
         <w:t>Project Experience</w:t>
       </w:r>
     </w:p>
@@ -2361,111 +1995,2701 @@
           <w:sz w:val="18"/>
           <w:szCs w:val="18"/>
         </w:rPr>
-        <w:t>CA4M</w:t>
+        <w:t>CA4MN</w:t>
+      </w:r>
+      <w:r>
+        <w:rPr>
+          <w:rFonts w:ascii="宋体" w:hAnsi="宋体"/>
+          <w:b/>
+          <w:color w:val="000000"/>
+          <w:sz w:val="18"/>
+          <w:szCs w:val="18"/>
+        </w:rPr>
+        <w:t xml:space="preserve"> (Nokia)</w:t>
+      </w:r>
+    </w:p>
+    <w:p>
+      <w:pPr>
+        <w:rPr>
+          <w:rFonts w:ascii="宋体" w:hAnsi="宋体"/>
+          <w:color w:val="000000"/>
+          <w:sz w:val="16"/>
+          <w:szCs w:val="16"/>
+        </w:rPr>
+      </w:pPr>
+      <w:r>
+        <w:rPr>
+          <w:rFonts w:ascii="宋体" w:hAnsi="宋体"/>
+          <w:color w:val="000000"/>
+          <w:sz w:val="18"/>
+          <w:szCs w:val="18"/>
+        </w:rPr>
+        <w:t xml:space="preserve">    </w:t>
+      </w:r>
+      <w:r>
+        <w:rPr>
+          <w:rFonts w:ascii="宋体" w:hAnsi="宋体"/>
+          <w:color w:val="000000"/>
+          <w:sz w:val="16"/>
+          <w:szCs w:val="16"/>
+        </w:rPr>
+        <w:t xml:space="preserve"> The CA4MN is abbreviation for Cognitive Analysis for Mobile Network</w:t>
+      </w:r>
+      <w:r>
+        <w:rPr>
+          <w:rFonts w:ascii="宋体" w:hAnsi="宋体"/>
+          <w:color w:val="000000"/>
+          <w:sz w:val="16"/>
+          <w:szCs w:val="16"/>
+        </w:rPr>
+        <w:t xml:space="preserve"> in 5G, some of the unit comes from the NPO system which be the 4G Network Performance Optimized system.</w:t>
+      </w:r>
+      <w:r>
+        <w:rPr>
+          <w:sz w:val="16"/>
+          <w:szCs w:val="16"/>
+        </w:rPr>
+        <w:t xml:space="preserve"> </w:t>
+      </w:r>
+      <w:r>
+        <w:rPr>
+          <w:rFonts w:ascii="宋体" w:hAnsi="宋体"/>
+          <w:color w:val="000000"/>
+          <w:sz w:val="16"/>
+          <w:szCs w:val="16"/>
+        </w:rPr>
+        <w:t>At present, the mainstream technologies such as big data, distributed and micro-service are adopted in the project.</w:t>
+      </w:r>
+    </w:p>
+    <w:p>
+      <w:pPr>
+        <w:rPr>
+          <w:rFonts w:ascii="宋体" w:hAnsi="宋体"/>
+          <w:color w:val="000000"/>
+          <w:sz w:val="16"/>
+          <w:szCs w:val="16"/>
+        </w:rPr>
+      </w:pPr>
+      <w:r>
+        <w:rPr>
+          <w:rFonts w:ascii="宋体" w:hAnsi="宋体"/>
+          <w:color w:val="000000"/>
+          <w:sz w:val="16"/>
+          <w:szCs w:val="16"/>
+        </w:rPr>
+        <w:t>My job:</w:t>
+      </w:r>
+    </w:p>
+    <w:p>
+      <w:pPr>
+        <w:pStyle w:val="ListParagraph"/>
+        <w:numPr>
+          <w:ilvl w:val="0"/>
+          <w:numId w:val="13"/>
+        </w:numPr>
+        <w:rPr>
+          <w:rFonts w:ascii="宋体" w:hAnsi="宋体"/>
+          <w:color w:val="000000"/>
+          <w:sz w:val="16"/>
+          <w:szCs w:val="16"/>
+        </w:rPr>
+      </w:pPr>
+      <w:r>
+        <w:rPr>
+          <w:rFonts w:ascii="宋体" w:hAnsi="宋体"/>
+          <w:color w:val="000000"/>
+          <w:sz w:val="16"/>
+          <w:szCs w:val="16"/>
+        </w:rPr>
+        <w:t xml:space="preserve">Participate in sub project IDE. </w:t>
+      </w:r>
+    </w:p>
+    <w:p>
+      <w:pPr>
+        <w:pStyle w:val="ListParagraph"/>
+        <w:numPr>
+          <w:ilvl w:val="0"/>
+          <w:numId w:val="13"/>
+        </w:numPr>
+        <w:rPr>
+          <w:rFonts w:ascii="宋体" w:hAnsi="宋体"/>
+          <w:color w:val="000000"/>
+          <w:sz w:val="16"/>
+          <w:szCs w:val="16"/>
+        </w:rPr>
+      </w:pPr>
+      <w:r>
+        <w:rPr>
+          <w:rFonts w:ascii="宋体" w:hAnsi="宋体"/>
+          <w:color w:val="000000"/>
+          <w:sz w:val="16"/>
+          <w:szCs w:val="16"/>
+        </w:rPr>
+        <w:t xml:space="preserve">Participate in sub project </w:t>
+      </w:r>
+      <w:r>
+        <w:rPr>
+          <w:rFonts w:ascii="宋体" w:hAnsi="宋体"/>
+          <w:color w:val="000000"/>
+          <w:sz w:val="16"/>
+          <w:szCs w:val="16"/>
+        </w:rPr>
+        <w:t>Ca4mn-</w:t>
+      </w:r>
+      <w:r>
+        <w:rPr>
+          <w:rFonts w:ascii="宋体" w:hAnsi="宋体"/>
+          <w:color w:val="000000"/>
+          <w:sz w:val="16"/>
+          <w:szCs w:val="16"/>
+        </w:rPr>
+        <w:t>gnb-ingester.</w:t>
+      </w:r>
+    </w:p>
+    <w:p>
+      <w:pPr>
+        <w:pStyle w:val="ListParagraph"/>
+        <w:numPr>
+          <w:ilvl w:val="0"/>
+          <w:numId w:val="13"/>
+        </w:numPr>
+        <w:rPr>
+          <w:rFonts w:ascii="宋体" w:hAnsi="宋体"/>
+          <w:color w:val="000000"/>
+          <w:sz w:val="16"/>
+          <w:szCs w:val="16"/>
+        </w:rPr>
+      </w:pPr>
+      <w:r>
+        <w:rPr>
+          <w:rFonts w:ascii="宋体" w:hAnsi="宋体"/>
+          <w:color w:val="000000"/>
+          <w:sz w:val="16"/>
+          <w:szCs w:val="16"/>
+        </w:rPr>
+        <w:t>Gradle build 5G ingest project</w:t>
+      </w:r>
+    </w:p>
+    <w:p>
+      <w:pPr>
+        <w:pStyle w:val="ListParagraph"/>
+        <w:numPr>
+          <w:ilvl w:val="0"/>
+          <w:numId w:val="13"/>
+        </w:numPr>
+        <w:rPr>
+          <w:rFonts w:ascii="宋体" w:hAnsi="宋体"/>
+          <w:color w:val="000000"/>
+          <w:sz w:val="16"/>
+          <w:szCs w:val="16"/>
+        </w:rPr>
+      </w:pPr>
+      <w:r>
+        <w:rPr>
+          <w:rFonts w:ascii="宋体" w:hAnsi="宋体"/>
+          <w:color w:val="000000"/>
+          <w:sz w:val="16"/>
+          <w:szCs w:val="16"/>
+        </w:rPr>
+        <w:t>Helm chart deploy the micro service.</w:t>
+      </w:r>
+    </w:p>
+    <w:p>
+      <w:pPr>
+        <w:rPr>
+          <w:rFonts w:ascii="宋体" w:hAnsi="宋体"/>
+          <w:b/>
+          <w:color w:val="000000"/>
+          <w:sz w:val="18"/>
+          <w:szCs w:val="18"/>
+        </w:rPr>
+      </w:pPr>
+    </w:p>
+    <w:p>
+      <w:pPr>
+        <w:rPr>
+          <w:rFonts w:ascii="宋体" w:hAnsi="宋体"/>
+          <w:b/>
+          <w:color w:val="000000"/>
+          <w:sz w:val="18"/>
+          <w:szCs w:val="18"/>
+        </w:rPr>
+      </w:pPr>
+      <w:r>
+        <w:rPr>
+          <w:rFonts w:ascii="宋体" w:hAnsi="宋体"/>
+          <w:b/>
+          <w:color w:val="000000"/>
+          <w:sz w:val="18"/>
+          <w:szCs w:val="18"/>
+        </w:rPr>
+        <w:t>2017.05-</w:t>
+      </w:r>
+      <w:r>
+        <w:rPr>
+          <w:rFonts w:ascii="宋体" w:hAnsi="宋体" w:hint="eastAsia"/>
+          <w:b/>
+          <w:color w:val="000000"/>
+          <w:sz w:val="18"/>
+          <w:szCs w:val="18"/>
+        </w:rPr>
+        <w:t>n</w:t>
+      </w:r>
+      <w:r>
+        <w:rPr>
+          <w:rFonts w:ascii="宋体" w:hAnsi="宋体"/>
+          <w:b/>
+          <w:color w:val="000000"/>
+          <w:sz w:val="18"/>
+          <w:szCs w:val="18"/>
+        </w:rPr>
+        <w:t>o</w:t>
+      </w:r>
+      <w:r>
+        <w:rPr>
+          <w:rFonts w:ascii="宋体" w:hAnsi="宋体"/>
+          <w:b/>
+          <w:color w:val="000000"/>
+          <w:sz w:val="18"/>
+          <w:szCs w:val="18"/>
+        </w:rPr>
+        <w:t>w</w:t>
+      </w:r>
+      <w:r>
+        <w:rPr>
+          <w:rFonts w:ascii="宋体" w:hAnsi="宋体"/>
+          <w:b/>
+          <w:color w:val="000000"/>
+          <w:sz w:val="18"/>
+          <w:szCs w:val="18"/>
+        </w:rPr>
+        <w:t xml:space="preserve"> </w:t>
+      </w:r>
+      <w:r>
+        <w:rPr>
+          <w:rFonts w:ascii="宋体" w:hAnsi="宋体"/>
+          <w:b/>
+          <w:color w:val="000000"/>
+          <w:sz w:val="18"/>
+          <w:szCs w:val="18"/>
+        </w:rPr>
+        <w:t>NPO</w:t>
+      </w:r>
+      <w:r>
+        <w:rPr>
+          <w:rFonts w:ascii="宋体" w:hAnsi="宋体" w:hint="eastAsia"/>
+          <w:b/>
+          <w:color w:val="000000"/>
+          <w:sz w:val="18"/>
+          <w:szCs w:val="18"/>
+        </w:rPr>
+        <w:t xml:space="preserve"> </w:t>
+      </w:r>
+      <w:r>
+        <w:rPr>
+          <w:rFonts w:ascii="宋体" w:hAnsi="宋体"/>
+          <w:b/>
+          <w:color w:val="000000"/>
+          <w:sz w:val="18"/>
+          <w:szCs w:val="18"/>
+        </w:rPr>
+        <w:t>Platform</w:t>
+      </w:r>
+      <w:r>
+        <w:rPr>
+          <w:rFonts w:ascii="宋体" w:hAnsi="宋体"/>
+          <w:b/>
+          <w:color w:val="000000"/>
+          <w:sz w:val="18"/>
+          <w:szCs w:val="18"/>
+        </w:rPr>
+        <w:t xml:space="preserve"> (Nokia)</w:t>
+      </w:r>
+    </w:p>
+    <w:p>
+      <w:pPr>
+        <w:ind w:firstLine="372"/>
+        <w:rPr>
+          <w:rFonts w:ascii="宋体" w:hAnsi="宋体"/>
+          <w:color w:val="000000"/>
+          <w:sz w:val="16"/>
+          <w:szCs w:val="16"/>
+        </w:rPr>
+      </w:pPr>
+      <w:r>
+        <w:rPr>
+          <w:rFonts w:ascii="宋体" w:hAnsi="宋体"/>
+          <w:color w:val="000000"/>
+          <w:sz w:val="16"/>
+          <w:szCs w:val="16"/>
+        </w:rPr>
+        <w:t>The platform in NPO include OS &amp; Hardware parts, After the project was translate from Romania, I am in charge of this parts, HP hardware such DL380,DL480,DL580,etc. OS Redhat Enterprise Linux upgrade and development in RHEL6 RHEL7.</w:t>
+      </w:r>
+    </w:p>
+    <w:p>
+      <w:pPr>
+        <w:ind w:firstLine="372"/>
+        <w:rPr>
+          <w:rFonts w:ascii="宋体" w:hAnsi="宋体"/>
+          <w:color w:val="000000"/>
+          <w:sz w:val="16"/>
+          <w:szCs w:val="16"/>
+        </w:rPr>
+      </w:pPr>
+      <w:r>
+        <w:rPr>
+          <w:rFonts w:ascii="宋体" w:hAnsi="宋体"/>
+          <w:color w:val="000000"/>
+          <w:sz w:val="16"/>
+          <w:szCs w:val="16"/>
+        </w:rPr>
+        <w:t>My job:</w:t>
+      </w:r>
+    </w:p>
+    <w:p>
+      <w:pPr>
+        <w:pStyle w:val="ListParagraph"/>
+        <w:numPr>
+          <w:ilvl w:val="0"/>
+          <w:numId w:val="14"/>
+        </w:numPr>
+        <w:rPr>
+          <w:rFonts w:ascii="宋体" w:hAnsi="宋体"/>
+          <w:color w:val="000000"/>
+          <w:sz w:val="16"/>
+          <w:szCs w:val="16"/>
+        </w:rPr>
+      </w:pPr>
+      <w:r>
+        <w:rPr>
+          <w:rFonts w:ascii="宋体" w:hAnsi="宋体"/>
+          <w:color w:val="000000"/>
+          <w:sz w:val="16"/>
+          <w:szCs w:val="16"/>
+        </w:rPr>
+        <w:t>Shell</w:t>
+      </w:r>
+      <w:r>
+        <w:rPr>
+          <w:rFonts w:ascii="宋体" w:hAnsi="宋体"/>
+          <w:color w:val="000000"/>
+          <w:sz w:val="16"/>
+          <w:szCs w:val="16"/>
+        </w:rPr>
+        <w:t xml:space="preserve"> to</w:t>
+      </w:r>
+      <w:r>
+        <w:rPr>
+          <w:rFonts w:ascii="宋体" w:hAnsi="宋体"/>
+          <w:color w:val="000000"/>
+          <w:sz w:val="16"/>
+          <w:szCs w:val="16"/>
+        </w:rPr>
+        <w:t xml:space="preserve"> upgrade the OS and </w:t>
+      </w:r>
+      <w:r>
+        <w:rPr>
+          <w:rFonts w:ascii="宋体" w:hAnsi="宋体"/>
+          <w:color w:val="000000"/>
+          <w:sz w:val="16"/>
+          <w:szCs w:val="16"/>
+        </w:rPr>
+        <w:t xml:space="preserve">use </w:t>
+      </w:r>
+      <w:r>
+        <w:rPr>
+          <w:rFonts w:ascii="宋体" w:hAnsi="宋体"/>
+          <w:color w:val="000000"/>
+          <w:sz w:val="16"/>
+          <w:szCs w:val="16"/>
+        </w:rPr>
+        <w:t>shell</w:t>
+      </w:r>
+      <w:r>
+        <w:rPr>
+          <w:rFonts w:ascii="宋体" w:hAnsi="宋体"/>
+          <w:color w:val="000000"/>
+          <w:sz w:val="16"/>
+          <w:szCs w:val="16"/>
+        </w:rPr>
+        <w:t xml:space="preserve"> to</w:t>
+      </w:r>
+      <w:r>
+        <w:rPr>
+          <w:rFonts w:ascii="宋体" w:hAnsi="宋体"/>
+          <w:color w:val="000000"/>
+          <w:sz w:val="16"/>
+          <w:szCs w:val="16"/>
+        </w:rPr>
+        <w:t xml:space="preserve"> manage the Hardware</w:t>
+      </w:r>
+      <w:r>
+        <w:rPr>
+          <w:rFonts w:ascii="宋体" w:hAnsi="宋体"/>
+          <w:color w:val="000000"/>
+          <w:sz w:val="16"/>
+          <w:szCs w:val="16"/>
+        </w:rPr>
+        <w:t xml:space="preserve"> partition and so on.</w:t>
+      </w:r>
+    </w:p>
+    <w:p>
+      <w:pPr>
+        <w:pStyle w:val="ListParagraph"/>
+        <w:numPr>
+          <w:ilvl w:val="0"/>
+          <w:numId w:val="14"/>
+        </w:numPr>
+        <w:rPr>
+          <w:rFonts w:ascii="宋体" w:hAnsi="宋体"/>
+          <w:color w:val="000000"/>
+          <w:sz w:val="16"/>
+          <w:szCs w:val="16"/>
+        </w:rPr>
+      </w:pPr>
+      <w:r>
+        <w:rPr>
+          <w:rFonts w:ascii="宋体" w:hAnsi="宋体"/>
+          <w:color w:val="000000"/>
+          <w:sz w:val="16"/>
+          <w:szCs w:val="16"/>
+        </w:rPr>
+        <w:t>Monitor the OS vulnerary by Nessus and subscribe from RHN. Upgrade the OS sched</w:t>
+      </w:r>
+      <w:r>
+        <w:rPr>
+          <w:rFonts w:ascii="宋体" w:hAnsi="宋体"/>
+          <w:color w:val="000000"/>
+          <w:sz w:val="16"/>
+          <w:szCs w:val="16"/>
+        </w:rPr>
+        <w:t>ule</w:t>
+      </w:r>
+      <w:r>
+        <w:rPr>
+          <w:rFonts w:ascii="宋体" w:hAnsi="宋体"/>
+          <w:color w:val="000000"/>
+          <w:sz w:val="16"/>
+          <w:szCs w:val="16"/>
+        </w:rPr>
+        <w:t>.</w:t>
+      </w:r>
+    </w:p>
+    <w:p>
+      <w:pPr>
+        <w:pStyle w:val="ListParagraph"/>
+        <w:numPr>
+          <w:ilvl w:val="0"/>
+          <w:numId w:val="14"/>
+        </w:numPr>
+        <w:rPr>
+          <w:rFonts w:ascii="宋体" w:hAnsi="宋体"/>
+          <w:color w:val="000000"/>
+          <w:sz w:val="16"/>
+          <w:szCs w:val="16"/>
+        </w:rPr>
+      </w:pPr>
+      <w:r>
+        <w:rPr>
+          <w:rFonts w:ascii="宋体" w:hAnsi="宋体"/>
+          <w:color w:val="000000"/>
+          <w:sz w:val="16"/>
+          <w:szCs w:val="16"/>
+        </w:rPr>
+        <w:t>Install the new dependency rpm package for other software integrate into NPO system.</w:t>
+      </w:r>
+    </w:p>
+    <w:p>
+      <w:pPr>
+        <w:pStyle w:val="ListParagraph"/>
+        <w:numPr>
+          <w:ilvl w:val="0"/>
+          <w:numId w:val="14"/>
+        </w:numPr>
+        <w:rPr>
+          <w:rFonts w:ascii="宋体" w:hAnsi="宋体"/>
+          <w:color w:val="000000"/>
+          <w:sz w:val="16"/>
+          <w:szCs w:val="16"/>
+        </w:rPr>
+      </w:pPr>
+      <w:r>
+        <w:rPr>
+          <w:rFonts w:ascii="宋体" w:hAnsi="宋体"/>
+          <w:color w:val="000000"/>
+          <w:sz w:val="16"/>
+          <w:szCs w:val="16"/>
+        </w:rPr>
+        <w:t xml:space="preserve">Take charge of find the RCA for customer tracker which response by </w:t>
+      </w:r>
+      <w:r>
+        <w:rPr>
+          <w:rFonts w:ascii="宋体" w:hAnsi="宋体" w:hint="eastAsia"/>
+          <w:color w:val="000000"/>
+          <w:sz w:val="16"/>
+          <w:szCs w:val="16"/>
+        </w:rPr>
+        <w:t>site</w:t>
+      </w:r>
+      <w:r>
+        <w:rPr>
+          <w:rFonts w:ascii="宋体" w:hAnsi="宋体"/>
+          <w:color w:val="000000"/>
+          <w:sz w:val="16"/>
+          <w:szCs w:val="16"/>
+        </w:rPr>
+        <w:t xml:space="preserve"> engineer.</w:t>
+      </w:r>
+    </w:p>
+    <w:p>
+      <w:pPr>
+        <w:pStyle w:val="ListParagraph"/>
+        <w:numPr>
+          <w:ilvl w:val="0"/>
+          <w:numId w:val="14"/>
+        </w:numPr>
+        <w:rPr>
+          <w:rFonts w:ascii="宋体" w:hAnsi="宋体"/>
+          <w:color w:val="000000"/>
+          <w:sz w:val="18"/>
+          <w:szCs w:val="18"/>
+        </w:rPr>
+      </w:pPr>
+      <w:r>
+        <w:rPr>
+          <w:rFonts w:ascii="宋体" w:hAnsi="宋体"/>
+          <w:color w:val="000000"/>
+          <w:sz w:val="16"/>
+          <w:szCs w:val="16"/>
+        </w:rPr>
+        <w:t>Take part in the innovation project for upgrade the VUL smoothly by shell.</w:t>
+      </w:r>
+    </w:p>
+    <w:p>
+      <w:pPr>
+        <w:rPr>
+          <w:rFonts w:ascii="宋体" w:hAnsi="宋体"/>
+          <w:color w:val="000000"/>
+          <w:sz w:val="18"/>
+          <w:szCs w:val="18"/>
+        </w:rPr>
+      </w:pPr>
+    </w:p>
+    <w:p>
+      <w:pPr>
+        <w:rPr>
+          <w:rFonts w:ascii="宋体" w:hAnsi="宋体"/>
+          <w:b/>
+          <w:color w:val="000000"/>
+          <w:sz w:val="18"/>
+          <w:szCs w:val="18"/>
+        </w:rPr>
+      </w:pPr>
+      <w:r>
+        <w:rPr>
+          <w:rFonts w:ascii="宋体" w:hAnsi="宋体"/>
+          <w:b/>
+          <w:color w:val="000000"/>
+          <w:sz w:val="18"/>
+          <w:szCs w:val="18"/>
+        </w:rPr>
+        <w:t>2016.05-2017.05 NPO</w:t>
+      </w:r>
+      <w:r>
+        <w:rPr>
+          <w:rFonts w:ascii="宋体" w:hAnsi="宋体"/>
+          <w:b/>
+          <w:color w:val="000000"/>
+          <w:sz w:val="18"/>
+          <w:szCs w:val="18"/>
+        </w:rPr>
+        <w:t xml:space="preserve"> </w:t>
+      </w:r>
+      <w:r>
+        <w:rPr>
+          <w:rFonts w:ascii="宋体" w:hAnsi="宋体"/>
+          <w:b/>
+          <w:color w:val="000000"/>
+          <w:sz w:val="18"/>
+          <w:szCs w:val="18"/>
+        </w:rPr>
+        <w:t>Plug</w:t>
+      </w:r>
+      <w:r>
+        <w:rPr>
+          <w:rFonts w:ascii="宋体" w:hAnsi="宋体"/>
+          <w:b/>
+          <w:color w:val="000000"/>
+          <w:sz w:val="18"/>
+          <w:szCs w:val="18"/>
+        </w:rPr>
+        <w:t xml:space="preserve"> (Nokia)</w:t>
+      </w:r>
+    </w:p>
+    <w:p>
+      <w:pPr>
+        <w:ind w:firstLine="372"/>
+        <w:rPr>
+          <w:rFonts w:ascii="宋体" w:hAnsi="宋体"/>
+          <w:color w:val="000000"/>
+          <w:sz w:val="16"/>
+          <w:szCs w:val="16"/>
+        </w:rPr>
+      </w:pPr>
+      <w:r>
+        <w:rPr>
+          <w:rFonts w:ascii="宋体" w:hAnsi="宋体"/>
+          <w:color w:val="000000"/>
+          <w:sz w:val="16"/>
+          <w:szCs w:val="16"/>
+        </w:rPr>
+        <w:t>NPO P</w:t>
+      </w:r>
+      <w:r>
+        <w:rPr>
+          <w:rFonts w:ascii="宋体" w:hAnsi="宋体"/>
+          <w:color w:val="000000"/>
+          <w:sz w:val="16"/>
+          <w:szCs w:val="16"/>
+        </w:rPr>
+        <w:t xml:space="preserve">lug also belong to NPO system development. </w:t>
+      </w:r>
+      <w:r>
+        <w:rPr>
+          <w:rFonts w:ascii="宋体" w:hAnsi="宋体"/>
+          <w:color w:val="000000"/>
+          <w:sz w:val="16"/>
+          <w:szCs w:val="16"/>
+        </w:rPr>
+        <w:t xml:space="preserve">CM </w:t>
+      </w:r>
+      <w:r>
+        <w:rPr>
+          <w:rFonts w:ascii="宋体" w:hAnsi="宋体"/>
+          <w:color w:val="000000"/>
+          <w:sz w:val="16"/>
+          <w:szCs w:val="16"/>
+        </w:rPr>
+        <w:t>Get the snapshot data from NE, such as NETACT, according to the meta data, parse the xml files to csv files, store into oracle database for AD front system.</w:t>
+      </w:r>
+    </w:p>
+    <w:p>
+      <w:pPr>
+        <w:ind w:firstLine="372"/>
+        <w:rPr>
+          <w:rFonts w:ascii="宋体" w:hAnsi="宋体"/>
+          <w:color w:val="000000"/>
+          <w:sz w:val="16"/>
+          <w:szCs w:val="16"/>
+        </w:rPr>
+      </w:pPr>
+      <w:r>
+        <w:rPr>
+          <w:rFonts w:ascii="宋体" w:hAnsi="宋体"/>
+          <w:color w:val="000000"/>
+          <w:sz w:val="16"/>
+          <w:szCs w:val="16"/>
+        </w:rPr>
+        <w:t>My job:</w:t>
+      </w:r>
+    </w:p>
+    <w:p>
+      <w:pPr>
+        <w:pStyle w:val="ListParagraph"/>
+        <w:numPr>
+          <w:ilvl w:val="0"/>
+          <w:numId w:val="15"/>
+        </w:numPr>
+        <w:rPr>
+          <w:rFonts w:ascii="宋体" w:hAnsi="宋体"/>
+          <w:color w:val="000000"/>
+          <w:sz w:val="16"/>
+          <w:szCs w:val="16"/>
+        </w:rPr>
+      </w:pPr>
+      <w:r>
+        <w:rPr>
+          <w:rFonts w:ascii="宋体" w:hAnsi="宋体"/>
+          <w:color w:val="000000"/>
+          <w:sz w:val="16"/>
+          <w:szCs w:val="16"/>
+        </w:rPr>
+        <w:t>Java develop the NetAct CM plug system.</w:t>
+      </w:r>
+    </w:p>
+    <w:p>
+      <w:pPr>
+        <w:pStyle w:val="ListParagraph"/>
+        <w:numPr>
+          <w:ilvl w:val="0"/>
+          <w:numId w:val="15"/>
+        </w:numPr>
+        <w:rPr>
+          <w:rFonts w:ascii="宋体" w:hAnsi="宋体"/>
+          <w:color w:val="000000"/>
+          <w:sz w:val="16"/>
+          <w:szCs w:val="16"/>
+        </w:rPr>
+      </w:pPr>
+      <w:r>
+        <w:rPr>
+          <w:rFonts w:ascii="宋体" w:hAnsi="宋体"/>
+          <w:color w:val="000000"/>
+          <w:sz w:val="16"/>
+          <w:szCs w:val="16"/>
+        </w:rPr>
+        <w:t>Ant build the project, CI contribute.</w:t>
+      </w:r>
+    </w:p>
+    <w:p>
+      <w:pPr>
+        <w:pStyle w:val="ListParagraph"/>
+        <w:numPr>
+          <w:ilvl w:val="0"/>
+          <w:numId w:val="15"/>
+        </w:numPr>
+        <w:rPr>
+          <w:rFonts w:ascii="宋体" w:hAnsi="宋体"/>
+          <w:color w:val="000000"/>
+          <w:sz w:val="16"/>
+          <w:szCs w:val="16"/>
+        </w:rPr>
+      </w:pPr>
+      <w:r>
+        <w:rPr>
+          <w:rFonts w:ascii="宋体" w:hAnsi="宋体"/>
+          <w:color w:val="000000"/>
+          <w:sz w:val="16"/>
+          <w:szCs w:val="16"/>
+        </w:rPr>
+        <w:t xml:space="preserve">Java </w:t>
+      </w:r>
+      <w:r>
+        <w:rPr>
+          <w:rFonts w:ascii="宋体" w:hAnsi="宋体"/>
+          <w:color w:val="000000"/>
+          <w:sz w:val="16"/>
+          <w:szCs w:val="16"/>
+        </w:rPr>
+        <w:t xml:space="preserve">UT test </w:t>
+      </w:r>
+      <w:r>
+        <w:rPr>
+          <w:rFonts w:ascii="宋体" w:hAnsi="宋体"/>
+          <w:color w:val="000000"/>
+          <w:sz w:val="16"/>
+          <w:szCs w:val="16"/>
+        </w:rPr>
+        <w:t xml:space="preserve">&amp; </w:t>
+      </w:r>
+      <w:r>
+        <w:rPr>
+          <w:rFonts w:ascii="宋体" w:hAnsi="宋体"/>
+          <w:color w:val="000000"/>
+          <w:sz w:val="16"/>
+          <w:szCs w:val="16"/>
+        </w:rPr>
+        <w:t>Jenkins job build and Jaco</w:t>
+      </w:r>
+      <w:r>
+        <w:rPr>
+          <w:rFonts w:ascii="宋体" w:hAnsi="宋体"/>
+          <w:color w:val="000000"/>
+          <w:sz w:val="16"/>
+          <w:szCs w:val="16"/>
+        </w:rPr>
+        <w:t>c</w:t>
+      </w:r>
+      <w:r>
+        <w:rPr>
+          <w:rFonts w:ascii="宋体" w:hAnsi="宋体"/>
+          <w:color w:val="000000"/>
+          <w:sz w:val="16"/>
+          <w:szCs w:val="16"/>
+        </w:rPr>
+        <w:t>o report</w:t>
+      </w:r>
+    </w:p>
+    <w:p>
+      <w:pPr>
+        <w:rPr>
+          <w:rFonts w:ascii="宋体" w:hAnsi="宋体"/>
+          <w:b/>
+          <w:color w:val="000000"/>
+          <w:sz w:val="18"/>
+          <w:szCs w:val="18"/>
+        </w:rPr>
+      </w:pPr>
+    </w:p>
+    <w:p>
+      <w:pPr>
+        <w:rPr>
+          <w:rFonts w:ascii="宋体" w:hAnsi="宋体"/>
+          <w:b/>
+          <w:color w:val="000000"/>
+          <w:sz w:val="18"/>
+          <w:szCs w:val="18"/>
+        </w:rPr>
+      </w:pPr>
+      <w:r>
+        <w:rPr>
+          <w:rFonts w:ascii="宋体" w:hAnsi="宋体"/>
+          <w:b/>
+          <w:color w:val="000000"/>
+          <w:sz w:val="18"/>
+          <w:szCs w:val="18"/>
+        </w:rPr>
+        <w:t>2015.05-2016.05 Octopus</w:t>
+      </w:r>
+      <w:r>
+        <w:rPr>
+          <w:rFonts w:ascii="宋体" w:hAnsi="宋体"/>
+          <w:b/>
+          <w:color w:val="000000"/>
+          <w:sz w:val="18"/>
+          <w:szCs w:val="18"/>
+        </w:rPr>
+        <w:t xml:space="preserve"> </w:t>
+      </w:r>
+      <w:r>
+        <w:rPr>
+          <w:rFonts w:ascii="宋体" w:hAnsi="宋体"/>
+          <w:b/>
+          <w:color w:val="000000"/>
+          <w:sz w:val="18"/>
+          <w:szCs w:val="18"/>
+        </w:rPr>
+        <w:t>GIS</w:t>
+      </w:r>
+      <w:r>
+        <w:rPr>
+          <w:rFonts w:ascii="宋体" w:hAnsi="宋体"/>
+          <w:b/>
+          <w:color w:val="000000"/>
+          <w:sz w:val="18"/>
+          <w:szCs w:val="18"/>
+        </w:rPr>
+        <w:t xml:space="preserve"> (Nokia)</w:t>
+      </w:r>
+    </w:p>
+    <w:p>
+      <w:pPr>
+        <w:ind w:firstLine="372"/>
+        <w:rPr>
+          <w:rFonts w:ascii="宋体" w:hAnsi="宋体"/>
+          <w:color w:val="000000"/>
+          <w:sz w:val="16"/>
+          <w:szCs w:val="16"/>
+        </w:rPr>
+      </w:pPr>
+      <w:r>
+        <w:rPr>
+          <w:rFonts w:ascii="宋体" w:hAnsi="宋体"/>
+          <w:color w:val="000000"/>
+          <w:sz w:val="16"/>
+          <w:szCs w:val="16"/>
+        </w:rPr>
+        <w:t>Octopus system is a small GIS collect system. Front use the leafleat js lib with SPA. Back-end use python to parse the data from NE. show map the enode station and some data of staton.</w:t>
+      </w:r>
+    </w:p>
+    <w:p>
+      <w:pPr>
+        <w:ind w:firstLine="372"/>
+        <w:rPr>
+          <w:rFonts w:ascii="宋体" w:hAnsi="宋体"/>
+          <w:color w:val="000000"/>
+          <w:sz w:val="16"/>
+          <w:szCs w:val="16"/>
+        </w:rPr>
+      </w:pPr>
+      <w:r>
+        <w:rPr>
+          <w:rFonts w:ascii="宋体" w:hAnsi="宋体"/>
+          <w:color w:val="000000"/>
+          <w:sz w:val="16"/>
+          <w:szCs w:val="16"/>
+        </w:rPr>
+        <w:t>My job:</w:t>
+      </w:r>
+    </w:p>
+    <w:p>
+      <w:pPr>
+        <w:pStyle w:val="ListParagraph"/>
+        <w:numPr>
+          <w:ilvl w:val="0"/>
+          <w:numId w:val="16"/>
+        </w:numPr>
+        <w:rPr>
+          <w:rFonts w:ascii="宋体" w:hAnsi="宋体"/>
+          <w:color w:val="000000"/>
+          <w:sz w:val="16"/>
+          <w:szCs w:val="16"/>
+        </w:rPr>
+      </w:pPr>
+      <w:r>
+        <w:rPr>
+          <w:rFonts w:ascii="宋体" w:hAnsi="宋体"/>
+          <w:color w:val="000000"/>
+          <w:sz w:val="16"/>
+          <w:szCs w:val="16"/>
+        </w:rPr>
+        <w:t>D</w:t>
+      </w:r>
+      <w:r>
+        <w:rPr>
+          <w:rFonts w:ascii="宋体" w:hAnsi="宋体"/>
+          <w:color w:val="000000"/>
+          <w:sz w:val="16"/>
+          <w:szCs w:val="16"/>
+        </w:rPr>
+        <w:t>evelop the kazoo interface of python</w:t>
+      </w:r>
+      <w:r>
+        <w:rPr>
+          <w:rFonts w:ascii="宋体" w:hAnsi="宋体"/>
+          <w:color w:val="000000"/>
+          <w:sz w:val="16"/>
+          <w:szCs w:val="16"/>
+        </w:rPr>
+        <w:t xml:space="preserve"> to persist the data</w:t>
+      </w:r>
+    </w:p>
+    <w:p>
+      <w:pPr>
+        <w:pStyle w:val="ListParagraph"/>
+        <w:numPr>
+          <w:ilvl w:val="0"/>
+          <w:numId w:val="16"/>
+        </w:numPr>
+        <w:rPr>
+          <w:rFonts w:ascii="宋体" w:hAnsi="宋体"/>
+          <w:color w:val="000000"/>
+          <w:sz w:val="16"/>
+          <w:szCs w:val="16"/>
+        </w:rPr>
+      </w:pPr>
+      <w:r>
+        <w:rPr>
+          <w:rFonts w:ascii="宋体" w:hAnsi="宋体"/>
+          <w:color w:val="000000"/>
+          <w:sz w:val="16"/>
+          <w:szCs w:val="16"/>
+        </w:rPr>
+        <w:t>Front page GIS</w:t>
+      </w:r>
+      <w:r>
+        <w:rPr>
+          <w:rFonts w:ascii="宋体" w:hAnsi="宋体"/>
+          <w:color w:val="000000"/>
+          <w:sz w:val="16"/>
+          <w:szCs w:val="16"/>
+        </w:rPr>
+        <w:t xml:space="preserve"> tuning.</w:t>
+      </w:r>
+    </w:p>
+    <w:p>
+      <w:pPr>
+        <w:pStyle w:val="ListParagraph"/>
+        <w:numPr>
+          <w:ilvl w:val="0"/>
+          <w:numId w:val="16"/>
+        </w:numPr>
+        <w:rPr>
+          <w:rFonts w:ascii="宋体" w:hAnsi="宋体"/>
+          <w:color w:val="000000"/>
+          <w:sz w:val="16"/>
+          <w:szCs w:val="16"/>
+        </w:rPr>
+      </w:pPr>
+      <w:r>
+        <w:rPr>
+          <w:rFonts w:ascii="宋体" w:hAnsi="宋体"/>
+          <w:color w:val="000000"/>
+          <w:sz w:val="16"/>
+          <w:szCs w:val="16"/>
+        </w:rPr>
+        <w:t xml:space="preserve">Python UT test </w:t>
+      </w:r>
+      <w:r>
+        <w:rPr>
+          <w:rFonts w:ascii="宋体" w:hAnsi="宋体"/>
+          <w:color w:val="000000"/>
+          <w:sz w:val="16"/>
+          <w:szCs w:val="16"/>
+        </w:rPr>
+        <w:t>&amp; Jenkins coverage</w:t>
+      </w:r>
+      <w:r>
+        <w:rPr>
+          <w:rFonts w:ascii="宋体" w:hAnsi="宋体"/>
+          <w:color w:val="000000"/>
+          <w:sz w:val="16"/>
+          <w:szCs w:val="16"/>
+        </w:rPr>
+        <w:t xml:space="preserve"> report</w:t>
+      </w:r>
+    </w:p>
+    <w:p>
+      <w:pPr>
+        <w:pStyle w:val="ListParagraph"/>
+        <w:ind w:left="732" w:firstLine="0"/>
+        <w:rPr>
+          <w:rFonts w:ascii="宋体" w:hAnsi="宋体"/>
+          <w:color w:val="000000"/>
+          <w:sz w:val="16"/>
+          <w:szCs w:val="16"/>
+        </w:rPr>
+      </w:pPr>
+    </w:p>
+    <w:p>
+      <w:pPr>
+        <w:rPr>
+          <w:rFonts w:ascii="宋体" w:hAnsi="宋体"/>
+          <w:b/>
+          <w:color w:val="000000"/>
+          <w:sz w:val="18"/>
+          <w:szCs w:val="18"/>
+        </w:rPr>
+      </w:pPr>
+      <w:r>
+        <w:rPr>
+          <w:rFonts w:ascii="宋体" w:hAnsi="宋体"/>
+          <w:b/>
+          <w:color w:val="000000"/>
+          <w:sz w:val="18"/>
+          <w:szCs w:val="18"/>
+        </w:rPr>
+        <w:t>2014.02-2015.06 SON</w:t>
+      </w:r>
+      <w:r>
+        <w:rPr>
+          <w:rFonts w:ascii="宋体" w:hAnsi="宋体"/>
+          <w:b/>
+          <w:color w:val="000000"/>
+          <w:sz w:val="18"/>
+          <w:szCs w:val="18"/>
+        </w:rPr>
+        <w:t xml:space="preserve"> (Nokia)</w:t>
+      </w:r>
+    </w:p>
+    <w:p>
+      <w:pPr>
+        <w:ind w:firstLine="372"/>
+        <w:rPr>
+          <w:rFonts w:ascii="宋体" w:hAnsi="宋体"/>
+          <w:color w:val="000000"/>
+          <w:sz w:val="16"/>
+          <w:szCs w:val="16"/>
+        </w:rPr>
+      </w:pPr>
+      <w:r>
+        <w:rPr>
+          <w:rFonts w:ascii="宋体" w:hAnsi="宋体"/>
+          <w:color w:val="000000"/>
+          <w:sz w:val="16"/>
+          <w:szCs w:val="16"/>
+        </w:rPr>
+        <w:t xml:space="preserve">SON is the Self Optimize Network for mobile network communication. Front use the ExtJs fat client js framework. Back-end Java with Tomcat integrated. SON collect the alarm info from SAM NE, after </w:t>
+      </w:r>
+      <w:r>
+        <w:rPr>
+          <w:rFonts w:ascii="宋体" w:hAnsi="宋体"/>
+          <w:color w:val="000000"/>
+          <w:sz w:val="16"/>
+          <w:szCs w:val="16"/>
+        </w:rPr>
+        <w:t xml:space="preserve">artificial </w:t>
+      </w:r>
+      <w:r>
+        <w:rPr>
+          <w:rFonts w:ascii="宋体" w:hAnsi="宋体"/>
+          <w:color w:val="000000"/>
+          <w:sz w:val="16"/>
+          <w:szCs w:val="16"/>
+        </w:rPr>
+        <w:t>tuning,</w:t>
+      </w:r>
+      <w:r>
+        <w:rPr>
+          <w:rFonts w:ascii="宋体" w:hAnsi="宋体"/>
+          <w:color w:val="000000"/>
+          <w:sz w:val="16"/>
+          <w:szCs w:val="16"/>
+        </w:rPr>
+        <w:t xml:space="preserve"> hand out work order message to NE, try to correct the NE no any alarms again.</w:t>
+      </w:r>
+    </w:p>
+    <w:p>
+      <w:pPr>
+        <w:ind w:firstLine="372"/>
+        <w:rPr>
+          <w:rFonts w:ascii="宋体" w:hAnsi="宋体"/>
+          <w:color w:val="000000"/>
+          <w:sz w:val="16"/>
+          <w:szCs w:val="16"/>
+        </w:rPr>
+      </w:pPr>
+      <w:r>
+        <w:rPr>
+          <w:rFonts w:ascii="宋体" w:hAnsi="宋体"/>
+          <w:color w:val="000000"/>
+          <w:sz w:val="16"/>
+          <w:szCs w:val="16"/>
+        </w:rPr>
+        <w:t>My job:</w:t>
+      </w:r>
+    </w:p>
+    <w:p>
+      <w:pPr>
+        <w:pStyle w:val="ListParagraph"/>
+        <w:numPr>
+          <w:ilvl w:val="0"/>
+          <w:numId w:val="17"/>
+        </w:numPr>
+        <w:rPr>
+          <w:rFonts w:ascii="宋体" w:hAnsi="宋体"/>
+          <w:color w:val="000000"/>
+          <w:sz w:val="16"/>
+          <w:szCs w:val="16"/>
+        </w:rPr>
+      </w:pPr>
+      <w:r>
+        <w:rPr>
+          <w:rFonts w:ascii="宋体" w:hAnsi="宋体"/>
+          <w:color w:val="000000"/>
+          <w:sz w:val="16"/>
+          <w:szCs w:val="16"/>
+        </w:rPr>
+        <w:lastRenderedPageBreak/>
+        <w:t>Part of the front page develop</w:t>
+      </w:r>
+      <w:r>
+        <w:rPr>
+          <w:rFonts w:ascii="宋体" w:hAnsi="宋体"/>
+          <w:color w:val="000000"/>
+          <w:sz w:val="16"/>
+          <w:szCs w:val="16"/>
+        </w:rPr>
+        <w:t xml:space="preserve"> on alarm exhibition.</w:t>
+      </w:r>
+    </w:p>
+    <w:p>
+      <w:pPr>
+        <w:pStyle w:val="ListParagraph"/>
+        <w:numPr>
+          <w:ilvl w:val="0"/>
+          <w:numId w:val="17"/>
+        </w:numPr>
+        <w:rPr>
+          <w:rFonts w:ascii="宋体" w:hAnsi="宋体"/>
+          <w:color w:val="000000"/>
+          <w:sz w:val="16"/>
+          <w:szCs w:val="16"/>
+        </w:rPr>
+      </w:pPr>
+      <w:r>
+        <w:rPr>
+          <w:rFonts w:ascii="宋体" w:hAnsi="宋体"/>
+          <w:color w:val="000000"/>
+          <w:sz w:val="16"/>
+          <w:szCs w:val="16"/>
+        </w:rPr>
+        <w:t xml:space="preserve">Java with tomcat </w:t>
+      </w:r>
+      <w:r>
+        <w:rPr>
+          <w:rFonts w:ascii="宋体" w:hAnsi="宋体"/>
+          <w:color w:val="000000"/>
+          <w:sz w:val="16"/>
+          <w:szCs w:val="16"/>
+        </w:rPr>
+        <w:t>for alarm store into oracle database.</w:t>
+      </w:r>
+    </w:p>
+    <w:p>
+      <w:pPr>
+        <w:pStyle w:val="ListParagraph"/>
+        <w:numPr>
+          <w:ilvl w:val="0"/>
+          <w:numId w:val="17"/>
+        </w:numPr>
+        <w:rPr>
+          <w:rFonts w:ascii="宋体" w:hAnsi="宋体"/>
+          <w:color w:val="000000"/>
+          <w:sz w:val="16"/>
+          <w:szCs w:val="16"/>
+        </w:rPr>
+      </w:pPr>
+      <w:r>
+        <w:rPr>
+          <w:rFonts w:ascii="宋体" w:hAnsi="宋体"/>
+          <w:color w:val="000000"/>
+          <w:sz w:val="16"/>
+          <w:szCs w:val="16"/>
+        </w:rPr>
+        <w:t>Java</w:t>
+      </w:r>
+      <w:r>
+        <w:rPr>
+          <w:rFonts w:ascii="宋体" w:hAnsi="宋体"/>
+          <w:color w:val="000000"/>
+          <w:sz w:val="16"/>
+          <w:szCs w:val="16"/>
+        </w:rPr>
+        <w:t xml:space="preserve"> </w:t>
+      </w:r>
+      <w:r>
+        <w:rPr>
+          <w:rFonts w:ascii="宋体" w:hAnsi="宋体"/>
+          <w:color w:val="000000"/>
+          <w:sz w:val="16"/>
+          <w:szCs w:val="16"/>
+        </w:rPr>
+        <w:t>U</w:t>
+      </w:r>
+      <w:r>
+        <w:rPr>
+          <w:rFonts w:ascii="宋体" w:hAnsi="宋体"/>
+          <w:color w:val="000000"/>
+          <w:sz w:val="16"/>
+          <w:szCs w:val="16"/>
+        </w:rPr>
+        <w:t>T test</w:t>
+      </w:r>
+      <w:r>
+        <w:rPr>
+          <w:rFonts w:ascii="宋体" w:hAnsi="宋体"/>
+          <w:color w:val="000000"/>
+          <w:sz w:val="16"/>
+          <w:szCs w:val="16"/>
+        </w:rPr>
+        <w:t xml:space="preserve"> &amp; J</w:t>
+      </w:r>
+      <w:r>
+        <w:rPr>
+          <w:rFonts w:ascii="宋体" w:hAnsi="宋体"/>
+          <w:color w:val="000000"/>
+          <w:sz w:val="16"/>
+          <w:szCs w:val="16"/>
+        </w:rPr>
+        <w:t>acoc</w:t>
+      </w:r>
+      <w:r>
+        <w:rPr>
+          <w:rFonts w:ascii="宋体" w:hAnsi="宋体"/>
+          <w:color w:val="000000"/>
+          <w:sz w:val="16"/>
+          <w:szCs w:val="16"/>
+        </w:rPr>
+        <w:t xml:space="preserve">o code </w:t>
+      </w:r>
+      <w:r>
+        <w:rPr>
+          <w:rFonts w:ascii="宋体" w:hAnsi="宋体"/>
+          <w:color w:val="000000"/>
+          <w:sz w:val="16"/>
+          <w:szCs w:val="16"/>
+        </w:rPr>
+        <w:t>coverage in J</w:t>
+      </w:r>
+      <w:r>
+        <w:rPr>
+          <w:rFonts w:ascii="宋体" w:hAnsi="宋体"/>
+          <w:color w:val="000000"/>
+          <w:sz w:val="16"/>
+          <w:szCs w:val="16"/>
+        </w:rPr>
+        <w:t>enkins</w:t>
+      </w:r>
+      <w:r>
+        <w:rPr>
+          <w:rFonts w:ascii="宋体" w:hAnsi="宋体"/>
+          <w:color w:val="000000"/>
+          <w:sz w:val="16"/>
+          <w:szCs w:val="16"/>
+        </w:rPr>
+        <w:t>.</w:t>
+      </w:r>
+    </w:p>
+    <w:p>
+      <w:pPr>
+        <w:pStyle w:val="ListParagraph"/>
+        <w:ind w:left="732" w:firstLine="0"/>
+        <w:rPr>
+          <w:rFonts w:ascii="宋体" w:hAnsi="宋体"/>
+          <w:color w:val="000000"/>
+          <w:sz w:val="16"/>
+          <w:szCs w:val="16"/>
+        </w:rPr>
+      </w:pPr>
+    </w:p>
+    <w:p>
+      <w:pPr>
+        <w:rPr>
+          <w:rFonts w:ascii="宋体" w:hAnsi="宋体"/>
+          <w:b/>
+          <w:color w:val="000000"/>
+          <w:sz w:val="18"/>
+          <w:szCs w:val="18"/>
+        </w:rPr>
+      </w:pPr>
+      <w:r>
+        <w:rPr>
+          <w:rFonts w:ascii="宋体" w:hAnsi="宋体"/>
+          <w:b/>
+          <w:color w:val="000000"/>
+          <w:sz w:val="18"/>
+          <w:szCs w:val="18"/>
+        </w:rPr>
+        <w:t>2013.01-2014.01</w:t>
+      </w:r>
+      <w:r>
+        <w:rPr>
+          <w:rFonts w:ascii="宋体" w:hAnsi="宋体"/>
+          <w:sz w:val="18"/>
+          <w:szCs w:val="18"/>
+        </w:rPr>
+        <w:t xml:space="preserve"> </w:t>
+      </w:r>
+      <w:r>
+        <w:rPr>
+          <w:rFonts w:ascii="宋体" w:hAnsi="宋体"/>
+          <w:b/>
+          <w:color w:val="000000"/>
+          <w:sz w:val="18"/>
+          <w:szCs w:val="18"/>
+        </w:rPr>
+        <w:t>Bei J</w:t>
+      </w:r>
+      <w:r>
+        <w:rPr>
+          <w:rFonts w:ascii="宋体" w:hAnsi="宋体"/>
+          <w:b/>
+          <w:color w:val="000000"/>
+          <w:sz w:val="18"/>
+          <w:szCs w:val="18"/>
+        </w:rPr>
+        <w:t>ing Power Batter Monitoring System</w:t>
+      </w:r>
+      <w:r>
+        <w:rPr>
+          <w:rFonts w:ascii="宋体" w:hAnsi="宋体"/>
+          <w:b/>
+          <w:color w:val="000000"/>
+          <w:sz w:val="18"/>
+          <w:szCs w:val="18"/>
+        </w:rPr>
+        <w:t xml:space="preserve"> (Metarnet)</w:t>
+      </w:r>
+    </w:p>
+    <w:p>
+      <w:pPr>
+        <w:ind w:firstLine="372"/>
+        <w:rPr>
+          <w:rFonts w:ascii="宋体" w:hAnsi="宋体"/>
+          <w:color w:val="000000"/>
+          <w:sz w:val="16"/>
+          <w:szCs w:val="16"/>
+        </w:rPr>
+      </w:pPr>
+      <w:r>
+        <w:rPr>
+          <w:rFonts w:ascii="宋体" w:hAnsi="宋体"/>
+          <w:color w:val="000000"/>
+          <w:sz w:val="16"/>
+          <w:szCs w:val="16"/>
+        </w:rPr>
+        <w:t xml:space="preserve">BMS belong to power network management, With SSM framework and jsp for a simple CRUD page to manage the power from each transformer substation. Collect the data of the battery and the alarm information from the transmission line. </w:t>
+      </w:r>
+      <w:r>
+        <w:rPr>
+          <w:rFonts w:ascii="宋体" w:hAnsi="宋体"/>
+          <w:color w:val="000000"/>
+          <w:sz w:val="16"/>
+          <w:szCs w:val="16"/>
+        </w:rPr>
+        <w:t>The data could be collected at a regular time and immediately.</w:t>
+      </w:r>
+    </w:p>
+    <w:p>
+      <w:pPr>
+        <w:ind w:firstLine="372"/>
+        <w:rPr>
+          <w:rFonts w:ascii="宋体" w:hAnsi="宋体"/>
+          <w:color w:val="000000"/>
+          <w:sz w:val="16"/>
+          <w:szCs w:val="16"/>
+        </w:rPr>
+      </w:pPr>
+      <w:r>
+        <w:rPr>
+          <w:rFonts w:ascii="宋体" w:hAnsi="宋体"/>
+          <w:color w:val="000000"/>
+          <w:sz w:val="16"/>
+          <w:szCs w:val="16"/>
+        </w:rPr>
+        <w:t>My job:</w:t>
+      </w:r>
+    </w:p>
+    <w:p>
+      <w:pPr>
+        <w:pStyle w:val="ListParagraph"/>
+        <w:numPr>
+          <w:ilvl w:val="0"/>
+          <w:numId w:val="18"/>
+        </w:numPr>
+        <w:rPr>
+          <w:rFonts w:ascii="宋体" w:hAnsi="宋体"/>
+          <w:color w:val="000000"/>
+          <w:sz w:val="16"/>
+          <w:szCs w:val="16"/>
+        </w:rPr>
+      </w:pPr>
+      <w:r>
+        <w:rPr>
+          <w:rFonts w:ascii="宋体" w:hAnsi="宋体"/>
+          <w:color w:val="000000"/>
+          <w:sz w:val="16"/>
+          <w:szCs w:val="16"/>
+        </w:rPr>
+        <w:t>Design and develop the BMS framewo</w:t>
+      </w:r>
+      <w:r>
+        <w:rPr>
+          <w:rFonts w:ascii="宋体" w:hAnsi="宋体"/>
+          <w:color w:val="000000"/>
+          <w:sz w:val="16"/>
+          <w:szCs w:val="16"/>
+        </w:rPr>
+        <w:t>r</w:t>
+      </w:r>
+      <w:r>
+        <w:rPr>
+          <w:rFonts w:ascii="宋体" w:hAnsi="宋体"/>
+          <w:color w:val="000000"/>
+          <w:sz w:val="16"/>
+          <w:szCs w:val="16"/>
+        </w:rPr>
+        <w:t>k</w:t>
+      </w:r>
+    </w:p>
+    <w:p>
+      <w:pPr>
+        <w:pStyle w:val="ListParagraph"/>
+        <w:numPr>
+          <w:ilvl w:val="0"/>
+          <w:numId w:val="18"/>
+        </w:numPr>
+        <w:rPr>
+          <w:rFonts w:ascii="宋体" w:hAnsi="宋体"/>
+          <w:color w:val="000000"/>
+          <w:sz w:val="16"/>
+          <w:szCs w:val="16"/>
+        </w:rPr>
+      </w:pPr>
+      <w:r>
+        <w:rPr>
+          <w:rFonts w:ascii="宋体" w:hAnsi="宋体"/>
+          <w:color w:val="000000"/>
+          <w:sz w:val="16"/>
+          <w:szCs w:val="16"/>
+        </w:rPr>
+        <w:t>Parse part of the battery data.</w:t>
+      </w:r>
+    </w:p>
+    <w:p>
+      <w:pPr>
+        <w:pStyle w:val="ListParagraph"/>
+        <w:ind w:left="732" w:firstLine="0"/>
+        <w:rPr>
+          <w:rFonts w:ascii="宋体" w:hAnsi="宋体"/>
+          <w:color w:val="000000"/>
+          <w:sz w:val="16"/>
+          <w:szCs w:val="16"/>
+        </w:rPr>
+      </w:pPr>
+    </w:p>
+    <w:p>
+      <w:pPr>
+        <w:rPr>
+          <w:rFonts w:ascii="宋体" w:hAnsi="宋体"/>
+          <w:b/>
+          <w:color w:val="000000"/>
+          <w:sz w:val="18"/>
+          <w:szCs w:val="18"/>
+        </w:rPr>
+      </w:pPr>
+      <w:r>
+        <w:rPr>
+          <w:rFonts w:ascii="宋体" w:hAnsi="宋体"/>
+          <w:b/>
+          <w:color w:val="000000"/>
+          <w:sz w:val="18"/>
+          <w:szCs w:val="18"/>
+        </w:rPr>
+        <w:t>2012.09-2013.01</w:t>
+      </w:r>
+      <w:r>
+        <w:rPr>
+          <w:rFonts w:ascii="宋体" w:hAnsi="宋体" w:hint="eastAsia"/>
+          <w:b/>
+          <w:color w:val="000000"/>
+          <w:sz w:val="18"/>
+          <w:szCs w:val="18"/>
+        </w:rPr>
+        <w:t xml:space="preserve"> Back-end batter collect system of </w:t>
+      </w:r>
+      <w:r>
+        <w:rPr>
+          <w:rFonts w:ascii="宋体" w:hAnsi="宋体"/>
+          <w:b/>
+          <w:color w:val="000000"/>
+          <w:sz w:val="18"/>
+          <w:szCs w:val="18"/>
+        </w:rPr>
+        <w:t>MD power</w:t>
+      </w:r>
+      <w:r>
+        <w:rPr>
+          <w:rFonts w:ascii="宋体" w:hAnsi="宋体"/>
+          <w:b/>
+          <w:color w:val="000000"/>
+          <w:sz w:val="18"/>
+          <w:szCs w:val="18"/>
+        </w:rPr>
+        <w:t>(Metarnet)</w:t>
+      </w:r>
+    </w:p>
+    <w:p>
+      <w:pPr>
+        <w:pStyle w:val="ListParagraph"/>
+        <w:ind w:firstLine="0"/>
+        <w:rPr>
+          <w:rFonts w:ascii="宋体" w:hAnsi="宋体"/>
+          <w:b/>
+          <w:color w:val="000000"/>
+          <w:sz w:val="18"/>
+          <w:szCs w:val="18"/>
+        </w:rPr>
+      </w:pPr>
+      <w:r>
+        <w:rPr>
+          <w:rFonts w:ascii="宋体" w:hAnsi="宋体"/>
+          <w:b/>
+          <w:color w:val="000000"/>
+          <w:sz w:val="18"/>
+          <w:szCs w:val="18"/>
+        </w:rPr>
+        <w:t xml:space="preserve">2011.01-2012.09 </w:t>
+      </w:r>
+      <w:r>
+        <w:rPr>
+          <w:rFonts w:ascii="宋体" w:hAnsi="宋体" w:hint="eastAsia"/>
+          <w:b/>
+          <w:color w:val="000000"/>
+          <w:sz w:val="18"/>
+          <w:szCs w:val="18"/>
+        </w:rPr>
+        <w:t>S</w:t>
+      </w:r>
+      <w:r>
+        <w:rPr>
+          <w:rFonts w:ascii="宋体" w:hAnsi="宋体"/>
+          <w:b/>
+          <w:color w:val="000000"/>
+          <w:sz w:val="18"/>
+          <w:szCs w:val="18"/>
+        </w:rPr>
+        <w:t>outh Grid T</w:t>
+      </w:r>
+      <w:r>
+        <w:rPr>
+          <w:rFonts w:ascii="宋体" w:hAnsi="宋体"/>
+          <w:b/>
+          <w:color w:val="000000"/>
+          <w:sz w:val="18"/>
+          <w:szCs w:val="18"/>
+        </w:rPr>
+        <w:t>elecom</w:t>
+      </w:r>
+      <w:r>
+        <w:rPr>
+          <w:rFonts w:ascii="宋体" w:hAnsi="宋体"/>
+          <w:b/>
+          <w:color w:val="000000"/>
+          <w:sz w:val="18"/>
+          <w:szCs w:val="18"/>
+        </w:rPr>
+        <w:t xml:space="preserve"> operation manager system</w:t>
+      </w:r>
+      <w:r>
+        <w:rPr>
+          <w:rFonts w:ascii="宋体" w:hAnsi="宋体"/>
+          <w:b/>
+          <w:color w:val="000000"/>
+          <w:sz w:val="18"/>
+          <w:szCs w:val="18"/>
+        </w:rPr>
+        <w:t>(Metarnet)</w:t>
+      </w:r>
+    </w:p>
+    <w:p>
+      <w:pPr>
+        <w:pStyle w:val="ListParagraph"/>
+        <w:ind w:firstLine="372"/>
+        <w:rPr>
+          <w:rFonts w:ascii="宋体" w:hAnsi="宋体"/>
+          <w:color w:val="000000"/>
+          <w:sz w:val="16"/>
+          <w:szCs w:val="16"/>
+        </w:rPr>
+      </w:pPr>
+      <w:r>
+        <w:rPr>
+          <w:rFonts w:ascii="宋体" w:hAnsi="宋体"/>
+          <w:color w:val="000000"/>
+          <w:sz w:val="16"/>
+          <w:szCs w:val="16"/>
+        </w:rPr>
+        <w:t>TMIS/TOMS is a kind of B/S OA system. and also are parts of the power communication network system manager. TMIS(Telecommunication Manager Information System)TOMS(Telecommunication Operation Manager System)</w:t>
+      </w:r>
+      <w:r>
+        <w:rPr>
+          <w:rFonts w:ascii="宋体" w:hAnsi="宋体"/>
+          <w:color w:val="000000"/>
+          <w:sz w:val="16"/>
+          <w:szCs w:val="16"/>
+        </w:rPr>
+        <w:t>. There are several module integrated in the system. such as duty management module, system management module, workflow management module, desktop management module, etc.</w:t>
+      </w:r>
+      <w:r>
+        <w:rPr>
+          <w:rFonts w:ascii="宋体" w:hAnsi="宋体"/>
+          <w:color w:val="000000"/>
+          <w:sz w:val="16"/>
+          <w:szCs w:val="16"/>
+        </w:rPr>
+        <w:t xml:space="preserve"> </w:t>
+      </w:r>
+    </w:p>
+    <w:p>
+      <w:pPr>
+        <w:pStyle w:val="ListParagraph"/>
+        <w:ind w:firstLine="372"/>
+        <w:rPr>
+          <w:rFonts w:ascii="宋体" w:hAnsi="宋体"/>
+          <w:color w:val="000000"/>
+          <w:sz w:val="16"/>
+          <w:szCs w:val="16"/>
+        </w:rPr>
+      </w:pPr>
+      <w:r>
+        <w:rPr>
+          <w:rFonts w:ascii="宋体" w:hAnsi="宋体"/>
+          <w:color w:val="000000"/>
+          <w:sz w:val="16"/>
+          <w:szCs w:val="16"/>
+        </w:rPr>
+        <w:t>My job:</w:t>
+      </w:r>
+    </w:p>
+    <w:p>
+      <w:pPr>
+        <w:pStyle w:val="ListParagraph"/>
+        <w:numPr>
+          <w:ilvl w:val="0"/>
+          <w:numId w:val="19"/>
+        </w:numPr>
+        <w:rPr>
+          <w:rFonts w:ascii="宋体" w:hAnsi="宋体"/>
+          <w:color w:val="000000"/>
+          <w:sz w:val="16"/>
+          <w:szCs w:val="16"/>
+        </w:rPr>
+      </w:pPr>
+      <w:r>
+        <w:rPr>
+          <w:rFonts w:ascii="宋体" w:hAnsi="宋体"/>
+          <w:color w:val="000000"/>
+          <w:sz w:val="16"/>
+          <w:szCs w:val="16"/>
+        </w:rPr>
+        <w:t>D</w:t>
+      </w:r>
+      <w:r>
+        <w:rPr>
+          <w:rFonts w:ascii="宋体" w:hAnsi="宋体"/>
+          <w:color w:val="000000"/>
+          <w:sz w:val="16"/>
+          <w:szCs w:val="16"/>
+        </w:rPr>
+        <w:t>esign and develop the workflow module</w:t>
+      </w:r>
+      <w:r>
+        <w:rPr>
+          <w:rFonts w:ascii="宋体" w:hAnsi="宋体"/>
+          <w:color w:val="000000"/>
+          <w:sz w:val="16"/>
+          <w:szCs w:val="16"/>
+        </w:rPr>
+        <w:t>, such as fault manage workflow,</w:t>
+      </w:r>
+      <w:r>
+        <w:rPr>
+          <w:rFonts w:ascii="宋体" w:hAnsi="宋体"/>
+          <w:color w:val="000000"/>
+          <w:sz w:val="16"/>
+          <w:szCs w:val="16"/>
+        </w:rPr>
+        <w:t xml:space="preserve"> </w:t>
+      </w:r>
+      <w:r>
+        <w:rPr>
+          <w:rFonts w:ascii="宋体" w:hAnsi="宋体"/>
+          <w:color w:val="000000"/>
+          <w:sz w:val="16"/>
+          <w:szCs w:val="16"/>
+        </w:rPr>
+        <w:t>m</w:t>
+      </w:r>
+      <w:r>
+        <w:rPr>
+          <w:rFonts w:ascii="宋体" w:hAnsi="宋体"/>
+          <w:color w:val="000000"/>
+          <w:sz w:val="16"/>
+          <w:szCs w:val="16"/>
+        </w:rPr>
+        <w:t xml:space="preserve">aintenance </w:t>
+      </w:r>
+      <w:r>
+        <w:rPr>
+          <w:rFonts w:ascii="宋体" w:hAnsi="宋体"/>
+          <w:color w:val="000000"/>
+          <w:sz w:val="16"/>
+          <w:szCs w:val="16"/>
+        </w:rPr>
+        <w:t>workflow.</w:t>
+      </w:r>
+    </w:p>
+    <w:p>
+      <w:pPr>
+        <w:pStyle w:val="ListParagraph"/>
+        <w:numPr>
+          <w:ilvl w:val="0"/>
+          <w:numId w:val="19"/>
+        </w:numPr>
+        <w:rPr>
+          <w:rFonts w:ascii="宋体" w:hAnsi="宋体"/>
+          <w:color w:val="000000"/>
+          <w:sz w:val="16"/>
+          <w:szCs w:val="16"/>
+        </w:rPr>
+      </w:pPr>
+      <w:r>
+        <w:rPr>
+          <w:rFonts w:ascii="宋体" w:hAnsi="宋体"/>
+          <w:color w:val="000000"/>
+          <w:sz w:val="16"/>
+          <w:szCs w:val="16"/>
+        </w:rPr>
+        <w:t>The webservice interface to other NM to collect the data for workflow.</w:t>
+      </w:r>
+    </w:p>
+    <w:p>
+      <w:pPr>
+        <w:pStyle w:val="ListParagraph"/>
+        <w:ind w:left="732" w:firstLine="0"/>
+        <w:rPr>
+          <w:rFonts w:ascii="宋体" w:hAnsi="宋体"/>
+          <w:color w:val="000000"/>
+          <w:sz w:val="16"/>
+          <w:szCs w:val="16"/>
+        </w:rPr>
+      </w:pPr>
+    </w:p>
+    <w:p>
+      <w:pPr>
+        <w:pStyle w:val="ListParagraph"/>
+        <w:ind w:firstLine="0"/>
+        <w:rPr>
+          <w:rFonts w:ascii="宋体" w:hAnsi="宋体"/>
+          <w:b/>
+          <w:color w:val="000000"/>
+          <w:sz w:val="18"/>
+          <w:szCs w:val="18"/>
+        </w:rPr>
+      </w:pPr>
+      <w:r>
+        <w:rPr>
+          <w:rFonts w:ascii="宋体" w:hAnsi="宋体"/>
+          <w:b/>
+          <w:color w:val="000000"/>
+          <w:sz w:val="18"/>
+          <w:szCs w:val="18"/>
+        </w:rPr>
+        <w:t>2011.01-2012.01</w:t>
+      </w:r>
+      <w:r>
+        <w:rPr>
+          <w:rFonts w:ascii="宋体" w:hAnsi="宋体"/>
+          <w:b/>
+          <w:color w:val="000000"/>
+          <w:sz w:val="18"/>
+          <w:szCs w:val="18"/>
+        </w:rPr>
+        <w:t xml:space="preserve"> Guizhou Power Telecom Manager Information system </w:t>
+      </w:r>
+      <w:r>
+        <w:rPr>
+          <w:rFonts w:ascii="宋体" w:hAnsi="宋体"/>
+          <w:b/>
+          <w:color w:val="000000"/>
+          <w:sz w:val="18"/>
+          <w:szCs w:val="18"/>
+        </w:rPr>
+        <w:t>(Metarnet)</w:t>
+      </w:r>
+    </w:p>
+    <w:p>
+      <w:pPr>
+        <w:rPr>
+          <w:rFonts w:ascii="宋体" w:hAnsi="宋体"/>
+          <w:b/>
+          <w:color w:val="000000"/>
+          <w:sz w:val="18"/>
+          <w:szCs w:val="18"/>
+        </w:rPr>
+      </w:pPr>
+      <w:r>
+        <w:rPr>
+          <w:rFonts w:ascii="宋体" w:hAnsi="宋体"/>
+          <w:b/>
+          <w:color w:val="000000"/>
+          <w:sz w:val="18"/>
+          <w:szCs w:val="18"/>
+        </w:rPr>
+        <w:t>2010.01-2011.01</w:t>
+      </w:r>
+      <w:r>
+        <w:rPr>
+          <w:rFonts w:ascii="宋体" w:hAnsi="宋体"/>
+          <w:b/>
+          <w:color w:val="000000"/>
+          <w:sz w:val="18"/>
+          <w:szCs w:val="18"/>
+        </w:rPr>
+        <w:t xml:space="preserve"> North </w:t>
+      </w:r>
+      <w:r>
+        <w:rPr>
+          <w:rFonts w:ascii="宋体" w:hAnsi="宋体"/>
+          <w:b/>
+          <w:color w:val="000000"/>
+          <w:sz w:val="18"/>
+          <w:szCs w:val="18"/>
+        </w:rPr>
+        <w:t xml:space="preserve">China </w:t>
+      </w:r>
+      <w:r>
+        <w:rPr>
+          <w:rFonts w:ascii="宋体" w:hAnsi="宋体"/>
+          <w:b/>
+          <w:color w:val="000000"/>
+          <w:sz w:val="18"/>
+          <w:szCs w:val="18"/>
+        </w:rPr>
+        <w:t xml:space="preserve">Grid Bill Charge System </w:t>
+      </w:r>
+      <w:r>
+        <w:rPr>
+          <w:rFonts w:ascii="宋体" w:hAnsi="宋体"/>
+          <w:b/>
+          <w:color w:val="000000"/>
+          <w:sz w:val="18"/>
+          <w:szCs w:val="18"/>
+        </w:rPr>
+        <w:t>(Metarnet)</w:t>
+      </w:r>
+    </w:p>
+    <w:p>
+      <w:pPr>
+        <w:ind w:firstLine="372"/>
+        <w:rPr>
+          <w:rFonts w:ascii="宋体" w:hAnsi="宋体"/>
+          <w:color w:val="000000"/>
+          <w:sz w:val="16"/>
+          <w:szCs w:val="16"/>
+        </w:rPr>
+      </w:pPr>
+      <w:r>
+        <w:rPr>
+          <w:rFonts w:ascii="宋体" w:hAnsi="宋体"/>
+          <w:color w:val="000000"/>
+          <w:sz w:val="16"/>
+          <w:szCs w:val="16"/>
+        </w:rPr>
+        <w:t xml:space="preserve">The BCS is a B/S framework </w:t>
+      </w:r>
+      <w:r>
+        <w:rPr>
+          <w:rFonts w:ascii="宋体" w:hAnsi="宋体"/>
+          <w:color w:val="000000"/>
+          <w:sz w:val="16"/>
+          <w:szCs w:val="16"/>
+        </w:rPr>
+        <w:t xml:space="preserve">billing and charging system, which could be run in a local security network for </w:t>
+      </w:r>
+      <w:r>
+        <w:rPr>
+          <w:rFonts w:ascii="宋体" w:hAnsi="宋体" w:hint="eastAsia"/>
+          <w:color w:val="000000"/>
+          <w:sz w:val="16"/>
+          <w:szCs w:val="16"/>
+        </w:rPr>
+        <w:t>toll</w:t>
+      </w:r>
+      <w:r>
+        <w:rPr>
+          <w:rFonts w:ascii="宋体" w:hAnsi="宋体"/>
+          <w:color w:val="000000"/>
+          <w:sz w:val="16"/>
+          <w:szCs w:val="16"/>
+        </w:rPr>
+        <w:t xml:space="preserve"> </w:t>
+      </w:r>
+      <w:r>
+        <w:rPr>
+          <w:rFonts w:ascii="宋体" w:hAnsi="宋体" w:hint="eastAsia"/>
+          <w:color w:val="000000"/>
+          <w:sz w:val="16"/>
+          <w:szCs w:val="16"/>
+        </w:rPr>
+        <w:t>man</w:t>
+      </w:r>
+      <w:r>
+        <w:rPr>
+          <w:rFonts w:ascii="宋体" w:hAnsi="宋体"/>
+          <w:color w:val="000000"/>
+          <w:sz w:val="16"/>
+          <w:szCs w:val="16"/>
+        </w:rPr>
+        <w:t>.</w:t>
+      </w:r>
+      <w:r>
+        <w:rPr>
+          <w:rFonts w:ascii="宋体" w:hAnsi="宋体"/>
+          <w:color w:val="000000"/>
+          <w:sz w:val="16"/>
+          <w:szCs w:val="16"/>
+        </w:rPr>
+        <w:t xml:space="preserve"> Back-end </w:t>
+      </w:r>
+      <w:r>
+        <w:rPr>
+          <w:rFonts w:ascii="宋体" w:hAnsi="宋体"/>
+          <w:color w:val="000000"/>
+          <w:sz w:val="16"/>
+          <w:szCs w:val="16"/>
+        </w:rPr>
+        <w:t xml:space="preserve">with java collect the data of communication record, store into oracle database, according to fee rate which was set by the Front, generate the bill. The Front can design how to charge by </w:t>
+      </w:r>
+      <w:r>
+        <w:rPr>
+          <w:rFonts w:ascii="宋体" w:hAnsi="宋体"/>
+          <w:color w:val="000000"/>
+          <w:sz w:val="16"/>
+          <w:szCs w:val="16"/>
+        </w:rPr>
+        <w:t xml:space="preserve">telephone </w:t>
+      </w:r>
+      <w:r>
+        <w:rPr>
+          <w:rFonts w:ascii="宋体" w:hAnsi="宋体"/>
+          <w:color w:val="000000"/>
+          <w:sz w:val="16"/>
+          <w:szCs w:val="16"/>
+        </w:rPr>
+        <w:t xml:space="preserve">call or </w:t>
+      </w:r>
+      <w:r>
+        <w:rPr>
+          <w:rFonts w:ascii="宋体" w:hAnsi="宋体" w:hint="eastAsia"/>
+          <w:color w:val="000000"/>
+          <w:sz w:val="16"/>
+          <w:szCs w:val="16"/>
+        </w:rPr>
+        <w:t>mobile</w:t>
+      </w:r>
+      <w:r>
+        <w:rPr>
+          <w:rFonts w:ascii="宋体" w:hAnsi="宋体"/>
+          <w:color w:val="000000"/>
+          <w:sz w:val="16"/>
+          <w:szCs w:val="16"/>
+        </w:rPr>
+        <w:t xml:space="preserve"> </w:t>
+      </w:r>
+      <w:r>
+        <w:rPr>
+          <w:rFonts w:ascii="宋体" w:hAnsi="宋体"/>
+          <w:color w:val="000000"/>
+          <w:sz w:val="16"/>
+          <w:szCs w:val="16"/>
+        </w:rPr>
+        <w:t>messenger.</w:t>
+      </w:r>
+    </w:p>
+    <w:p>
+      <w:pPr>
+        <w:ind w:firstLine="372"/>
+        <w:rPr>
+          <w:rFonts w:ascii="宋体" w:hAnsi="宋体"/>
+          <w:color w:val="000000"/>
+          <w:sz w:val="16"/>
+          <w:szCs w:val="16"/>
+        </w:rPr>
+      </w:pPr>
+      <w:r>
+        <w:rPr>
+          <w:rFonts w:ascii="宋体" w:hAnsi="宋体"/>
+          <w:color w:val="000000"/>
+          <w:sz w:val="16"/>
+          <w:szCs w:val="16"/>
+        </w:rPr>
+        <w:t>My job:</w:t>
+      </w:r>
+    </w:p>
+    <w:p>
+      <w:pPr>
+        <w:pStyle w:val="ListParagraph"/>
+        <w:numPr>
+          <w:ilvl w:val="0"/>
+          <w:numId w:val="20"/>
+        </w:numPr>
+        <w:rPr>
+          <w:rFonts w:ascii="宋体" w:hAnsi="宋体"/>
+          <w:color w:val="000000"/>
+          <w:sz w:val="16"/>
+          <w:szCs w:val="16"/>
+        </w:rPr>
+      </w:pPr>
+      <w:r>
+        <w:rPr>
+          <w:rFonts w:ascii="宋体" w:hAnsi="宋体"/>
+          <w:color w:val="000000"/>
+          <w:sz w:val="16"/>
+          <w:szCs w:val="16"/>
+        </w:rPr>
+        <w:t>Front page design and development</w:t>
+      </w:r>
+    </w:p>
+    <w:p>
+      <w:pPr>
+        <w:pStyle w:val="ListParagraph"/>
+        <w:numPr>
+          <w:ilvl w:val="0"/>
+          <w:numId w:val="20"/>
+        </w:numPr>
+        <w:rPr>
+          <w:rFonts w:ascii="宋体" w:hAnsi="宋体"/>
+          <w:color w:val="000000"/>
+          <w:sz w:val="16"/>
+          <w:szCs w:val="16"/>
+        </w:rPr>
+      </w:pPr>
+      <w:r>
+        <w:rPr>
+          <w:rFonts w:ascii="宋体" w:hAnsi="宋体"/>
+          <w:color w:val="000000"/>
+          <w:sz w:val="16"/>
+          <w:szCs w:val="16"/>
+        </w:rPr>
+        <w:t>Database tuning for large collect record. Partition and backup operation.</w:t>
+      </w:r>
+    </w:p>
+    <w:p>
+      <w:pPr>
+        <w:pStyle w:val="ListParagraph"/>
+        <w:numPr>
+          <w:ilvl w:val="0"/>
+          <w:numId w:val="20"/>
+        </w:numPr>
+        <w:rPr>
+          <w:rFonts w:ascii="宋体" w:hAnsi="宋体"/>
+          <w:b/>
+          <w:color w:val="000000"/>
+          <w:sz w:val="16"/>
+          <w:szCs w:val="16"/>
+        </w:rPr>
+      </w:pPr>
+      <w:r>
+        <w:rPr>
+          <w:rFonts w:ascii="宋体" w:hAnsi="宋体"/>
+          <w:color w:val="000000"/>
+          <w:sz w:val="16"/>
+          <w:szCs w:val="16"/>
+        </w:rPr>
+        <w:t xml:space="preserve">The system </w:t>
+      </w:r>
+      <w:r>
+        <w:rPr>
+          <w:rFonts w:ascii="宋体" w:hAnsi="宋体"/>
+          <w:color w:val="000000"/>
+          <w:sz w:val="16"/>
+          <w:szCs w:val="16"/>
+        </w:rPr>
+        <w:t>maintenance</w:t>
+      </w:r>
+      <w:r>
+        <w:rPr>
+          <w:rFonts w:ascii="宋体" w:hAnsi="宋体"/>
+          <w:b/>
+          <w:color w:val="000000"/>
+          <w:sz w:val="16"/>
+          <w:szCs w:val="16"/>
+        </w:rPr>
+        <w:t>.</w:t>
+      </w:r>
+    </w:p>
+    <w:p>
+      <w:pPr>
+        <w:pStyle w:val="ListParagraph"/>
+        <w:ind w:left="732" w:firstLine="0"/>
+        <w:rPr>
+          <w:rFonts w:ascii="宋体" w:hAnsi="宋体"/>
+          <w:b/>
+          <w:color w:val="000000"/>
+          <w:sz w:val="16"/>
+          <w:szCs w:val="16"/>
+        </w:rPr>
+      </w:pPr>
+    </w:p>
+    <w:p>
+      <w:pPr>
+        <w:rPr>
+          <w:rFonts w:ascii="宋体" w:hAnsi="宋体"/>
+          <w:b/>
+          <w:color w:val="000000"/>
+          <w:sz w:val="18"/>
+          <w:szCs w:val="18"/>
+        </w:rPr>
+      </w:pPr>
+      <w:r>
+        <w:rPr>
+          <w:rFonts w:ascii="宋体" w:hAnsi="宋体"/>
+          <w:b/>
+          <w:color w:val="000000"/>
+          <w:sz w:val="18"/>
+          <w:szCs w:val="18"/>
+        </w:rPr>
+        <w:t>2009.08-2010.01</w:t>
+      </w:r>
+      <w:r>
+        <w:rPr>
+          <w:rFonts w:ascii="宋体" w:hAnsi="宋体"/>
+          <w:b/>
+          <w:color w:val="000000"/>
+          <w:sz w:val="18"/>
+          <w:szCs w:val="18"/>
+        </w:rPr>
+        <w:t xml:space="preserve"> Ningxia Power Telecom Manager Information </w:t>
+      </w:r>
+      <w:r>
+        <w:rPr>
+          <w:rFonts w:ascii="宋体" w:hAnsi="宋体" w:hint="eastAsia"/>
+          <w:b/>
+          <w:color w:val="000000"/>
+          <w:sz w:val="18"/>
+          <w:szCs w:val="18"/>
+        </w:rPr>
+        <w:t>S</w:t>
+      </w:r>
+      <w:r>
+        <w:rPr>
+          <w:rFonts w:ascii="宋体" w:hAnsi="宋体"/>
+          <w:b/>
+          <w:color w:val="000000"/>
+          <w:sz w:val="18"/>
+          <w:szCs w:val="18"/>
+        </w:rPr>
+        <w:t>ystem</w:t>
+      </w:r>
+      <w:r>
+        <w:rPr>
+          <w:rFonts w:ascii="宋体" w:hAnsi="宋体"/>
+          <w:b/>
+          <w:color w:val="000000"/>
+          <w:sz w:val="18"/>
+          <w:szCs w:val="18"/>
+        </w:rPr>
+        <w:t>(Metarnet)</w:t>
+      </w:r>
+    </w:p>
+    <w:p>
+      <w:pPr>
+        <w:rPr>
+          <w:rFonts w:ascii="宋体" w:hAnsi="宋体"/>
+          <w:b/>
+          <w:color w:val="000000"/>
+          <w:sz w:val="18"/>
+          <w:szCs w:val="18"/>
+        </w:rPr>
+      </w:pPr>
+      <w:r>
+        <w:rPr>
+          <w:rFonts w:ascii="宋体" w:hAnsi="宋体"/>
+          <w:b/>
+          <w:color w:val="000000"/>
+          <w:sz w:val="18"/>
+          <w:szCs w:val="18"/>
+        </w:rPr>
+        <w:t>2008.07-2009.07</w:t>
+      </w:r>
+      <w:r>
+        <w:rPr>
+          <w:rFonts w:ascii="宋体" w:hAnsi="宋体"/>
+          <w:b/>
+          <w:color w:val="000000"/>
+          <w:sz w:val="18"/>
+          <w:szCs w:val="18"/>
+        </w:rPr>
+        <w:t xml:space="preserve"> State grid TMIS </w:t>
+      </w:r>
+      <w:r>
+        <w:rPr>
+          <w:rFonts w:ascii="宋体" w:hAnsi="宋体"/>
+          <w:b/>
+          <w:color w:val="000000"/>
+          <w:sz w:val="18"/>
+          <w:szCs w:val="18"/>
+        </w:rPr>
+        <w:t>(Metarnet)</w:t>
+      </w:r>
+    </w:p>
+    <w:p>
+      <w:pPr>
+        <w:rPr>
+          <w:rFonts w:ascii="宋体" w:hAnsi="宋体"/>
+          <w:b/>
+          <w:color w:val="000000"/>
+          <w:sz w:val="18"/>
+          <w:szCs w:val="18"/>
+        </w:rPr>
+      </w:pPr>
+      <w:r>
+        <w:rPr>
+          <w:rFonts w:ascii="宋体" w:hAnsi="宋体"/>
+          <w:b/>
+          <w:color w:val="000000"/>
+          <w:sz w:val="18"/>
+          <w:szCs w:val="18"/>
+        </w:rPr>
+        <w:t>2007.06-2008.06</w:t>
+      </w:r>
+      <w:r>
+        <w:rPr>
+          <w:rFonts w:ascii="宋体" w:hAnsi="宋体" w:hint="eastAsia"/>
+          <w:b/>
+          <w:color w:val="000000"/>
+          <w:sz w:val="18"/>
+          <w:szCs w:val="18"/>
+        </w:rPr>
+        <w:t xml:space="preserve"> B</w:t>
+      </w:r>
+      <w:r>
+        <w:rPr>
+          <w:rFonts w:ascii="宋体" w:hAnsi="宋体"/>
+          <w:b/>
+          <w:color w:val="000000"/>
+          <w:sz w:val="18"/>
+          <w:szCs w:val="18"/>
+        </w:rPr>
+        <w:t>eijing Power TMIS</w:t>
+      </w:r>
+      <w:r>
+        <w:rPr>
+          <w:rFonts w:ascii="宋体" w:hAnsi="宋体"/>
+          <w:b/>
+          <w:color w:val="000000"/>
+          <w:sz w:val="18"/>
+          <w:szCs w:val="18"/>
+        </w:rPr>
+        <w:t>(Metarnet)</w:t>
+      </w:r>
+    </w:p>
+    <w:p>
+      <w:pPr>
+        <w:rPr>
+          <w:rFonts w:ascii="宋体" w:hAnsi="宋体"/>
+          <w:b/>
+          <w:color w:val="000000"/>
+          <w:sz w:val="18"/>
+          <w:szCs w:val="18"/>
+        </w:rPr>
+      </w:pPr>
+      <w:r>
+        <w:rPr>
+          <w:rFonts w:ascii="宋体" w:hAnsi="宋体"/>
+          <w:b/>
+          <w:color w:val="000000"/>
+          <w:sz w:val="18"/>
+          <w:szCs w:val="18"/>
+        </w:rPr>
+        <w:t>2006.06-2008.06 Ministry of Public Security Gold Shield Project</w:t>
+      </w:r>
+      <w:r>
+        <w:rPr>
+          <w:rFonts w:ascii="宋体" w:hAnsi="宋体"/>
+          <w:b/>
+          <w:color w:val="000000"/>
+          <w:sz w:val="18"/>
+          <w:szCs w:val="18"/>
+        </w:rPr>
+        <w:t>(Metarnet)</w:t>
+      </w:r>
+    </w:p>
+    <w:p>
+      <w:pPr>
+        <w:rPr>
+          <w:rFonts w:ascii="宋体" w:hAnsi="宋体"/>
+          <w:b/>
+          <w:color w:val="000000"/>
+          <w:sz w:val="18"/>
+          <w:szCs w:val="18"/>
+        </w:rPr>
+      </w:pPr>
+      <w:r>
+        <w:rPr>
+          <w:rFonts w:ascii="宋体" w:hAnsi="宋体"/>
+          <w:b/>
+          <w:color w:val="000000"/>
+          <w:sz w:val="18"/>
+          <w:szCs w:val="18"/>
+        </w:rPr>
+        <w:t>2005.08-2007.08 China Power Fei</w:t>
+      </w:r>
+      <w:r>
+        <w:rPr>
+          <w:rFonts w:ascii="宋体" w:hAnsi="宋体"/>
+          <w:b/>
+          <w:color w:val="000000"/>
+          <w:sz w:val="18"/>
+          <w:szCs w:val="18"/>
+        </w:rPr>
+        <w:t xml:space="preserve"> H</w:t>
+      </w:r>
+      <w:r>
+        <w:rPr>
+          <w:rFonts w:ascii="宋体" w:hAnsi="宋体"/>
+          <w:b/>
+          <w:color w:val="000000"/>
+          <w:sz w:val="18"/>
+          <w:szCs w:val="18"/>
+        </w:rPr>
+        <w:t>ua Meter Collect System</w:t>
+      </w:r>
+      <w:r>
+        <w:rPr>
+          <w:rFonts w:ascii="宋体" w:hAnsi="宋体"/>
+          <w:b/>
+          <w:color w:val="000000"/>
+          <w:sz w:val="18"/>
+          <w:szCs w:val="18"/>
+        </w:rPr>
+        <w:t>(Metarnet)</w:t>
+      </w:r>
+    </w:p>
+    <w:p>
+      <w:pPr>
+        <w:rPr>
+          <w:rFonts w:ascii="宋体" w:hAnsi="宋体"/>
+          <w:b/>
+          <w:color w:val="000000"/>
+          <w:sz w:val="18"/>
+          <w:szCs w:val="18"/>
+        </w:rPr>
+      </w:pPr>
+      <w:r>
+        <w:rPr>
+          <w:rFonts w:ascii="宋体" w:hAnsi="宋体"/>
+          <w:b/>
+          <w:color w:val="000000"/>
+          <w:sz w:val="18"/>
+          <w:szCs w:val="18"/>
+        </w:rPr>
+        <w:t>2005.05-2005.08 Integrated Sensor Collect System</w:t>
+      </w:r>
+      <w:r>
+        <w:rPr>
+          <w:rFonts w:ascii="宋体" w:hAnsi="宋体"/>
+          <w:b/>
+          <w:color w:val="000000"/>
+          <w:sz w:val="18"/>
+          <w:szCs w:val="18"/>
+        </w:rPr>
+        <w:t>(</w:t>
+      </w:r>
+      <w:r>
+        <w:rPr>
+          <w:rFonts w:ascii="宋体" w:hAnsi="宋体"/>
+          <w:b/>
+          <w:color w:val="000000"/>
+          <w:sz w:val="18"/>
+          <w:szCs w:val="18"/>
+        </w:rPr>
+        <w:t>Seven Star</w:t>
+      </w:r>
+      <w:r>
+        <w:rPr>
+          <w:rFonts w:ascii="宋体" w:hAnsi="宋体"/>
+          <w:b/>
+          <w:color w:val="000000"/>
+          <w:sz w:val="18"/>
+          <w:szCs w:val="18"/>
+        </w:rPr>
+        <w:t>)</w:t>
+      </w:r>
+    </w:p>
+    <w:p>
+      <w:pPr>
+        <w:rPr>
+          <w:rFonts w:ascii="宋体" w:hAnsi="宋体"/>
+          <w:color w:val="000000"/>
+          <w:sz w:val="16"/>
+          <w:szCs w:val="16"/>
+        </w:rPr>
+      </w:pPr>
+      <w:r>
+        <w:rPr>
+          <w:rFonts w:ascii="宋体" w:hAnsi="宋体"/>
+          <w:color w:val="000000"/>
+          <w:sz w:val="18"/>
+          <w:szCs w:val="18"/>
+        </w:rPr>
+        <w:t xml:space="preserve">    </w:t>
+      </w:r>
+      <w:r>
+        <w:rPr>
+          <w:rFonts w:ascii="宋体" w:hAnsi="宋体"/>
+          <w:color w:val="000000"/>
+          <w:sz w:val="16"/>
+          <w:szCs w:val="16"/>
+        </w:rPr>
+        <w:t xml:space="preserve">The system </w:t>
+      </w:r>
+      <w:r>
+        <w:rPr>
+          <w:rFonts w:ascii="宋体" w:hAnsi="宋体" w:hint="eastAsia"/>
+          <w:color w:val="000000"/>
+          <w:sz w:val="16"/>
+          <w:szCs w:val="16"/>
+        </w:rPr>
+        <w:t>is</w:t>
+      </w:r>
+      <w:r>
+        <w:rPr>
+          <w:rFonts w:ascii="宋体" w:hAnsi="宋体"/>
+          <w:color w:val="000000"/>
+          <w:sz w:val="16"/>
+          <w:szCs w:val="16"/>
+        </w:rPr>
+        <w:t xml:space="preserve"> </w:t>
+      </w:r>
+      <w:r>
+        <w:rPr>
+          <w:rFonts w:ascii="宋体" w:hAnsi="宋体"/>
+          <w:color w:val="000000"/>
+          <w:sz w:val="16"/>
+          <w:szCs w:val="16"/>
+        </w:rPr>
+        <w:t>base</w:t>
+      </w:r>
+      <w:r>
+        <w:rPr>
+          <w:rFonts w:ascii="宋体" w:hAnsi="宋体"/>
+          <w:color w:val="000000"/>
+          <w:sz w:val="16"/>
+          <w:szCs w:val="16"/>
+        </w:rPr>
+        <w:t>d</w:t>
+      </w:r>
+      <w:r>
+        <w:rPr>
+          <w:rFonts w:ascii="宋体" w:hAnsi="宋体"/>
+          <w:color w:val="000000"/>
+          <w:sz w:val="16"/>
+          <w:szCs w:val="16"/>
+        </w:rPr>
+        <w:t xml:space="preserve"> on .net framework, collect sensor data, every 10 times use the average </w:t>
+      </w:r>
+      <w:r>
+        <w:rPr>
+          <w:rFonts w:ascii="宋体" w:hAnsi="宋体"/>
+          <w:color w:val="000000"/>
+          <w:sz w:val="16"/>
+          <w:szCs w:val="16"/>
+        </w:rPr>
+        <w:t>data store into MS</w:t>
+      </w:r>
+      <w:r>
+        <w:rPr>
+          <w:rFonts w:ascii="宋体" w:hAnsi="宋体"/>
+          <w:color w:val="000000"/>
+          <w:sz w:val="16"/>
+          <w:szCs w:val="16"/>
+        </w:rPr>
+        <w:t>-</w:t>
+      </w:r>
+      <w:r>
+        <w:rPr>
+          <w:rFonts w:ascii="宋体" w:hAnsi="宋体"/>
+          <w:color w:val="000000"/>
+          <w:sz w:val="16"/>
+          <w:szCs w:val="16"/>
+        </w:rPr>
+        <w:t>SQL</w:t>
+      </w:r>
+      <w:r>
+        <w:rPr>
+          <w:rFonts w:ascii="宋体" w:hAnsi="宋体"/>
+          <w:color w:val="000000"/>
+          <w:sz w:val="16"/>
+          <w:szCs w:val="16"/>
+        </w:rPr>
+        <w:t xml:space="preserve"> database. Create report and print it out.</w:t>
+      </w:r>
+    </w:p>
+    <w:p>
+      <w:pPr>
+        <w:rPr>
+          <w:rFonts w:ascii="宋体" w:hAnsi="宋体"/>
+          <w:color w:val="000000"/>
+          <w:sz w:val="16"/>
+          <w:szCs w:val="16"/>
+        </w:rPr>
+      </w:pPr>
+      <w:r>
+        <w:rPr>
+          <w:rFonts w:ascii="宋体" w:hAnsi="宋体"/>
+          <w:color w:val="000000"/>
+          <w:sz w:val="16"/>
+          <w:szCs w:val="16"/>
+        </w:rPr>
+        <w:t>My job:</w:t>
+      </w:r>
+      <w:r>
+        <w:rPr>
+          <w:rFonts w:ascii="宋体" w:hAnsi="宋体"/>
+          <w:color w:val="000000"/>
+          <w:sz w:val="16"/>
+          <w:szCs w:val="16"/>
+        </w:rPr>
+        <w:t xml:space="preserve"> </w:t>
+      </w:r>
+      <w:r>
+        <w:rPr>
+          <w:rFonts w:ascii="宋体" w:hAnsi="宋体"/>
+          <w:color w:val="000000"/>
+          <w:sz w:val="16"/>
+          <w:szCs w:val="16"/>
+        </w:rPr>
+        <w:t>D</w:t>
       </w:r>
       <w:bookmarkStart w:id="0" w:name="_GoBack"/>
       <w:bookmarkEnd w:id="0"/>
       <w:r>
         <w:rPr>
-          <w:rFonts w:ascii="宋体" w:hAnsi="宋体"/>
-          <w:b/>
-          <w:color w:val="000000"/>
-          <w:sz w:val="18"/>
-          <w:szCs w:val="18"/>
-        </w:rPr>
-        <w:t>N</w:t>
-      </w:r>
-    </w:p>
-    <w:p>
-      <w:pPr>
-        <w:rPr>
-          <w:rFonts w:ascii="宋体" w:hAnsi="宋体"/>
-          <w:b/>
-          <w:color w:val="000000"/>
-          <w:sz w:val="18"/>
-          <w:szCs w:val="18"/>
-        </w:rPr>
-      </w:pPr>
-      <w:r>
-        <w:rPr>
-          <w:rFonts w:ascii="宋体" w:hAnsi="宋体"/>
-          <w:b/>
-          <w:color w:val="000000"/>
-          <w:sz w:val="18"/>
-          <w:szCs w:val="18"/>
-        </w:rPr>
-        <w:t>2017.05-</w:t>
-      </w:r>
-      <w:r>
-        <w:rPr>
           <w:rFonts w:ascii="宋体" w:hAnsi="宋体" w:hint="eastAsia"/>
-          <w:b/>
-          <w:color w:val="000000"/>
-          <w:sz w:val="18"/>
-          <w:szCs w:val="18"/>
-        </w:rPr>
-        <w:t>n</w:t>
-      </w:r>
-      <w:r>
-        <w:rPr>
-          <w:rFonts w:ascii="宋体" w:hAnsi="宋体"/>
-          <w:b/>
-          <w:color w:val="000000"/>
-          <w:sz w:val="18"/>
-          <w:szCs w:val="18"/>
-        </w:rPr>
-        <w:t xml:space="preserve">o </w:t>
-      </w:r>
-      <w:r>
-        <w:rPr>
-          <w:rFonts w:ascii="宋体" w:hAnsi="宋体"/>
-          <w:b/>
-          <w:color w:val="000000"/>
-          <w:sz w:val="18"/>
-          <w:szCs w:val="18"/>
-        </w:rPr>
-        <w:t>NPO</w:t>
-      </w:r>
-      <w:r>
-        <w:rPr>
-          <w:rFonts w:ascii="宋体" w:hAnsi="宋体" w:hint="eastAsia"/>
-          <w:b/>
-          <w:color w:val="000000"/>
-          <w:sz w:val="18"/>
-          <w:szCs w:val="18"/>
+          <w:color w:val="000000"/>
+          <w:sz w:val="16"/>
+          <w:szCs w:val="16"/>
+        </w:rPr>
+        <w:t>esign</w:t>
+      </w:r>
+      <w:r>
+        <w:rPr>
+          <w:rFonts w:ascii="宋体" w:hAnsi="宋体"/>
+          <w:color w:val="000000"/>
+          <w:sz w:val="16"/>
+          <w:szCs w:val="16"/>
         </w:rPr>
         <w:t xml:space="preserve"> </w:t>
       </w:r>
       <w:r>
         <w:rPr>
           <w:rFonts w:ascii="宋体" w:hAnsi="宋体"/>
-          <w:b/>
-          <w:color w:val="000000"/>
-          <w:sz w:val="18"/>
-          <w:szCs w:val="18"/>
-        </w:rPr>
-        <w:t>Platform</w:t>
-      </w:r>
-    </w:p>
-    <w:p>
-      <w:pPr>
-        <w:rPr>
-          <w:rFonts w:ascii="宋体" w:hAnsi="宋体"/>
-          <w:b/>
-          <w:color w:val="000000"/>
-          <w:sz w:val="18"/>
-          <w:szCs w:val="18"/>
-        </w:rPr>
-      </w:pPr>
-      <w:r>
-        <w:rPr>
-          <w:rFonts w:ascii="宋体" w:hAnsi="宋体"/>
-          <w:b/>
-          <w:color w:val="000000"/>
-          <w:sz w:val="18"/>
-          <w:szCs w:val="18"/>
-        </w:rPr>
-        <w:t>2016.05-2017.05 NPO</w:t>
+          <w:color w:val="000000"/>
+          <w:sz w:val="16"/>
+          <w:szCs w:val="16"/>
+        </w:rPr>
+        <w:t>system</w:t>
+      </w:r>
+      <w:r>
+        <w:rPr>
+          <w:rFonts w:ascii="宋体" w:hAnsi="宋体"/>
+          <w:color w:val="000000"/>
+          <w:sz w:val="16"/>
+          <w:szCs w:val="16"/>
+        </w:rPr>
+        <w:t xml:space="preserve"> page, </w:t>
+      </w:r>
+      <w:r>
+        <w:rPr>
+          <w:rFonts w:ascii="宋体" w:hAnsi="宋体"/>
+          <w:color w:val="000000"/>
+          <w:sz w:val="16"/>
+          <w:szCs w:val="16"/>
+        </w:rPr>
+        <w:t>development</w:t>
+      </w:r>
+      <w:r>
+        <w:rPr>
+          <w:rFonts w:ascii="宋体" w:hAnsi="宋体"/>
+          <w:color w:val="000000"/>
+          <w:sz w:val="16"/>
+          <w:szCs w:val="16"/>
+        </w:rPr>
+        <w:t xml:space="preserve"> &amp; write code</w:t>
+      </w:r>
+      <w:r>
+        <w:rPr>
+          <w:rFonts w:ascii="宋体" w:hAnsi="宋体"/>
+          <w:color w:val="000000"/>
+          <w:sz w:val="16"/>
+          <w:szCs w:val="16"/>
+        </w:rPr>
+        <w:t>.</w:t>
+      </w:r>
+    </w:p>
+    <w:p>
+      <w:pPr>
+        <w:rPr>
+          <w:rFonts w:ascii="宋体" w:hAnsi="宋体"/>
+          <w:color w:val="000000"/>
+          <w:sz w:val="16"/>
+          <w:szCs w:val="16"/>
+        </w:rPr>
+      </w:pPr>
+    </w:p>
+    <w:p>
+      <w:pPr>
+        <w:rPr>
+          <w:rFonts w:ascii="宋体" w:hAnsi="宋体"/>
+          <w:b/>
+          <w:color w:val="000000"/>
+          <w:sz w:val="18"/>
+          <w:szCs w:val="18"/>
+        </w:rPr>
+      </w:pPr>
+      <w:r>
+        <w:rPr>
+          <w:rFonts w:ascii="宋体" w:hAnsi="宋体"/>
+          <w:b/>
+          <w:color w:val="000000"/>
+          <w:sz w:val="18"/>
+          <w:szCs w:val="18"/>
+        </w:rPr>
+        <w:t>2003.09-2005.05</w:t>
       </w:r>
       <w:r>
         <w:rPr>
@@ -2485,533 +4709,27 @@
           <w:sz w:val="18"/>
           <w:szCs w:val="18"/>
         </w:rPr>
-        <w:t>Plug</w:t>
-      </w:r>
-    </w:p>
-    <w:p>
-      <w:pPr>
-        <w:rPr>
-          <w:rFonts w:ascii="宋体" w:hAnsi="宋体"/>
-          <w:b/>
-          <w:color w:val="000000"/>
-          <w:sz w:val="18"/>
-          <w:szCs w:val="18"/>
-        </w:rPr>
-      </w:pPr>
-      <w:r>
-        <w:rPr>
-          <w:rFonts w:ascii="宋体" w:hAnsi="宋体"/>
-          <w:b/>
-          <w:color w:val="000000"/>
-          <w:sz w:val="18"/>
-          <w:szCs w:val="18"/>
-        </w:rPr>
-        <w:t>2015.05-2016.05 Octopus</w:t>
-      </w:r>
-      <w:r>
-        <w:rPr>
-          <w:rFonts w:ascii="宋体" w:hAnsi="宋体"/>
-          <w:b/>
-          <w:color w:val="000000"/>
-          <w:sz w:val="18"/>
-          <w:szCs w:val="18"/>
-        </w:rPr>
-        <w:t xml:space="preserve"> </w:t>
-      </w:r>
-      <w:r>
-        <w:rPr>
-          <w:rFonts w:ascii="宋体" w:hAnsi="宋体"/>
-          <w:b/>
-          <w:color w:val="000000"/>
-          <w:sz w:val="18"/>
-          <w:szCs w:val="18"/>
-        </w:rPr>
-        <w:t>GIS</w:t>
-      </w:r>
-    </w:p>
-    <w:p>
-      <w:pPr>
-        <w:rPr>
-          <w:rFonts w:ascii="宋体" w:hAnsi="宋体"/>
-          <w:b/>
-          <w:color w:val="000000"/>
-          <w:sz w:val="18"/>
-          <w:szCs w:val="18"/>
-        </w:rPr>
-      </w:pPr>
-      <w:r>
-        <w:rPr>
-          <w:rFonts w:ascii="宋体" w:hAnsi="宋体"/>
-          <w:b/>
-          <w:color w:val="000000"/>
-          <w:sz w:val="18"/>
-          <w:szCs w:val="18"/>
-        </w:rPr>
-        <w:t>2014.02-2015.06 SON</w:t>
-      </w:r>
-    </w:p>
-    <w:p>
-      <w:pPr>
-        <w:rPr>
-          <w:rFonts w:ascii="宋体" w:hAnsi="宋体"/>
-          <w:b/>
-          <w:color w:val="000000"/>
-          <w:sz w:val="18"/>
-          <w:szCs w:val="18"/>
-        </w:rPr>
-      </w:pPr>
-      <w:r>
-        <w:rPr>
-          <w:rFonts w:ascii="宋体" w:hAnsi="宋体"/>
-          <w:b/>
-          <w:color w:val="000000"/>
-          <w:sz w:val="18"/>
-          <w:szCs w:val="18"/>
-        </w:rPr>
-        <w:t>2013.01-2014.01</w:t>
-      </w:r>
-      <w:r>
-        <w:rPr>
-          <w:rFonts w:ascii="宋体" w:hAnsi="宋体"/>
-          <w:sz w:val="18"/>
-          <w:szCs w:val="18"/>
-        </w:rPr>
-        <w:t xml:space="preserve"> </w:t>
-      </w:r>
-      <w:r>
-        <w:rPr>
-          <w:rFonts w:ascii="宋体" w:hAnsi="宋体"/>
-          <w:b/>
-          <w:color w:val="000000"/>
-          <w:sz w:val="18"/>
-          <w:szCs w:val="18"/>
-        </w:rPr>
-        <w:t>Bei J</w:t>
-      </w:r>
-      <w:r>
-        <w:rPr>
-          <w:rFonts w:ascii="宋体" w:hAnsi="宋体"/>
-          <w:b/>
-          <w:color w:val="000000"/>
-          <w:sz w:val="18"/>
-          <w:szCs w:val="18"/>
-        </w:rPr>
-        <w:t>ing Power Batter Monitoring System</w:t>
-      </w:r>
-    </w:p>
-    <w:p>
-      <w:pPr>
-        <w:rPr>
-          <w:rFonts w:ascii="宋体" w:hAnsi="宋体"/>
-          <w:b/>
-          <w:color w:val="000000"/>
-          <w:sz w:val="18"/>
-          <w:szCs w:val="18"/>
-        </w:rPr>
-      </w:pPr>
-      <w:r>
-        <w:rPr>
-          <w:rFonts w:ascii="宋体" w:hAnsi="宋体"/>
-          <w:b/>
-          <w:color w:val="000000"/>
-          <w:sz w:val="18"/>
-          <w:szCs w:val="18"/>
-        </w:rPr>
-        <w:t>2012.09-2013.01</w:t>
-      </w:r>
-      <w:r>
-        <w:rPr>
-          <w:rFonts w:ascii="宋体" w:hAnsi="宋体" w:hint="eastAsia"/>
-          <w:b/>
-          <w:color w:val="000000"/>
-          <w:sz w:val="18"/>
-          <w:szCs w:val="18"/>
-        </w:rPr>
-        <w:t xml:space="preserve"> Back-end batter collect system of </w:t>
-      </w:r>
-      <w:r>
-        <w:rPr>
-          <w:rFonts w:ascii="宋体" w:hAnsi="宋体"/>
-          <w:b/>
-          <w:color w:val="000000"/>
-          <w:sz w:val="18"/>
-          <w:szCs w:val="18"/>
-        </w:rPr>
-        <w:t>MD power</w:t>
-      </w:r>
-    </w:p>
-    <w:p>
-      <w:pPr>
-        <w:pStyle w:val="ListParagraph"/>
-        <w:ind w:firstLine="0"/>
-        <w:rPr>
-          <w:rFonts w:ascii="宋体" w:hAnsi="宋体"/>
-          <w:b/>
-          <w:color w:val="000000"/>
-          <w:sz w:val="18"/>
-          <w:szCs w:val="18"/>
-        </w:rPr>
-      </w:pPr>
-      <w:r>
-        <w:rPr>
-          <w:rFonts w:ascii="宋体" w:hAnsi="宋体"/>
-          <w:b/>
-          <w:color w:val="000000"/>
-          <w:sz w:val="18"/>
-          <w:szCs w:val="18"/>
-        </w:rPr>
-        <w:t xml:space="preserve">2011.01-2012.09 </w:t>
-      </w:r>
-      <w:r>
-        <w:rPr>
-          <w:rFonts w:ascii="宋体" w:hAnsi="宋体" w:hint="eastAsia"/>
-          <w:b/>
-          <w:color w:val="000000"/>
-          <w:sz w:val="18"/>
-          <w:szCs w:val="18"/>
-        </w:rPr>
-        <w:t>S</w:t>
-      </w:r>
-      <w:r>
-        <w:rPr>
-          <w:rFonts w:ascii="宋体" w:hAnsi="宋体"/>
-          <w:b/>
-          <w:color w:val="000000"/>
-          <w:sz w:val="18"/>
-          <w:szCs w:val="18"/>
-        </w:rPr>
-        <w:t>outh Grid T</w:t>
-      </w:r>
-      <w:r>
-        <w:rPr>
-          <w:rFonts w:ascii="宋体" w:hAnsi="宋体"/>
-          <w:b/>
-          <w:color w:val="000000"/>
-          <w:sz w:val="18"/>
-          <w:szCs w:val="18"/>
-        </w:rPr>
-        <w:t>elecom</w:t>
-      </w:r>
-      <w:r>
-        <w:rPr>
-          <w:rFonts w:ascii="宋体" w:hAnsi="宋体"/>
-          <w:b/>
-          <w:color w:val="000000"/>
-          <w:sz w:val="18"/>
-          <w:szCs w:val="18"/>
-        </w:rPr>
-        <w:t xml:space="preserve"> operation manager system</w:t>
-      </w:r>
-    </w:p>
-    <w:p>
-      <w:pPr>
-        <w:pStyle w:val="ListParagraph"/>
-        <w:ind w:firstLine="0"/>
-        <w:rPr>
-          <w:rFonts w:ascii="宋体" w:hAnsi="宋体"/>
-          <w:b/>
-          <w:color w:val="000000"/>
-          <w:sz w:val="18"/>
-          <w:szCs w:val="18"/>
-        </w:rPr>
-      </w:pPr>
-      <w:r>
-        <w:rPr>
-          <w:rFonts w:ascii="宋体" w:hAnsi="宋体"/>
-          <w:b/>
-          <w:color w:val="000000"/>
-          <w:sz w:val="18"/>
-          <w:szCs w:val="18"/>
-        </w:rPr>
-        <w:t>2011.01-2012.01</w:t>
-      </w:r>
-      <w:r>
-        <w:rPr>
-          <w:rFonts w:ascii="宋体" w:hAnsi="宋体"/>
-          <w:b/>
-          <w:color w:val="000000"/>
-          <w:sz w:val="18"/>
-          <w:szCs w:val="18"/>
-        </w:rPr>
-        <w:t xml:space="preserve"> Guizhou Power Telecom Manager Information system </w:t>
-      </w:r>
-    </w:p>
-    <w:p>
-      <w:pPr>
-        <w:rPr>
-          <w:rFonts w:ascii="宋体" w:hAnsi="宋体"/>
-          <w:b/>
-          <w:color w:val="000000"/>
-          <w:sz w:val="18"/>
-          <w:szCs w:val="18"/>
-        </w:rPr>
-      </w:pPr>
-      <w:r>
-        <w:rPr>
-          <w:rFonts w:ascii="宋体" w:hAnsi="宋体"/>
-          <w:b/>
-          <w:color w:val="000000"/>
-          <w:sz w:val="18"/>
-          <w:szCs w:val="18"/>
-        </w:rPr>
-        <w:t>2010.01-2011.01</w:t>
-      </w:r>
-      <w:r>
-        <w:rPr>
-          <w:rFonts w:ascii="宋体" w:hAnsi="宋体"/>
-          <w:b/>
-          <w:color w:val="000000"/>
-          <w:sz w:val="18"/>
-          <w:szCs w:val="18"/>
-        </w:rPr>
-        <w:t xml:space="preserve"> North Grid Bill Charge System </w:t>
-      </w:r>
-    </w:p>
-    <w:p>
-      <w:pPr>
-        <w:rPr>
-          <w:rFonts w:ascii="宋体" w:hAnsi="宋体"/>
-          <w:b/>
-          <w:color w:val="000000"/>
-          <w:sz w:val="18"/>
-          <w:szCs w:val="18"/>
-        </w:rPr>
-      </w:pPr>
-      <w:r>
-        <w:rPr>
-          <w:rFonts w:ascii="宋体" w:hAnsi="宋体"/>
-          <w:b/>
-          <w:color w:val="000000"/>
-          <w:sz w:val="18"/>
-          <w:szCs w:val="18"/>
-        </w:rPr>
-        <w:t>2009.08-2010.01</w:t>
-      </w:r>
-      <w:r>
-        <w:rPr>
-          <w:rFonts w:ascii="宋体" w:hAnsi="宋体"/>
-          <w:b/>
-          <w:color w:val="000000"/>
-          <w:sz w:val="18"/>
-          <w:szCs w:val="18"/>
-        </w:rPr>
-        <w:t xml:space="preserve"> Ningxia Power Telecom Manager Information </w:t>
-      </w:r>
-      <w:r>
-        <w:rPr>
-          <w:rFonts w:ascii="宋体" w:hAnsi="宋体" w:hint="eastAsia"/>
-          <w:b/>
-          <w:color w:val="000000"/>
-          <w:sz w:val="18"/>
-          <w:szCs w:val="18"/>
-        </w:rPr>
-        <w:t>S</w:t>
-      </w:r>
-      <w:r>
-        <w:rPr>
-          <w:rFonts w:ascii="宋体" w:hAnsi="宋体"/>
-          <w:b/>
-          <w:color w:val="000000"/>
-          <w:sz w:val="18"/>
-          <w:szCs w:val="18"/>
-        </w:rPr>
-        <w:t>ystem</w:t>
-      </w:r>
-    </w:p>
-    <w:p>
-      <w:pPr>
-        <w:rPr>
-          <w:rFonts w:ascii="宋体" w:hAnsi="宋体"/>
-          <w:b/>
-          <w:color w:val="000000"/>
-          <w:sz w:val="18"/>
-          <w:szCs w:val="18"/>
-        </w:rPr>
-      </w:pPr>
-      <w:r>
-        <w:rPr>
-          <w:rFonts w:ascii="宋体" w:hAnsi="宋体"/>
-          <w:b/>
-          <w:color w:val="000000"/>
-          <w:sz w:val="18"/>
-          <w:szCs w:val="18"/>
-        </w:rPr>
-        <w:t>2008.07-2009.07</w:t>
-      </w:r>
-      <w:r>
-        <w:rPr>
-          <w:rFonts w:ascii="宋体" w:hAnsi="宋体"/>
-          <w:b/>
-          <w:color w:val="000000"/>
-          <w:sz w:val="18"/>
-          <w:szCs w:val="18"/>
-        </w:rPr>
-        <w:t xml:space="preserve"> State grid TMIS </w:t>
-      </w:r>
-    </w:p>
-    <w:p>
-      <w:pPr>
-        <w:rPr>
-          <w:rFonts w:ascii="宋体" w:hAnsi="宋体"/>
-          <w:b/>
-          <w:color w:val="000000"/>
-          <w:sz w:val="18"/>
-          <w:szCs w:val="18"/>
-        </w:rPr>
-      </w:pPr>
-      <w:r>
-        <w:rPr>
-          <w:rFonts w:ascii="宋体" w:hAnsi="宋体"/>
-          <w:b/>
-          <w:color w:val="000000"/>
-          <w:sz w:val="18"/>
-          <w:szCs w:val="18"/>
-        </w:rPr>
-        <w:t>2007.06-2008.06</w:t>
-      </w:r>
-      <w:r>
-        <w:rPr>
-          <w:rFonts w:ascii="宋体" w:hAnsi="宋体" w:hint="eastAsia"/>
-          <w:b/>
-          <w:color w:val="000000"/>
-          <w:sz w:val="18"/>
-          <w:szCs w:val="18"/>
-        </w:rPr>
-        <w:t xml:space="preserve"> B</w:t>
-      </w:r>
-      <w:r>
-        <w:rPr>
-          <w:rFonts w:ascii="宋体" w:hAnsi="宋体"/>
-          <w:b/>
-          <w:color w:val="000000"/>
-          <w:sz w:val="18"/>
-          <w:szCs w:val="18"/>
-        </w:rPr>
-        <w:t>eijing Power TMIS</w:t>
-      </w:r>
-    </w:p>
-    <w:p>
-      <w:pPr>
-        <w:rPr>
-          <w:rFonts w:ascii="宋体" w:hAnsi="宋体"/>
-          <w:b/>
-          <w:color w:val="000000"/>
-          <w:sz w:val="18"/>
-          <w:szCs w:val="18"/>
-        </w:rPr>
-      </w:pPr>
-      <w:r>
-        <w:rPr>
-          <w:rFonts w:ascii="宋体" w:hAnsi="宋体"/>
-          <w:b/>
-          <w:color w:val="000000"/>
-          <w:sz w:val="18"/>
-          <w:szCs w:val="18"/>
-        </w:rPr>
-        <w:t>2006.06-2008.06 Ministry of Public Security Gold Shield Project</w:t>
-      </w:r>
-    </w:p>
-    <w:p>
-      <w:pPr>
-        <w:rPr>
-          <w:rFonts w:ascii="宋体" w:hAnsi="宋体"/>
-          <w:b/>
-          <w:color w:val="000000"/>
-          <w:sz w:val="18"/>
-          <w:szCs w:val="18"/>
-        </w:rPr>
-      </w:pPr>
-      <w:r>
-        <w:rPr>
-          <w:rFonts w:ascii="宋体" w:hAnsi="宋体"/>
-          <w:b/>
-          <w:color w:val="000000"/>
-          <w:sz w:val="18"/>
-          <w:szCs w:val="18"/>
-        </w:rPr>
-        <w:t>2005.08-2007.08 China Power Fei</w:t>
-      </w:r>
-      <w:r>
-        <w:rPr>
-          <w:rFonts w:ascii="宋体" w:hAnsi="宋体"/>
-          <w:b/>
-          <w:color w:val="000000"/>
-          <w:sz w:val="18"/>
-          <w:szCs w:val="18"/>
-        </w:rPr>
-        <w:t xml:space="preserve"> H</w:t>
-      </w:r>
-      <w:r>
-        <w:rPr>
-          <w:rFonts w:ascii="宋体" w:hAnsi="宋体"/>
-          <w:b/>
-          <w:color w:val="000000"/>
-          <w:sz w:val="18"/>
-          <w:szCs w:val="18"/>
-        </w:rPr>
-        <w:t>ua Meter Collect System</w:t>
-      </w:r>
-    </w:p>
-    <w:p>
-      <w:pPr>
-        <w:rPr>
-          <w:rFonts w:ascii="宋体" w:hAnsi="宋体"/>
-          <w:b/>
-          <w:color w:val="000000"/>
-          <w:sz w:val="18"/>
-          <w:szCs w:val="18"/>
-        </w:rPr>
-      </w:pPr>
-      <w:r>
-        <w:rPr>
-          <w:rFonts w:ascii="宋体" w:hAnsi="宋体"/>
-          <w:b/>
-          <w:color w:val="000000"/>
-          <w:sz w:val="18"/>
-          <w:szCs w:val="18"/>
-        </w:rPr>
-        <w:t>2005.05-2005.08 Integrated Sensor Collect System</w:t>
-      </w:r>
-    </w:p>
-    <w:p>
-      <w:pPr>
-        <w:rPr>
-          <w:rFonts w:ascii="宋体" w:hAnsi="宋体"/>
-          <w:b/>
-          <w:color w:val="000000"/>
-          <w:sz w:val="18"/>
-          <w:szCs w:val="18"/>
-        </w:rPr>
-      </w:pPr>
-      <w:r>
-        <w:rPr>
-          <w:rFonts w:ascii="宋体" w:hAnsi="宋体"/>
-          <w:b/>
-          <w:color w:val="000000"/>
-          <w:sz w:val="18"/>
-          <w:szCs w:val="18"/>
-        </w:rPr>
-        <w:t>2003.09-2005.05</w:t>
-      </w:r>
-      <w:r>
-        <w:rPr>
-          <w:rFonts w:ascii="宋体" w:hAnsi="宋体"/>
-          <w:b/>
-          <w:color w:val="000000"/>
-          <w:sz w:val="18"/>
-          <w:szCs w:val="18"/>
-        </w:rPr>
-        <w:t xml:space="preserve"> </w:t>
-      </w:r>
-      <w:r>
-        <w:rPr>
-          <w:rFonts w:ascii="宋体" w:hAnsi="宋体"/>
-          <w:b/>
-          <w:color w:val="000000"/>
-          <w:sz w:val="18"/>
-          <w:szCs w:val="18"/>
-        </w:rPr>
         <w:t>Auto Collect System</w:t>
+      </w:r>
+      <w:r>
+        <w:rPr>
+          <w:rFonts w:ascii="宋体" w:hAnsi="宋体"/>
+          <w:b/>
+          <w:color w:val="000000"/>
+          <w:sz w:val="18"/>
+          <w:szCs w:val="18"/>
+        </w:rPr>
+        <w:t>(Seven Star</w:t>
+      </w:r>
+      <w:r>
+        <w:rPr>
+          <w:rFonts w:ascii="宋体" w:hAnsi="宋体"/>
+          <w:b/>
+          <w:color w:val="000000"/>
+          <w:sz w:val="18"/>
+          <w:szCs w:val="18"/>
+        </w:rPr>
+        <w:t>)</w:t>
       </w:r>
     </w:p>
     <w:p>
@@ -3065,6 +4783,15 @@
           <w:szCs w:val="18"/>
         </w:rPr>
       </w:pPr>
+      <w:r>
+        <w:rPr>
+          <w:rFonts w:ascii="宋体" w:hAnsi="宋体"/>
+          <w:color w:val="000000"/>
+          <w:sz w:val="18"/>
+          <w:szCs w:val="18"/>
+        </w:rPr>
+        <w:t xml:space="preserve">    </w:t>
+      </w:r>
       <w:r>
         <w:rPr>
           <w:rFonts w:ascii="宋体" w:hAnsi="宋体"/>
@@ -3212,37 +4939,35 @@
           <w:sz w:val="18"/>
           <w:szCs w:val="18"/>
         </w:rPr>
+        <w:t xml:space="preserve"> My</w:t>
+      </w:r>
+      <w:r>
+        <w:rPr>
+          <w:rFonts w:ascii="宋体" w:hAnsi="宋体"/>
+          <w:color w:val="000000"/>
+          <w:sz w:val="18"/>
+          <w:szCs w:val="18"/>
+        </w:rPr>
+        <w:t>sql</w:t>
+      </w:r>
+      <w:r>
+        <w:rPr>
+          <w:rFonts w:ascii="宋体" w:hAnsi="宋体"/>
+          <w:color w:val="000000"/>
+          <w:sz w:val="18"/>
+          <w:szCs w:val="18"/>
+        </w:rPr>
+        <w:t>,</w:t>
+      </w:r>
+      <w:r>
+        <w:rPr>
+          <w:rFonts w:ascii="宋体" w:hAnsi="宋体"/>
+          <w:color w:val="000000"/>
+          <w:sz w:val="18"/>
+          <w:szCs w:val="18"/>
+        </w:rPr>
         <w:t xml:space="preserve"> </w:t>
       </w:r>
-      <w:proofErr w:type="spellStart"/>
-      <w:proofErr w:type="gramStart"/>
-      <w:r>
-        <w:rPr>
-          <w:rFonts w:ascii="宋体" w:hAnsi="宋体"/>
-          <w:color w:val="000000"/>
-          <w:sz w:val="18"/>
-          <w:szCs w:val="18"/>
-        </w:rPr>
-        <w:t>My</w:t>
-      </w:r>
-      <w:r>
-        <w:rPr>
-          <w:rFonts w:ascii="宋体" w:hAnsi="宋体"/>
-          <w:color w:val="000000"/>
-          <w:sz w:val="18"/>
-          <w:szCs w:val="18"/>
-        </w:rPr>
-        <w:t>sql</w:t>
-      </w:r>
-      <w:r>
-        <w:rPr>
-          <w:rFonts w:ascii="宋体" w:hAnsi="宋体"/>
-          <w:color w:val="000000"/>
-          <w:sz w:val="18"/>
-          <w:szCs w:val="18"/>
-        </w:rPr>
-        <w:t>,</w:t>
-      </w:r>
       <w:r>
         <w:rPr>
           <w:rFonts w:ascii="宋体" w:hAnsi="宋体"/>
@@ -3261,8 +4986,6 @@
         </w:rPr>
         <w:t>ariadb</w:t>
       </w:r>
-      <w:proofErr w:type="spellEnd"/>
-      <w:proofErr w:type="gramEnd"/>
       <w:r>
         <w:rPr>
           <w:rFonts w:ascii="宋体" w:hAnsi="宋体"/>
@@ -3297,7 +5020,6 @@
         </w:rPr>
         <w:t xml:space="preserve">Grasp language </w:t>
       </w:r>
-      <w:proofErr w:type="gramStart"/>
       <w:r>
         <w:rPr>
           <w:rFonts w:ascii="宋体" w:hAnsi="宋体"/>
@@ -3323,9 +5045,17 @@
           <w:sz w:val="18"/>
           <w:szCs w:val="18"/>
         </w:rPr>
+        <w:t xml:space="preserve"> </w:t>
+      </w:r>
+      <w:r>
+        <w:rPr>
+          <w:rFonts w:ascii="宋体" w:hAnsi="宋体"/>
+          <w:color w:val="000000"/>
+          <w:sz w:val="18"/>
+          <w:szCs w:val="18"/>
+        </w:rPr>
         <w:t>JavaScript</w:t>
       </w:r>
-      <w:proofErr w:type="gramEnd"/>
       <w:r>
         <w:rPr>
           <w:rFonts w:ascii="宋体" w:hAnsi="宋体"/>
@@ -3360,6 +5090,15 @@
           <w:sz w:val="18"/>
           <w:szCs w:val="18"/>
         </w:rPr>
+        <w:t xml:space="preserve"> </w:t>
+      </w:r>
+      <w:r>
+        <w:rPr>
+          <w:rFonts w:ascii="宋体" w:hAnsi="宋体"/>
+          <w:color w:val="000000"/>
+          <w:sz w:val="18"/>
+          <w:szCs w:val="18"/>
+        </w:rPr>
         <w:t>CSS</w:t>
       </w:r>
       <w:r>
@@ -3378,6 +5117,15 @@
           <w:sz w:val="18"/>
           <w:szCs w:val="18"/>
         </w:rPr>
+        <w:t xml:space="preserve"> </w:t>
+      </w:r>
+      <w:r>
+        <w:rPr>
+          <w:rFonts w:ascii="宋体" w:hAnsi="宋体"/>
+          <w:color w:val="000000"/>
+          <w:sz w:val="18"/>
+          <w:szCs w:val="18"/>
+        </w:rPr>
         <w:t>VB</w:t>
       </w:r>
       <w:r>
@@ -3414,17 +5162,34 @@
           <w:sz w:val="18"/>
           <w:szCs w:val="18"/>
         </w:rPr>
+        <w:t xml:space="preserve"> python</w:t>
+      </w:r>
+      <w:r>
+        <w:rPr>
+          <w:rFonts w:ascii="宋体" w:hAnsi="宋体"/>
+          <w:color w:val="000000"/>
+          <w:sz w:val="18"/>
+          <w:szCs w:val="18"/>
+        </w:rPr>
+        <w:t>,</w:t>
+      </w:r>
+      <w:r>
+        <w:rPr>
+          <w:rFonts w:ascii="宋体" w:hAnsi="宋体"/>
+          <w:color w:val="000000"/>
+          <w:sz w:val="18"/>
+          <w:szCs w:val="18"/>
+        </w:rPr>
         <w:t xml:space="preserve"> </w:t>
       </w:r>
-      <w:proofErr w:type="spellStart"/>
-      <w:r>
-        <w:rPr>
-          <w:rFonts w:ascii="宋体" w:hAnsi="宋体"/>
-          <w:color w:val="000000"/>
-          <w:sz w:val="18"/>
-          <w:szCs w:val="18"/>
-        </w:rPr>
-        <w:t>python</w:t>
+      <w:r>
+        <w:rPr>
+          <w:rFonts w:ascii="宋体" w:hAnsi="宋体"/>
+          <w:color w:val="000000"/>
+          <w:sz w:val="18"/>
+          <w:szCs w:val="18"/>
+        </w:rPr>
+        <w:t>yaml</w:t>
       </w:r>
       <w:r>
         <w:rPr>
@@ -3442,7 +5207,16 @@
           <w:sz w:val="18"/>
           <w:szCs w:val="18"/>
         </w:rPr>
-        <w:t>yaml</w:t>
+        <w:t xml:space="preserve"> </w:t>
+      </w:r>
+      <w:r>
+        <w:rPr>
+          <w:rFonts w:ascii="宋体" w:hAnsi="宋体"/>
+          <w:color w:val="000000"/>
+          <w:sz w:val="18"/>
+          <w:szCs w:val="18"/>
+        </w:rPr>
+        <w:t>C</w:t>
       </w:r>
       <w:r>
         <w:rPr>
@@ -3460,35 +5234,7 @@
           <w:sz w:val="18"/>
           <w:szCs w:val="18"/>
         </w:rPr>
-        <w:t>C</w:t>
-      </w:r>
-      <w:r>
-        <w:rPr>
-          <w:rFonts w:ascii="宋体" w:hAnsi="宋体"/>
-          <w:color w:val="000000"/>
-          <w:sz w:val="18"/>
-          <w:szCs w:val="18"/>
-        </w:rPr>
-        <w:t>,</w:t>
-      </w:r>
-      <w:r>
-        <w:rPr>
-          <w:rFonts w:ascii="宋体" w:hAnsi="宋体"/>
-          <w:color w:val="000000"/>
-          <w:sz w:val="18"/>
-          <w:szCs w:val="18"/>
-        </w:rPr>
-        <w:t>C</w:t>
-      </w:r>
-      <w:proofErr w:type="spellEnd"/>
-      <w:r>
-        <w:rPr>
-          <w:rFonts w:ascii="宋体" w:hAnsi="宋体"/>
-          <w:color w:val="000000"/>
-          <w:sz w:val="18"/>
-          <w:szCs w:val="18"/>
-        </w:rPr>
-        <w:t>++</w:t>
+        <w:t>C++</w:t>
       </w:r>
       <w:r>
         <w:rPr>
@@ -3542,7 +5288,6 @@
         </w:rPr>
         <w:t xml:space="preserve">Grasp </w:t>
       </w:r>
-      <w:proofErr w:type="spellStart"/>
       <w:r>
         <w:rPr>
           <w:rFonts w:ascii="宋体" w:hAnsi="宋体"/>
@@ -3559,19 +5304,8 @@
           <w:sz w:val="18"/>
           <w:szCs w:val="18"/>
         </w:rPr>
-        <w:t>vs</w:t>
-      </w:r>
-      <w:proofErr w:type="spellEnd"/>
-      <w:r>
-        <w:rPr>
-          <w:rFonts w:ascii="宋体" w:hAnsi="宋体"/>
-          <w:color w:val="000000"/>
-          <w:sz w:val="18"/>
-          <w:szCs w:val="18"/>
-        </w:rPr>
-        <w:t>、</w:t>
-      </w:r>
-      <w:proofErr w:type="spellStart"/>
+        <w:t>vs、</w:t>
+      </w:r>
       <w:r>
         <w:rPr>
           <w:rFonts w:ascii="宋体" w:hAnsi="宋体"/>
@@ -3588,19 +5322,8 @@
           <w:sz w:val="18"/>
           <w:szCs w:val="18"/>
         </w:rPr>
-        <w:t>vn</w:t>
-      </w:r>
-      <w:proofErr w:type="spellEnd"/>
-      <w:r>
-        <w:rPr>
-          <w:rFonts w:ascii="宋体" w:hAnsi="宋体"/>
-          <w:color w:val="000000"/>
-          <w:sz w:val="18"/>
-          <w:szCs w:val="18"/>
-        </w:rPr>
-        <w:t>、</w:t>
-      </w:r>
-      <w:proofErr w:type="spellStart"/>
+        <w:t>vn、</w:t>
+      </w:r>
       <w:r>
         <w:rPr>
           <w:rFonts w:ascii="宋体" w:hAnsi="宋体"/>
@@ -3619,7 +5342,6 @@
         </w:rPr>
         <w:t>learcase</w:t>
       </w:r>
-      <w:proofErr w:type="spellEnd"/>
       <w:r>
         <w:rPr>
           <w:rFonts w:ascii="宋体" w:hAnsi="宋体"/>
@@ -3629,8 +5351,6 @@
         </w:rPr>
         <w:t xml:space="preserve">, </w:t>
       </w:r>
-      <w:proofErr w:type="spellStart"/>
-      <w:proofErr w:type="gramStart"/>
       <w:r>
         <w:rPr>
           <w:rFonts w:ascii="宋体" w:hAnsi="宋体"/>
@@ -3676,8 +5396,6 @@
         </w:rPr>
         <w:t>ira</w:t>
       </w:r>
-      <w:proofErr w:type="spellEnd"/>
-      <w:proofErr w:type="gramEnd"/>
       <w:r>
         <w:rPr>
           <w:rFonts w:ascii="宋体" w:hAnsi="宋体"/>
@@ -3811,7 +5529,6 @@
         </w:rPr>
         <w:t xml:space="preserve"> </w:t>
       </w:r>
-      <w:proofErr w:type="spellStart"/>
       <w:r>
         <w:rPr>
           <w:rFonts w:ascii="宋体" w:hAnsi="宋体"/>
@@ -3821,7 +5538,6 @@
         </w:rPr>
         <w:t>gradle</w:t>
       </w:r>
-      <w:proofErr w:type="spellEnd"/>
       <w:r>
         <w:rPr>
           <w:rFonts w:ascii="宋体" w:hAnsi="宋体"/>
@@ -3883,7 +5599,6 @@
         </w:rPr>
         <w:t xml:space="preserve">well on </w:t>
       </w:r>
-      <w:proofErr w:type="gramStart"/>
       <w:r>
         <w:rPr>
           <w:rFonts w:ascii="宋体" w:hAnsi="宋体"/>
@@ -3920,7 +5635,6 @@
         </w:rPr>
         <w:t>docker</w:t>
       </w:r>
-      <w:proofErr w:type="gramEnd"/>
       <w:r>
         <w:rPr>
           <w:rFonts w:ascii="宋体" w:hAnsi="宋体"/>
@@ -4081,7 +5795,6 @@
         </w:rPr>
         <w:t xml:space="preserve">od use on </w:t>
       </w:r>
-      <w:proofErr w:type="gramStart"/>
       <w:r>
         <w:rPr>
           <w:rFonts w:ascii="宋体" w:hAnsi="宋体"/>
@@ -4107,17 +5820,7 @@
           <w:sz w:val="18"/>
           <w:szCs w:val="18"/>
         </w:rPr>
-        <w:t>es</w:t>
-      </w:r>
-      <w:proofErr w:type="gramEnd"/>
-      <w:r>
-        <w:rPr>
-          <w:rFonts w:ascii="宋体" w:hAnsi="宋体"/>
-          <w:color w:val="000000"/>
-          <w:sz w:val="18"/>
-          <w:szCs w:val="18"/>
-        </w:rPr>
-        <w:t>6</w:t>
+        <w:t>es6</w:t>
       </w:r>
       <w:r>
         <w:rPr>
@@ -4216,47 +5919,7 @@
           <w:sz w:val="18"/>
           <w:szCs w:val="18"/>
         </w:rPr>
-        <w:t xml:space="preserve"> </w:t>
-      </w:r>
-      <w:proofErr w:type="spellStart"/>
-      <w:r>
-        <w:rPr>
-          <w:rFonts w:ascii="宋体" w:hAnsi="宋体" w:hint="eastAsia"/>
-          <w:color w:val="000000"/>
-          <w:sz w:val="18"/>
-          <w:szCs w:val="18"/>
-        </w:rPr>
-        <w:t>etc</w:t>
-      </w:r>
-      <w:proofErr w:type="spellEnd"/>
-      <w:r>
-        <w:rPr>
-          <w:rFonts w:ascii="宋体" w:hAnsi="宋体" w:hint="eastAsia"/>
-          <w:color w:val="000000"/>
-          <w:sz w:val="18"/>
-          <w:szCs w:val="18"/>
-        </w:rPr>
-        <w:t xml:space="preserve"> </w:t>
-      </w:r>
-      <w:proofErr w:type="spellStart"/>
-      <w:r>
-        <w:rPr>
-          <w:rFonts w:ascii="宋体" w:hAnsi="宋体" w:hint="eastAsia"/>
-          <w:color w:val="000000"/>
-          <w:sz w:val="18"/>
-          <w:szCs w:val="18"/>
-        </w:rPr>
-        <w:t>javascript</w:t>
-      </w:r>
-      <w:proofErr w:type="spellEnd"/>
-      <w:r>
-        <w:rPr>
-          <w:rFonts w:ascii="宋体" w:hAnsi="宋体" w:hint="eastAsia"/>
-          <w:color w:val="000000"/>
-          <w:sz w:val="18"/>
-          <w:szCs w:val="18"/>
-        </w:rPr>
-        <w:t xml:space="preserve"> skills</w:t>
+        <w:t xml:space="preserve"> etc javascript skills</w:t>
       </w:r>
     </w:p>
     <w:p>
@@ -4283,8 +5946,6 @@
         </w:rPr>
         <w:t xml:space="preserve">Know well on </w:t>
       </w:r>
-      <w:proofErr w:type="spellStart"/>
-      <w:proofErr w:type="gramStart"/>
       <w:r>
         <w:rPr>
           <w:rFonts w:ascii="宋体" w:hAnsi="宋体"/>
@@ -4312,7 +5973,6 @@
         </w:rPr>
         <w:t>jira</w:t>
       </w:r>
-      <w:proofErr w:type="gramEnd"/>
       <w:r>
         <w:rPr>
           <w:rFonts w:ascii="宋体" w:hAnsi="宋体"/>
@@ -4392,19 +6052,8 @@
           <w:sz w:val="18"/>
           <w:szCs w:val="18"/>
         </w:rPr>
-        <w:t>for</w:t>
-      </w:r>
-      <w:proofErr w:type="spellEnd"/>
-      <w:r>
-        <w:rPr>
-          <w:rFonts w:ascii="宋体" w:hAnsi="宋体"/>
-          <w:color w:val="000000"/>
-          <w:sz w:val="18"/>
-          <w:szCs w:val="18"/>
-        </w:rPr>
-        <w:t xml:space="preserve"> </w:t>
-      </w:r>
-      <w:proofErr w:type="spellStart"/>
+        <w:t xml:space="preserve">for </w:t>
+      </w:r>
       <w:r>
         <w:rPr>
           <w:rFonts w:ascii="宋体" w:hAnsi="宋体"/>
@@ -4414,7 +6063,6 @@
         </w:rPr>
         <w:t>Devops</w:t>
       </w:r>
-      <w:proofErr w:type="spellEnd"/>
       <w:r>
         <w:rPr>
           <w:rFonts w:ascii="宋体" w:hAnsi="宋体"/>
@@ -4467,8 +6115,6 @@
         </w:rPr>
         <w:t xml:space="preserve">Know little about </w:t>
       </w:r>
-      <w:proofErr w:type="spellStart"/>
-      <w:proofErr w:type="gramStart"/>
       <w:r>
         <w:rPr>
           <w:rFonts w:ascii="宋体" w:hAnsi="宋体"/>
@@ -4496,8 +6142,6 @@
         </w:rPr>
         <w:t>redis</w:t>
       </w:r>
-      <w:proofErr w:type="spellEnd"/>
-      <w:proofErr w:type="gramEnd"/>
       <w:r>
         <w:rPr>
           <w:rFonts w:ascii="宋体" w:hAnsi="宋体"/>
@@ -4507,17 +6151,24 @@
         </w:rPr>
         <w:t xml:space="preserve"> </w:t>
       </w:r>
-      <w:proofErr w:type="spellStart"/>
-      <w:r>
-        <w:rPr>
-          <w:rFonts w:ascii="宋体" w:hAnsi="宋体"/>
-          <w:color w:val="000000"/>
-          <w:sz w:val="18"/>
-          <w:szCs w:val="18"/>
-        </w:rPr>
-        <w:t>etc</w:t>
-      </w:r>
-      <w:proofErr w:type="spellEnd"/>
+      <w:r>
+        <w:rPr>
+          <w:rFonts w:ascii="宋体" w:hAnsi="宋体"/>
+          <w:color w:val="000000"/>
+          <w:sz w:val="18"/>
+          <w:szCs w:val="18"/>
+        </w:rPr>
+        <w:t xml:space="preserve">etc </w:t>
+      </w:r>
+      <w:r>
+        <w:rPr>
+          <w:rFonts w:ascii="宋体" w:hAnsi="宋体"/>
+          <w:color w:val="000000"/>
+          <w:sz w:val="18"/>
+          <w:szCs w:val="18"/>
+        </w:rPr>
+        <w:t>nosql</w:t>
+      </w:r>
       <w:r>
         <w:rPr>
           <w:rFonts w:ascii="宋体" w:hAnsi="宋体"/>
@@ -4527,17 +6178,67 @@
         </w:rPr>
         <w:t xml:space="preserve"> </w:t>
       </w:r>
-      <w:proofErr w:type="spellStart"/>
-      <w:r>
-        <w:rPr>
-          <w:rFonts w:ascii="宋体" w:hAnsi="宋体"/>
-          <w:color w:val="000000"/>
-          <w:sz w:val="18"/>
-          <w:szCs w:val="18"/>
-        </w:rPr>
-        <w:t>nosql</w:t>
-      </w:r>
-      <w:proofErr w:type="spellEnd"/>
+      <w:r>
+        <w:rPr>
+          <w:rFonts w:ascii="宋体" w:hAnsi="宋体" w:hint="eastAsia"/>
+          <w:color w:val="000000"/>
+          <w:sz w:val="18"/>
+          <w:szCs w:val="18"/>
+        </w:rPr>
+        <w:t>D</w:t>
+      </w:r>
+      <w:r>
+        <w:rPr>
+          <w:rFonts w:ascii="宋体" w:hAnsi="宋体"/>
+          <w:color w:val="000000"/>
+          <w:sz w:val="18"/>
+          <w:szCs w:val="18"/>
+        </w:rPr>
+        <w:t>ataBase</w:t>
+      </w:r>
+    </w:p>
+    <w:p>
+      <w:pPr>
+        <w:pStyle w:val="ListParagraph"/>
+        <w:numPr>
+          <w:ilvl w:val="0"/>
+          <w:numId w:val="12"/>
+        </w:numPr>
+        <w:jc w:val="left"/>
+        <w:rPr>
+          <w:rFonts w:ascii="宋体" w:hAnsi="宋体"/>
+          <w:color w:val="000000"/>
+          <w:sz w:val="18"/>
+          <w:szCs w:val="18"/>
+        </w:rPr>
+      </w:pPr>
+      <w:r>
+        <w:rPr>
+          <w:rFonts w:ascii="宋体" w:hAnsi="宋体"/>
+          <w:color w:val="000000"/>
+          <w:sz w:val="18"/>
+          <w:szCs w:val="18"/>
+        </w:rPr>
+        <w:t>Know littl</w:t>
+      </w:r>
+      <w:r>
+        <w:rPr>
+          <w:rFonts w:ascii="宋体" w:hAnsi="宋体"/>
+          <w:color w:val="000000"/>
+          <w:sz w:val="18"/>
+          <w:szCs w:val="18"/>
+        </w:rPr>
+        <w:t xml:space="preserve">e on </w:t>
+      </w:r>
+      <w:r>
+        <w:rPr>
+          <w:rFonts w:ascii="宋体" w:hAnsi="宋体"/>
+          <w:color w:val="000000"/>
+          <w:sz w:val="18"/>
+          <w:szCs w:val="18"/>
+        </w:rPr>
+        <w:t>data warestore</w:t>
+      </w:r>
       <w:r>
         <w:rPr>
           <w:rFonts w:ascii="宋体" w:hAnsi="宋体"/>
@@ -4547,34 +6248,23 @@
         </w:rPr>
         <w:t xml:space="preserve"> </w:t>
       </w:r>
-      <w:proofErr w:type="spellStart"/>
-      <w:r>
-        <w:rPr>
-          <w:rFonts w:ascii="宋体" w:hAnsi="宋体" w:hint="eastAsia"/>
-          <w:color w:val="000000"/>
-          <w:sz w:val="18"/>
-          <w:szCs w:val="18"/>
-        </w:rPr>
-        <w:t>D</w:t>
-      </w:r>
-      <w:r>
-        <w:rPr>
-          <w:rFonts w:ascii="宋体" w:hAnsi="宋体"/>
-          <w:color w:val="000000"/>
-          <w:sz w:val="18"/>
-          <w:szCs w:val="18"/>
-        </w:rPr>
-        <w:t>ataBase</w:t>
-      </w:r>
-      <w:proofErr w:type="spellEnd"/>
+      <w:r>
+        <w:rPr>
+          <w:rFonts w:ascii="宋体" w:hAnsi="宋体"/>
+          <w:color w:val="000000"/>
+          <w:sz w:val="18"/>
+          <w:szCs w:val="18"/>
+        </w:rPr>
+        <w:t>about hive hdfs.</w:t>
+      </w:r>
     </w:p>
     <w:sectPr>
-      <w:headerReference w:type="even" r:id="rId7"/>
-      <w:headerReference w:type="default" r:id="rId8"/>
-      <w:footerReference w:type="even" r:id="rId9"/>
-      <w:footerReference w:type="default" r:id="rId10"/>
-      <w:headerReference w:type="first" r:id="rId11"/>
-      <w:footerReference w:type="first" r:id="rId12"/>
+      <w:headerReference w:type="even" r:id="rId8"/>
+      <w:headerReference w:type="default" r:id="rId9"/>
+      <w:footerReference w:type="even" r:id="rId10"/>
+      <w:footerReference w:type="default" r:id="rId11"/>
+      <w:headerReference w:type="first" r:id="rId12"/>
+      <w:footerReference w:type="first" r:id="rId13"/>
       <w:pgSz w:w="11906" w:h="16838"/>
       <w:pgMar w:top="1440" w:right="1800" w:bottom="1440" w:left="1800" w:header="851" w:footer="992" w:gutter="0"/>
       <w:cols w:space="720"/>
@@ -4643,7 +6333,7 @@
         <w:rFonts w:hAnsi="Times New Roman"/>
         <w:noProof/>
       </w:rPr>
-      <w:t>2</w:t>
+      <w:t>4</w:t>
     </w:r>
     <w:r>
       <w:rPr>
@@ -4744,6 +6434,7 @@
         <v:shape id="_x0000_s2050" type="#_x0000_t136" style="position:absolute;left:0;text-align:left;margin-left:0;margin-top:0;width:334.6pt;height:250.95pt;rotation:315;z-index:-251655168;mso-position-horizontal:center;mso-position-horizontal-relative:margin;mso-position-vertical:center;mso-position-vertical-relative:margin" o:allowincell="f" fillcolor="silver" stroked="f">
           <v:fill opacity=".5"/>
           <v:textpath style="font-family:&quot;Calibri&quot;;font-size:1pt" string="ASAP"/>
+          <w10:wrap anchorx="margin" anchory="margin"/>
         </v:shape>
       </w:pict>
     </w:r>
@@ -4792,6 +6483,7 @@
         <v:shape id="_x0000_s2051" type="#_x0000_t136" style="position:absolute;left:0;text-align:left;margin-left:0;margin-top:0;width:334.6pt;height:250.95pt;rotation:315;z-index:-251653120;mso-position-horizontal:center;mso-position-horizontal-relative:margin;mso-position-vertical:center;mso-position-vertical-relative:margin" o:allowincell="f" fillcolor="silver" stroked="f">
           <v:fill opacity=".5"/>
           <v:textpath style="font-family:&quot;Calibri&quot;;font-size:1pt" string="ASAP"/>
+          <w10:wrap anchorx="margin" anchory="margin"/>
         </v:shape>
       </w:pict>
     </w:r>
@@ -4981,6 +6673,7 @@
         <v:shape id="PowerPlusWaterMarkObject" o:spid="_x0000_s2049" type="#_x0000_t136" style="position:absolute;left:0;text-align:left;margin-left:0;margin-top:0;width:334.6pt;height:250.95pt;rotation:315;z-index:-251657216;mso-position-horizontal:center;mso-position-horizontal-relative:margin;mso-position-vertical:center;mso-position-vertical-relative:margin" o:allowincell="f" fillcolor="silver" stroked="f">
           <v:fill opacity=".5"/>
           <v:textpath style="font-family:&quot;Calibri&quot;;font-size:1pt" string="ASAP"/>
+          <w10:wrap anchorx="margin" anchory="margin"/>
         </v:shape>
       </w:pict>
     </w:r>
@@ -4991,6 +6684,95 @@
 <file path=word/numbering.xml><?xml version="1.0" encoding="utf-8"?>
 <w:numbering xmlns:wpc="http://schemas.microsoft.com/office/word/2010/wordprocessingCanvas" xmlns:cx="http://schemas.microsoft.com/office/drawing/2014/chartex" xmlns:cx1="http://schemas.microsoft.com/office/drawing/2015/9/8/chartex" xmlns:cx2="http://schemas.microsoft.com/office/drawing/2015/10/21/chartex" xmlns:cx3="http://schemas.microsoft.com/office/drawing/2016/5/9/chartex" xmlns:cx4="http://schemas.microsoft.com/office/drawing/2016/5/10/chartex" xmlns:cx5="http://schemas.microsoft.com/office/drawing/2016/5/11/chartex" xmlns:cx6="http://schemas.microsoft.com/office/drawing/2016/5/12/chartex" xmlns:cx7="http://schemas.microsoft.com/office/drawing/2016/5/13/chartex" xmlns:cx8="http://schemas.microsoft.com/office/drawing/2016/5/14/chartex" xmlns:mc="http://schemas.openxmlformats.org/markup-compatibility/2006" xmlns:aink="http://schemas.microsoft.com/office/drawing/2016/ink" xmlns:am3d="http://schemas.microsoft.com/office/drawing/2017/model3d" xmlns:o="urn:schemas-microsoft-com:office:office" xmlns:r="http://schemas.openxmlformats.org/officeDocument/2006/relationships" xmlns:m="http://schemas.openxmlformats.org/officeDocument/2006/math" xmlns:v="urn:schemas-microsoft-com:vml" xmlns:wp14="http://schemas.microsoft.com/office/word/2010/wordprocessingDrawing" xmlns:wp="http://schemas.openxmlformats.org/drawingml/2006/wordprocessingDrawing" xmlns:w10="urn:schemas-microsoft-com:office:word" xmlns:w="http://schemas.openxmlformats.org/wordprocessingml/2006/main" xmlns:w14="http://schemas.microsoft.com/office/word/2010/wordml" xmlns:w15="http://schemas.microsoft.com/office/word/2012/wordml" xmlns:w16cid="http://schemas.microsoft.com/office/word/2016/wordml/cid" xmlns:w16se="http://schemas.microsoft.com/office/word/2015/wordml/symex" xmlns:wpg="http://schemas.microsoft.com/office/word/2010/wordprocessingGroup" xmlns:wpi="http://schemas.microsoft.com/office/word/2010/wordprocessingInk" xmlns:wne="http://schemas.microsoft.com/office/word/2006/wordml" xmlns:wps="http://schemas.microsoft.com/office/word/2010/wordprocessingShape" mc:Ignorable="w14 w15 w16se w16cid wp14">
   <w:abstractNum w:abstractNumId="0" w15:restartNumberingAfterBreak="0">
+    <w:nsid w:val="00141F5F"/>
+    <w:multiLevelType w:val="hybridMultilevel"/>
+    <w:tmpl w:val="79FE845E"/>
+    <w:lvl w:ilvl="0" w:tplc="0409000F">
+      <w:start w:val="1"/>
+      <w:numFmt w:val="decimal"/>
+      <w:lvlText w:val="%1."/>
+      <w:lvlJc w:val="left"/>
+      <w:pPr>
+        <w:ind w:left="720" w:hanging="360"/>
+      </w:pPr>
+      <w:rPr>
+        <w:rFonts w:hint="default"/>
+      </w:rPr>
+    </w:lvl>
+    <w:lvl w:ilvl="1" w:tplc="04090019" w:tentative="1">
+      <w:start w:val="1"/>
+      <w:numFmt w:val="lowerLetter"/>
+      <w:lvlText w:val="%2."/>
+      <w:lvlJc w:val="left"/>
+      <w:pPr>
+        <w:ind w:left="1440" w:hanging="360"/>
+      </w:pPr>
+    </w:lvl>
+    <w:lvl w:ilvl="2" w:tplc="0409001B" w:tentative="1">
+      <w:start w:val="1"/>
+      <w:numFmt w:val="lowerRoman"/>
+      <w:lvlText w:val="%3."/>
+      <w:lvlJc w:val="right"/>
+      <w:pPr>
+        <w:ind w:left="2160" w:hanging="180"/>
+      </w:pPr>
+    </w:lvl>
+    <w:lvl w:ilvl="3" w:tplc="0409000F" w:tentative="1">
+      <w:start w:val="1"/>
+      <w:numFmt w:val="decimal"/>
+      <w:lvlText w:val="%4."/>
+      <w:lvlJc w:val="left"/>
+      <w:pPr>
+        <w:ind w:left="2880" w:hanging="360"/>
+      </w:pPr>
+    </w:lvl>
+    <w:lvl w:ilvl="4" w:tplc="04090019" w:tentative="1">
+      <w:start w:val="1"/>
+      <w:numFmt w:val="lowerLetter"/>
+      <w:lvlText w:val="%5."/>
+      <w:lvlJc w:val="left"/>
+      <w:pPr>
+        <w:ind w:left="3600" w:hanging="360"/>
+      </w:pPr>
+    </w:lvl>
+    <w:lvl w:ilvl="5" w:tplc="0409001B" w:tentative="1">
+      <w:start w:val="1"/>
+      <w:numFmt w:val="lowerRoman"/>
+      <w:lvlText w:val="%6."/>
+      <w:lvlJc w:val="right"/>
+      <w:pPr>
+        <w:ind w:left="4320" w:hanging="180"/>
+      </w:pPr>
+    </w:lvl>
+    <w:lvl w:ilvl="6" w:tplc="0409000F" w:tentative="1">
+      <w:start w:val="1"/>
+      <w:numFmt w:val="decimal"/>
+      <w:lvlText w:val="%7."/>
+      <w:lvlJc w:val="left"/>
+      <w:pPr>
+        <w:ind w:left="5040" w:hanging="360"/>
+      </w:pPr>
+    </w:lvl>
+    <w:lvl w:ilvl="7" w:tplc="04090019" w:tentative="1">
+      <w:start w:val="1"/>
+      <w:numFmt w:val="lowerLetter"/>
+      <w:lvlText w:val="%8."/>
+      <w:lvlJc w:val="left"/>
+      <w:pPr>
+        <w:ind w:left="5760" w:hanging="360"/>
+      </w:pPr>
+    </w:lvl>
+    <w:lvl w:ilvl="8" w:tplc="0409001B" w:tentative="1">
+      <w:start w:val="1"/>
+      <w:numFmt w:val="lowerRoman"/>
+      <w:lvlText w:val="%9."/>
+      <w:lvlJc w:val="right"/>
+      <w:pPr>
+        <w:ind w:left="6480" w:hanging="180"/>
+      </w:pPr>
+    </w:lvl>
+  </w:abstractNum>
+  <w:abstractNum w:abstractNumId="1" w15:restartNumberingAfterBreak="0">
     <w:nsid w:val="124100EA"/>
     <w:multiLevelType w:val="hybridMultilevel"/>
     <w:tmpl w:val="98F46234"/>
@@ -5103,7 +6885,7 @@
       </w:rPr>
     </w:lvl>
   </w:abstractNum>
-  <w:abstractNum w:abstractNumId="1" w15:restartNumberingAfterBreak="0">
+  <w:abstractNum w:abstractNumId="2" w15:restartNumberingAfterBreak="0">
     <w:nsid w:val="12627D2C"/>
     <w:multiLevelType w:val="hybridMultilevel"/>
     <w:tmpl w:val="B4803452"/>
@@ -5216,7 +6998,96 @@
       </w:rPr>
     </w:lvl>
   </w:abstractNum>
-  <w:abstractNum w:abstractNumId="2" w15:restartNumberingAfterBreak="0">
+  <w:abstractNum w:abstractNumId="3" w15:restartNumberingAfterBreak="0">
+    <w:nsid w:val="2AF64DF4"/>
+    <w:multiLevelType w:val="hybridMultilevel"/>
+    <w:tmpl w:val="D19E3C16"/>
+    <w:lvl w:ilvl="0" w:tplc="0C6AB9DC">
+      <w:start w:val="1"/>
+      <w:numFmt w:val="decimal"/>
+      <w:lvlText w:val="%1."/>
+      <w:lvlJc w:val="left"/>
+      <w:pPr>
+        <w:ind w:left="732" w:hanging="360"/>
+      </w:pPr>
+      <w:rPr>
+        <w:rFonts w:hint="default"/>
+      </w:rPr>
+    </w:lvl>
+    <w:lvl w:ilvl="1" w:tplc="04090019" w:tentative="1">
+      <w:start w:val="1"/>
+      <w:numFmt w:val="lowerLetter"/>
+      <w:lvlText w:val="%2."/>
+      <w:lvlJc w:val="left"/>
+      <w:pPr>
+        <w:ind w:left="1452" w:hanging="360"/>
+      </w:pPr>
+    </w:lvl>
+    <w:lvl w:ilvl="2" w:tplc="0409001B" w:tentative="1">
+      <w:start w:val="1"/>
+      <w:numFmt w:val="lowerRoman"/>
+      <w:lvlText w:val="%3."/>
+      <w:lvlJc w:val="right"/>
+      <w:pPr>
+        <w:ind w:left="2172" w:hanging="180"/>
+      </w:pPr>
+    </w:lvl>
+    <w:lvl w:ilvl="3" w:tplc="0409000F" w:tentative="1">
+      <w:start w:val="1"/>
+      <w:numFmt w:val="decimal"/>
+      <w:lvlText w:val="%4."/>
+      <w:lvlJc w:val="left"/>
+      <w:pPr>
+        <w:ind w:left="2892" w:hanging="360"/>
+      </w:pPr>
+    </w:lvl>
+    <w:lvl w:ilvl="4" w:tplc="04090019" w:tentative="1">
+      <w:start w:val="1"/>
+      <w:numFmt w:val="lowerLetter"/>
+      <w:lvlText w:val="%5."/>
+      <w:lvlJc w:val="left"/>
+      <w:pPr>
+        <w:ind w:left="3612" w:hanging="360"/>
+      </w:pPr>
+    </w:lvl>
+    <w:lvl w:ilvl="5" w:tplc="0409001B" w:tentative="1">
+      <w:start w:val="1"/>
+      <w:numFmt w:val="lowerRoman"/>
+      <w:lvlText w:val="%6."/>
+      <w:lvlJc w:val="right"/>
+      <w:pPr>
+        <w:ind w:left="4332" w:hanging="180"/>
+      </w:pPr>
+    </w:lvl>
+    <w:lvl w:ilvl="6" w:tplc="0409000F" w:tentative="1">
+      <w:start w:val="1"/>
+      <w:numFmt w:val="decimal"/>
+      <w:lvlText w:val="%7."/>
+      <w:lvlJc w:val="left"/>
+      <w:pPr>
+        <w:ind w:left="5052" w:hanging="360"/>
+      </w:pPr>
+    </w:lvl>
+    <w:lvl w:ilvl="7" w:tplc="04090019" w:tentative="1">
+      <w:start w:val="1"/>
+      <w:numFmt w:val="lowerLetter"/>
+      <w:lvlText w:val="%8."/>
+      <w:lvlJc w:val="left"/>
+      <w:pPr>
+        <w:ind w:left="5772" w:hanging="360"/>
+      </w:pPr>
+    </w:lvl>
+    <w:lvl w:ilvl="8" w:tplc="0409001B" w:tentative="1">
+      <w:start w:val="1"/>
+      <w:numFmt w:val="lowerRoman"/>
+      <w:lvlText w:val="%9."/>
+      <w:lvlJc w:val="right"/>
+      <w:pPr>
+        <w:ind w:left="6492" w:hanging="180"/>
+      </w:pPr>
+    </w:lvl>
+  </w:abstractNum>
+  <w:abstractNum w:abstractNumId="4" w15:restartNumberingAfterBreak="0">
     <w:nsid w:val="2F000000"/>
     <w:multiLevelType w:val="hybridMultilevel"/>
     <w:tmpl w:val="1F000014"/>
@@ -5317,7 +7188,7 @@
       </w:pPr>
     </w:lvl>
   </w:abstractNum>
-  <w:abstractNum w:abstractNumId="3" w15:restartNumberingAfterBreak="0">
+  <w:abstractNum w:abstractNumId="5" w15:restartNumberingAfterBreak="0">
     <w:nsid w:val="2F000001"/>
     <w:multiLevelType w:val="hybridMultilevel"/>
     <w:tmpl w:val="1F002411"/>
@@ -5418,7 +7289,7 @@
       </w:pPr>
     </w:lvl>
   </w:abstractNum>
-  <w:abstractNum w:abstractNumId="4" w15:restartNumberingAfterBreak="0">
+  <w:abstractNum w:abstractNumId="6" w15:restartNumberingAfterBreak="0">
     <w:nsid w:val="2F000002"/>
     <w:multiLevelType w:val="hybridMultilevel"/>
     <w:tmpl w:val="1F000C5F"/>
@@ -5519,7 +7390,7 @@
       </w:pPr>
     </w:lvl>
   </w:abstractNum>
-  <w:abstractNum w:abstractNumId="5" w15:restartNumberingAfterBreak="0">
+  <w:abstractNum w:abstractNumId="7" w15:restartNumberingAfterBreak="0">
     <w:nsid w:val="2F000003"/>
     <w:multiLevelType w:val="hybridMultilevel"/>
     <w:tmpl w:val="1F0033C2"/>
@@ -5620,7 +7491,7 @@
       </w:pPr>
     </w:lvl>
   </w:abstractNum>
-  <w:abstractNum w:abstractNumId="6" w15:restartNumberingAfterBreak="0">
+  <w:abstractNum w:abstractNumId="8" w15:restartNumberingAfterBreak="0">
     <w:nsid w:val="2F000004"/>
     <w:multiLevelType w:val="hybridMultilevel"/>
     <w:tmpl w:val="1F002570"/>
@@ -5721,7 +7592,7 @@
       </w:pPr>
     </w:lvl>
   </w:abstractNum>
-  <w:abstractNum w:abstractNumId="7" w15:restartNumberingAfterBreak="0">
+  <w:abstractNum w:abstractNumId="9" w15:restartNumberingAfterBreak="0">
     <w:nsid w:val="2F000005"/>
     <w:multiLevelType w:val="hybridMultilevel"/>
     <w:tmpl w:val="1F001EB6"/>
@@ -5822,7 +7693,7 @@
       </w:pPr>
     </w:lvl>
   </w:abstractNum>
-  <w:abstractNum w:abstractNumId="8" w15:restartNumberingAfterBreak="0">
+  <w:abstractNum w:abstractNumId="10" w15:restartNumberingAfterBreak="0">
     <w:nsid w:val="2F000006"/>
     <w:multiLevelType w:val="hybridMultilevel"/>
     <w:tmpl w:val="1F00166B"/>
@@ -5923,7 +7794,7 @@
       </w:pPr>
     </w:lvl>
   </w:abstractNum>
-  <w:abstractNum w:abstractNumId="9" w15:restartNumberingAfterBreak="0">
+  <w:abstractNum w:abstractNumId="11" w15:restartNumberingAfterBreak="0">
     <w:nsid w:val="2F000007"/>
     <w:multiLevelType w:val="hybridMultilevel"/>
     <w:tmpl w:val="1F003957"/>
@@ -6024,7 +7895,7 @@
       </w:pPr>
     </w:lvl>
   </w:abstractNum>
-  <w:abstractNum w:abstractNumId="10" w15:restartNumberingAfterBreak="0">
+  <w:abstractNum w:abstractNumId="12" w15:restartNumberingAfterBreak="0">
     <w:nsid w:val="2F000008"/>
     <w:multiLevelType w:val="hybridMultilevel"/>
     <w:tmpl w:val="1F0034A9"/>
@@ -6125,7 +7996,7 @@
       </w:pPr>
     </w:lvl>
   </w:abstractNum>
-  <w:abstractNum w:abstractNumId="11" w15:restartNumberingAfterBreak="0">
+  <w:abstractNum w:abstractNumId="13" w15:restartNumberingAfterBreak="0">
     <w:nsid w:val="2F000009"/>
     <w:multiLevelType w:val="hybridMultilevel"/>
     <w:tmpl w:val="1F002FC8"/>
@@ -6226,41 +8097,600 @@
       </w:pPr>
     </w:lvl>
   </w:abstractNum>
+  <w:abstractNum w:abstractNumId="14" w15:restartNumberingAfterBreak="0">
+    <w:nsid w:val="33520D25"/>
+    <w:multiLevelType w:val="hybridMultilevel"/>
+    <w:tmpl w:val="ED022910"/>
+    <w:lvl w:ilvl="0" w:tplc="D3CE40BC">
+      <w:start w:val="1"/>
+      <w:numFmt w:val="decimal"/>
+      <w:lvlText w:val="%1."/>
+      <w:lvlJc w:val="left"/>
+      <w:pPr>
+        <w:ind w:left="732" w:hanging="360"/>
+      </w:pPr>
+      <w:rPr>
+        <w:rFonts w:hint="default"/>
+      </w:rPr>
+    </w:lvl>
+    <w:lvl w:ilvl="1" w:tplc="04090019" w:tentative="1">
+      <w:start w:val="1"/>
+      <w:numFmt w:val="lowerLetter"/>
+      <w:lvlText w:val="%2."/>
+      <w:lvlJc w:val="left"/>
+      <w:pPr>
+        <w:ind w:left="1452" w:hanging="360"/>
+      </w:pPr>
+    </w:lvl>
+    <w:lvl w:ilvl="2" w:tplc="0409001B" w:tentative="1">
+      <w:start w:val="1"/>
+      <w:numFmt w:val="lowerRoman"/>
+      <w:lvlText w:val="%3."/>
+      <w:lvlJc w:val="right"/>
+      <w:pPr>
+        <w:ind w:left="2172" w:hanging="180"/>
+      </w:pPr>
+    </w:lvl>
+    <w:lvl w:ilvl="3" w:tplc="0409000F" w:tentative="1">
+      <w:start w:val="1"/>
+      <w:numFmt w:val="decimal"/>
+      <w:lvlText w:val="%4."/>
+      <w:lvlJc w:val="left"/>
+      <w:pPr>
+        <w:ind w:left="2892" w:hanging="360"/>
+      </w:pPr>
+    </w:lvl>
+    <w:lvl w:ilvl="4" w:tplc="04090019" w:tentative="1">
+      <w:start w:val="1"/>
+      <w:numFmt w:val="lowerLetter"/>
+      <w:lvlText w:val="%5."/>
+      <w:lvlJc w:val="left"/>
+      <w:pPr>
+        <w:ind w:left="3612" w:hanging="360"/>
+      </w:pPr>
+    </w:lvl>
+    <w:lvl w:ilvl="5" w:tplc="0409001B" w:tentative="1">
+      <w:start w:val="1"/>
+      <w:numFmt w:val="lowerRoman"/>
+      <w:lvlText w:val="%6."/>
+      <w:lvlJc w:val="right"/>
+      <w:pPr>
+        <w:ind w:left="4332" w:hanging="180"/>
+      </w:pPr>
+    </w:lvl>
+    <w:lvl w:ilvl="6" w:tplc="0409000F" w:tentative="1">
+      <w:start w:val="1"/>
+      <w:numFmt w:val="decimal"/>
+      <w:lvlText w:val="%7."/>
+      <w:lvlJc w:val="left"/>
+      <w:pPr>
+        <w:ind w:left="5052" w:hanging="360"/>
+      </w:pPr>
+    </w:lvl>
+    <w:lvl w:ilvl="7" w:tplc="04090019" w:tentative="1">
+      <w:start w:val="1"/>
+      <w:numFmt w:val="lowerLetter"/>
+      <w:lvlText w:val="%8."/>
+      <w:lvlJc w:val="left"/>
+      <w:pPr>
+        <w:ind w:left="5772" w:hanging="360"/>
+      </w:pPr>
+    </w:lvl>
+    <w:lvl w:ilvl="8" w:tplc="0409001B" w:tentative="1">
+      <w:start w:val="1"/>
+      <w:numFmt w:val="lowerRoman"/>
+      <w:lvlText w:val="%9."/>
+      <w:lvlJc w:val="right"/>
+      <w:pPr>
+        <w:ind w:left="6492" w:hanging="180"/>
+      </w:pPr>
+    </w:lvl>
+  </w:abstractNum>
+  <w:abstractNum w:abstractNumId="15" w15:restartNumberingAfterBreak="0">
+    <w:nsid w:val="339F1C63"/>
+    <w:multiLevelType w:val="hybridMultilevel"/>
+    <w:tmpl w:val="49FA7F14"/>
+    <w:lvl w:ilvl="0" w:tplc="356249D2">
+      <w:start w:val="1"/>
+      <w:numFmt w:val="decimal"/>
+      <w:lvlText w:val="%1."/>
+      <w:lvlJc w:val="left"/>
+      <w:pPr>
+        <w:ind w:left="732" w:hanging="360"/>
+      </w:pPr>
+      <w:rPr>
+        <w:rFonts w:hint="default"/>
+      </w:rPr>
+    </w:lvl>
+    <w:lvl w:ilvl="1" w:tplc="04090019" w:tentative="1">
+      <w:start w:val="1"/>
+      <w:numFmt w:val="lowerLetter"/>
+      <w:lvlText w:val="%2."/>
+      <w:lvlJc w:val="left"/>
+      <w:pPr>
+        <w:ind w:left="1452" w:hanging="360"/>
+      </w:pPr>
+    </w:lvl>
+    <w:lvl w:ilvl="2" w:tplc="0409001B" w:tentative="1">
+      <w:start w:val="1"/>
+      <w:numFmt w:val="lowerRoman"/>
+      <w:lvlText w:val="%3."/>
+      <w:lvlJc w:val="right"/>
+      <w:pPr>
+        <w:ind w:left="2172" w:hanging="180"/>
+      </w:pPr>
+    </w:lvl>
+    <w:lvl w:ilvl="3" w:tplc="0409000F" w:tentative="1">
+      <w:start w:val="1"/>
+      <w:numFmt w:val="decimal"/>
+      <w:lvlText w:val="%4."/>
+      <w:lvlJc w:val="left"/>
+      <w:pPr>
+        <w:ind w:left="2892" w:hanging="360"/>
+      </w:pPr>
+    </w:lvl>
+    <w:lvl w:ilvl="4" w:tplc="04090019" w:tentative="1">
+      <w:start w:val="1"/>
+      <w:numFmt w:val="lowerLetter"/>
+      <w:lvlText w:val="%5."/>
+      <w:lvlJc w:val="left"/>
+      <w:pPr>
+        <w:ind w:left="3612" w:hanging="360"/>
+      </w:pPr>
+    </w:lvl>
+    <w:lvl w:ilvl="5" w:tplc="0409001B" w:tentative="1">
+      <w:start w:val="1"/>
+      <w:numFmt w:val="lowerRoman"/>
+      <w:lvlText w:val="%6."/>
+      <w:lvlJc w:val="right"/>
+      <w:pPr>
+        <w:ind w:left="4332" w:hanging="180"/>
+      </w:pPr>
+    </w:lvl>
+    <w:lvl w:ilvl="6" w:tplc="0409000F" w:tentative="1">
+      <w:start w:val="1"/>
+      <w:numFmt w:val="decimal"/>
+      <w:lvlText w:val="%7."/>
+      <w:lvlJc w:val="left"/>
+      <w:pPr>
+        <w:ind w:left="5052" w:hanging="360"/>
+      </w:pPr>
+    </w:lvl>
+    <w:lvl w:ilvl="7" w:tplc="04090019" w:tentative="1">
+      <w:start w:val="1"/>
+      <w:numFmt w:val="lowerLetter"/>
+      <w:lvlText w:val="%8."/>
+      <w:lvlJc w:val="left"/>
+      <w:pPr>
+        <w:ind w:left="5772" w:hanging="360"/>
+      </w:pPr>
+    </w:lvl>
+    <w:lvl w:ilvl="8" w:tplc="0409001B" w:tentative="1">
+      <w:start w:val="1"/>
+      <w:numFmt w:val="lowerRoman"/>
+      <w:lvlText w:val="%9."/>
+      <w:lvlJc w:val="right"/>
+      <w:pPr>
+        <w:ind w:left="6492" w:hanging="180"/>
+      </w:pPr>
+    </w:lvl>
+  </w:abstractNum>
+  <w:abstractNum w:abstractNumId="16" w15:restartNumberingAfterBreak="0">
+    <w:nsid w:val="40C16A84"/>
+    <w:multiLevelType w:val="hybridMultilevel"/>
+    <w:tmpl w:val="6C08CC48"/>
+    <w:lvl w:ilvl="0" w:tplc="8398C12E">
+      <w:start w:val="1"/>
+      <w:numFmt w:val="decimal"/>
+      <w:lvlText w:val="%1."/>
+      <w:lvlJc w:val="left"/>
+      <w:pPr>
+        <w:ind w:left="732" w:hanging="360"/>
+      </w:pPr>
+      <w:rPr>
+        <w:rFonts w:hint="default"/>
+        <w:b w:val="0"/>
+      </w:rPr>
+    </w:lvl>
+    <w:lvl w:ilvl="1" w:tplc="04090019" w:tentative="1">
+      <w:start w:val="1"/>
+      <w:numFmt w:val="lowerLetter"/>
+      <w:lvlText w:val="%2."/>
+      <w:lvlJc w:val="left"/>
+      <w:pPr>
+        <w:ind w:left="1452" w:hanging="360"/>
+      </w:pPr>
+    </w:lvl>
+    <w:lvl w:ilvl="2" w:tplc="0409001B" w:tentative="1">
+      <w:start w:val="1"/>
+      <w:numFmt w:val="lowerRoman"/>
+      <w:lvlText w:val="%3."/>
+      <w:lvlJc w:val="right"/>
+      <w:pPr>
+        <w:ind w:left="2172" w:hanging="180"/>
+      </w:pPr>
+    </w:lvl>
+    <w:lvl w:ilvl="3" w:tplc="0409000F" w:tentative="1">
+      <w:start w:val="1"/>
+      <w:numFmt w:val="decimal"/>
+      <w:lvlText w:val="%4."/>
+      <w:lvlJc w:val="left"/>
+      <w:pPr>
+        <w:ind w:left="2892" w:hanging="360"/>
+      </w:pPr>
+    </w:lvl>
+    <w:lvl w:ilvl="4" w:tplc="04090019" w:tentative="1">
+      <w:start w:val="1"/>
+      <w:numFmt w:val="lowerLetter"/>
+      <w:lvlText w:val="%5."/>
+      <w:lvlJc w:val="left"/>
+      <w:pPr>
+        <w:ind w:left="3612" w:hanging="360"/>
+      </w:pPr>
+    </w:lvl>
+    <w:lvl w:ilvl="5" w:tplc="0409001B" w:tentative="1">
+      <w:start w:val="1"/>
+      <w:numFmt w:val="lowerRoman"/>
+      <w:lvlText w:val="%6."/>
+      <w:lvlJc w:val="right"/>
+      <w:pPr>
+        <w:ind w:left="4332" w:hanging="180"/>
+      </w:pPr>
+    </w:lvl>
+    <w:lvl w:ilvl="6" w:tplc="0409000F" w:tentative="1">
+      <w:start w:val="1"/>
+      <w:numFmt w:val="decimal"/>
+      <w:lvlText w:val="%7."/>
+      <w:lvlJc w:val="left"/>
+      <w:pPr>
+        <w:ind w:left="5052" w:hanging="360"/>
+      </w:pPr>
+    </w:lvl>
+    <w:lvl w:ilvl="7" w:tplc="04090019" w:tentative="1">
+      <w:start w:val="1"/>
+      <w:numFmt w:val="lowerLetter"/>
+      <w:lvlText w:val="%8."/>
+      <w:lvlJc w:val="left"/>
+      <w:pPr>
+        <w:ind w:left="5772" w:hanging="360"/>
+      </w:pPr>
+    </w:lvl>
+    <w:lvl w:ilvl="8" w:tplc="0409001B" w:tentative="1">
+      <w:start w:val="1"/>
+      <w:numFmt w:val="lowerRoman"/>
+      <w:lvlText w:val="%9."/>
+      <w:lvlJc w:val="right"/>
+      <w:pPr>
+        <w:ind w:left="6492" w:hanging="180"/>
+      </w:pPr>
+    </w:lvl>
+  </w:abstractNum>
+  <w:abstractNum w:abstractNumId="17" w15:restartNumberingAfterBreak="0">
+    <w:nsid w:val="4DA20E20"/>
+    <w:multiLevelType w:val="hybridMultilevel"/>
+    <w:tmpl w:val="69B84DF2"/>
+    <w:lvl w:ilvl="0" w:tplc="D48232A0">
+      <w:start w:val="1"/>
+      <w:numFmt w:val="decimal"/>
+      <w:lvlText w:val="%1."/>
+      <w:lvlJc w:val="left"/>
+      <w:pPr>
+        <w:ind w:left="732" w:hanging="360"/>
+      </w:pPr>
+      <w:rPr>
+        <w:rFonts w:hint="default"/>
+      </w:rPr>
+    </w:lvl>
+    <w:lvl w:ilvl="1" w:tplc="04090019" w:tentative="1">
+      <w:start w:val="1"/>
+      <w:numFmt w:val="lowerLetter"/>
+      <w:lvlText w:val="%2."/>
+      <w:lvlJc w:val="left"/>
+      <w:pPr>
+        <w:ind w:left="1452" w:hanging="360"/>
+      </w:pPr>
+    </w:lvl>
+    <w:lvl w:ilvl="2" w:tplc="0409001B" w:tentative="1">
+      <w:start w:val="1"/>
+      <w:numFmt w:val="lowerRoman"/>
+      <w:lvlText w:val="%3."/>
+      <w:lvlJc w:val="right"/>
+      <w:pPr>
+        <w:ind w:left="2172" w:hanging="180"/>
+      </w:pPr>
+    </w:lvl>
+    <w:lvl w:ilvl="3" w:tplc="0409000F" w:tentative="1">
+      <w:start w:val="1"/>
+      <w:numFmt w:val="decimal"/>
+      <w:lvlText w:val="%4."/>
+      <w:lvlJc w:val="left"/>
+      <w:pPr>
+        <w:ind w:left="2892" w:hanging="360"/>
+      </w:pPr>
+    </w:lvl>
+    <w:lvl w:ilvl="4" w:tplc="04090019" w:tentative="1">
+      <w:start w:val="1"/>
+      <w:numFmt w:val="lowerLetter"/>
+      <w:lvlText w:val="%5."/>
+      <w:lvlJc w:val="left"/>
+      <w:pPr>
+        <w:ind w:left="3612" w:hanging="360"/>
+      </w:pPr>
+    </w:lvl>
+    <w:lvl w:ilvl="5" w:tplc="0409001B" w:tentative="1">
+      <w:start w:val="1"/>
+      <w:numFmt w:val="lowerRoman"/>
+      <w:lvlText w:val="%6."/>
+      <w:lvlJc w:val="right"/>
+      <w:pPr>
+        <w:ind w:left="4332" w:hanging="180"/>
+      </w:pPr>
+    </w:lvl>
+    <w:lvl w:ilvl="6" w:tplc="0409000F" w:tentative="1">
+      <w:start w:val="1"/>
+      <w:numFmt w:val="decimal"/>
+      <w:lvlText w:val="%7."/>
+      <w:lvlJc w:val="left"/>
+      <w:pPr>
+        <w:ind w:left="5052" w:hanging="360"/>
+      </w:pPr>
+    </w:lvl>
+    <w:lvl w:ilvl="7" w:tplc="04090019" w:tentative="1">
+      <w:start w:val="1"/>
+      <w:numFmt w:val="lowerLetter"/>
+      <w:lvlText w:val="%8."/>
+      <w:lvlJc w:val="left"/>
+      <w:pPr>
+        <w:ind w:left="5772" w:hanging="360"/>
+      </w:pPr>
+    </w:lvl>
+    <w:lvl w:ilvl="8" w:tplc="0409001B" w:tentative="1">
+      <w:start w:val="1"/>
+      <w:numFmt w:val="lowerRoman"/>
+      <w:lvlText w:val="%9."/>
+      <w:lvlJc w:val="right"/>
+      <w:pPr>
+        <w:ind w:left="6492" w:hanging="180"/>
+      </w:pPr>
+    </w:lvl>
+  </w:abstractNum>
+  <w:abstractNum w:abstractNumId="18" w15:restartNumberingAfterBreak="0">
+    <w:nsid w:val="60DD402C"/>
+    <w:multiLevelType w:val="hybridMultilevel"/>
+    <w:tmpl w:val="0C5EB36C"/>
+    <w:lvl w:ilvl="0" w:tplc="C832E3EA">
+      <w:start w:val="1"/>
+      <w:numFmt w:val="decimal"/>
+      <w:lvlText w:val="%1."/>
+      <w:lvlJc w:val="left"/>
+      <w:pPr>
+        <w:ind w:left="732" w:hanging="360"/>
+      </w:pPr>
+      <w:rPr>
+        <w:rFonts w:hint="default"/>
+      </w:rPr>
+    </w:lvl>
+    <w:lvl w:ilvl="1" w:tplc="04090019" w:tentative="1">
+      <w:start w:val="1"/>
+      <w:numFmt w:val="lowerLetter"/>
+      <w:lvlText w:val="%2."/>
+      <w:lvlJc w:val="left"/>
+      <w:pPr>
+        <w:ind w:left="1452" w:hanging="360"/>
+      </w:pPr>
+    </w:lvl>
+    <w:lvl w:ilvl="2" w:tplc="0409001B" w:tentative="1">
+      <w:start w:val="1"/>
+      <w:numFmt w:val="lowerRoman"/>
+      <w:lvlText w:val="%3."/>
+      <w:lvlJc w:val="right"/>
+      <w:pPr>
+        <w:ind w:left="2172" w:hanging="180"/>
+      </w:pPr>
+    </w:lvl>
+    <w:lvl w:ilvl="3" w:tplc="0409000F" w:tentative="1">
+      <w:start w:val="1"/>
+      <w:numFmt w:val="decimal"/>
+      <w:lvlText w:val="%4."/>
+      <w:lvlJc w:val="left"/>
+      <w:pPr>
+        <w:ind w:left="2892" w:hanging="360"/>
+      </w:pPr>
+    </w:lvl>
+    <w:lvl w:ilvl="4" w:tplc="04090019" w:tentative="1">
+      <w:start w:val="1"/>
+      <w:numFmt w:val="lowerLetter"/>
+      <w:lvlText w:val="%5."/>
+      <w:lvlJc w:val="left"/>
+      <w:pPr>
+        <w:ind w:left="3612" w:hanging="360"/>
+      </w:pPr>
+    </w:lvl>
+    <w:lvl w:ilvl="5" w:tplc="0409001B" w:tentative="1">
+      <w:start w:val="1"/>
+      <w:numFmt w:val="lowerRoman"/>
+      <w:lvlText w:val="%6."/>
+      <w:lvlJc w:val="right"/>
+      <w:pPr>
+        <w:ind w:left="4332" w:hanging="180"/>
+      </w:pPr>
+    </w:lvl>
+    <w:lvl w:ilvl="6" w:tplc="0409000F" w:tentative="1">
+      <w:start w:val="1"/>
+      <w:numFmt w:val="decimal"/>
+      <w:lvlText w:val="%7."/>
+      <w:lvlJc w:val="left"/>
+      <w:pPr>
+        <w:ind w:left="5052" w:hanging="360"/>
+      </w:pPr>
+    </w:lvl>
+    <w:lvl w:ilvl="7" w:tplc="04090019" w:tentative="1">
+      <w:start w:val="1"/>
+      <w:numFmt w:val="lowerLetter"/>
+      <w:lvlText w:val="%8."/>
+      <w:lvlJc w:val="left"/>
+      <w:pPr>
+        <w:ind w:left="5772" w:hanging="360"/>
+      </w:pPr>
+    </w:lvl>
+    <w:lvl w:ilvl="8" w:tplc="0409001B" w:tentative="1">
+      <w:start w:val="1"/>
+      <w:numFmt w:val="lowerRoman"/>
+      <w:lvlText w:val="%9."/>
+      <w:lvlJc w:val="right"/>
+      <w:pPr>
+        <w:ind w:left="6492" w:hanging="180"/>
+      </w:pPr>
+    </w:lvl>
+  </w:abstractNum>
+  <w:abstractNum w:abstractNumId="19" w15:restartNumberingAfterBreak="0">
+    <w:nsid w:val="6AA160BD"/>
+    <w:multiLevelType w:val="hybridMultilevel"/>
+    <w:tmpl w:val="D84C557C"/>
+    <w:lvl w:ilvl="0" w:tplc="967C7E82">
+      <w:start w:val="1"/>
+      <w:numFmt w:val="decimal"/>
+      <w:lvlText w:val="%1."/>
+      <w:lvlJc w:val="left"/>
+      <w:pPr>
+        <w:ind w:left="732" w:hanging="360"/>
+      </w:pPr>
+      <w:rPr>
+        <w:rFonts w:hint="default"/>
+      </w:rPr>
+    </w:lvl>
+    <w:lvl w:ilvl="1" w:tplc="04090019" w:tentative="1">
+      <w:start w:val="1"/>
+      <w:numFmt w:val="lowerLetter"/>
+      <w:lvlText w:val="%2."/>
+      <w:lvlJc w:val="left"/>
+      <w:pPr>
+        <w:ind w:left="1452" w:hanging="360"/>
+      </w:pPr>
+    </w:lvl>
+    <w:lvl w:ilvl="2" w:tplc="0409001B" w:tentative="1">
+      <w:start w:val="1"/>
+      <w:numFmt w:val="lowerRoman"/>
+      <w:lvlText w:val="%3."/>
+      <w:lvlJc w:val="right"/>
+      <w:pPr>
+        <w:ind w:left="2172" w:hanging="180"/>
+      </w:pPr>
+    </w:lvl>
+    <w:lvl w:ilvl="3" w:tplc="0409000F" w:tentative="1">
+      <w:start w:val="1"/>
+      <w:numFmt w:val="decimal"/>
+      <w:lvlText w:val="%4."/>
+      <w:lvlJc w:val="left"/>
+      <w:pPr>
+        <w:ind w:left="2892" w:hanging="360"/>
+      </w:pPr>
+    </w:lvl>
+    <w:lvl w:ilvl="4" w:tplc="04090019" w:tentative="1">
+      <w:start w:val="1"/>
+      <w:numFmt w:val="lowerLetter"/>
+      <w:lvlText w:val="%5."/>
+      <w:lvlJc w:val="left"/>
+      <w:pPr>
+        <w:ind w:left="3612" w:hanging="360"/>
+      </w:pPr>
+    </w:lvl>
+    <w:lvl w:ilvl="5" w:tplc="0409001B" w:tentative="1">
+      <w:start w:val="1"/>
+      <w:numFmt w:val="lowerRoman"/>
+      <w:lvlText w:val="%6."/>
+      <w:lvlJc w:val="right"/>
+      <w:pPr>
+        <w:ind w:left="4332" w:hanging="180"/>
+      </w:pPr>
+    </w:lvl>
+    <w:lvl w:ilvl="6" w:tplc="0409000F" w:tentative="1">
+      <w:start w:val="1"/>
+      <w:numFmt w:val="decimal"/>
+      <w:lvlText w:val="%7."/>
+      <w:lvlJc w:val="left"/>
+      <w:pPr>
+        <w:ind w:left="5052" w:hanging="360"/>
+      </w:pPr>
+    </w:lvl>
+    <w:lvl w:ilvl="7" w:tplc="04090019" w:tentative="1">
+      <w:start w:val="1"/>
+      <w:numFmt w:val="lowerLetter"/>
+      <w:lvlText w:val="%8."/>
+      <w:lvlJc w:val="left"/>
+      <w:pPr>
+        <w:ind w:left="5772" w:hanging="360"/>
+      </w:pPr>
+    </w:lvl>
+    <w:lvl w:ilvl="8" w:tplc="0409001B" w:tentative="1">
+      <w:start w:val="1"/>
+      <w:numFmt w:val="lowerRoman"/>
+      <w:lvlText w:val="%9."/>
+      <w:lvlJc w:val="right"/>
+      <w:pPr>
+        <w:ind w:left="6492" w:hanging="180"/>
+      </w:pPr>
+    </w:lvl>
+  </w:abstractNum>
   <w:num w:numId="1">
+    <w:abstractNumId w:val="8"/>
+  </w:num>
+  <w:num w:numId="2">
+    <w:abstractNumId w:val="10"/>
+  </w:num>
+  <w:num w:numId="3">
+    <w:abstractNumId w:val="13"/>
+  </w:num>
+  <w:num w:numId="4">
+    <w:abstractNumId w:val="7"/>
+  </w:num>
+  <w:num w:numId="5">
+    <w:abstractNumId w:val="12"/>
+  </w:num>
+  <w:num w:numId="6">
     <w:abstractNumId w:val="6"/>
   </w:num>
-  <w:num w:numId="2">
-    <w:abstractNumId w:val="8"/>
+  <w:num w:numId="7">
+    <w:abstractNumId w:val="4"/>
   </w:num>
-  <w:num w:numId="3">
+  <w:num w:numId="8">
     <w:abstractNumId w:val="11"/>
   </w:num>
-  <w:num w:numId="4">
+  <w:num w:numId="9">
+    <w:abstractNumId w:val="9"/>
+  </w:num>
+  <w:num w:numId="10">
     <w:abstractNumId w:val="5"/>
   </w:num>
-  <w:num w:numId="5">
-    <w:abstractNumId w:val="10"/>
-  </w:num>
-  <w:num w:numId="6">
-    <w:abstractNumId w:val="4"/>
-  </w:num>
-  <w:num w:numId="7">
+  <w:num w:numId="11">
     <w:abstractNumId w:val="2"/>
   </w:num>
-  <w:num w:numId="8">
-    <w:abstractNumId w:val="9"/>
+  <w:num w:numId="12">
+    <w:abstractNumId w:val="1"/>
   </w:num>
-  <w:num w:numId="9">
-    <w:abstractNumId w:val="7"/>
+  <w:num w:numId="13">
+    <w:abstractNumId w:val="0"/>
   </w:num>
-  <w:num w:numId="10">
+  <w:num w:numId="14">
+    <w:abstractNumId w:val="18"/>
+  </w:num>
+  <w:num w:numId="15">
+    <w:abstractNumId w:val="17"/>
+  </w:num>
+  <w:num w:numId="16">
+    <w:abstractNumId w:val="19"/>
+  </w:num>
+  <w:num w:numId="17">
     <w:abstractNumId w:val="3"/>
   </w:num>
-  <w:num w:numId="11">
-    <w:abstractNumId w:val="1"/>
+  <w:num w:numId="18">
+    <w:abstractNumId w:val="14"/>
   </w:num>
-  <w:num w:numId="12">
-    <w:abstractNumId w:val="0"/>
+  <w:num w:numId="19">
+    <w:abstractNumId w:val="15"/>
+  </w:num>
+  <w:num w:numId="20">
+    <w:abstractNumId w:val="16"/>
   </w:num>
 </w:numbering>
 </file>

--- a/Personal Resume.docx
+++ b/Personal Resume.docx
@@ -91,7 +91,25 @@
           <w:sz w:val="18"/>
           <w:szCs w:val="18"/>
         </w:rPr>
-        <w:t>(1979/6)    </w:t>
+        <w:t>(1979/</w:t>
+      </w:r>
+      <w:r>
+        <w:rPr>
+          <w:rFonts w:ascii="宋体" w:hAnsi="宋体"/>
+          <w:sz w:val="18"/>
+          <w:szCs w:val="18"/>
+        </w:rPr>
+        <w:t>8</w:t>
+      </w:r>
+      <w:bookmarkStart w:id="0" w:name="_GoBack"/>
+      <w:bookmarkEnd w:id="0"/>
+      <w:r>
+        <w:rPr>
+          <w:rFonts w:ascii="宋体" w:hAnsi="宋体" w:hint="eastAsia"/>
+          <w:sz w:val="18"/>
+          <w:szCs w:val="18"/>
+        </w:rPr>
+        <w:t>)    </w:t>
       </w:r>
       <w:r>
         <w:rPr>
@@ -3227,16 +3245,7 @@
           <w:sz w:val="16"/>
           <w:szCs w:val="16"/>
         </w:rPr>
-        <w:t>Java</w:t>
-      </w:r>
-      <w:r>
-        <w:rPr>
-          <w:rFonts w:ascii="宋体" w:hAnsi="宋体"/>
-          <w:color w:val="000000"/>
-          <w:sz w:val="16"/>
-          <w:szCs w:val="16"/>
-        </w:rPr>
-        <w:t xml:space="preserve"> </w:t>
+        <w:t xml:space="preserve">Java </w:t>
       </w:r>
       <w:r>
         <w:rPr>
@@ -4595,8 +4604,6 @@
         </w:rPr>
         <w:t>D</w:t>
       </w:r>
-      <w:bookmarkStart w:id="0" w:name="_GoBack"/>
-      <w:bookmarkEnd w:id="0"/>
       <w:r>
         <w:rPr>
           <w:rFonts w:ascii="宋体" w:hAnsi="宋体" w:hint="eastAsia"/>
@@ -6333,7 +6340,7 @@
         <w:rFonts w:hAnsi="Times New Roman"/>
         <w:noProof/>
       </w:rPr>
-      <w:t>4</w:t>
+      <w:t>1</w:t>
     </w:r>
     <w:r>
       <w:rPr>
